--- a/BAB 3_Muhammad Ghazy Humaidi_245150200111071.docx
+++ b/BAB 3_Muhammad Ghazy Humaidi_245150200111071.docx
@@ -86,6 +86,38 @@
         <w:spacing w:after="0" w:line="276" w:lineRule="auto"/>
         <w:jc w:val="center"/>
         <w:rPr>
+          <w:rFonts w:asciiTheme="majorHAnsi" w:eastAsia="Malgun Gothic" w:hAnsiTheme="majorHAnsi" w:cstheme="majorHAnsi"/>
+          <w:b/>
+          <w:bCs/>
+          <w:sz w:val="32"/>
+          <w:szCs w:val="32"/>
+          <w:lang w:val="id-ID" w:eastAsia="ko-KR"/>
+        </w:rPr>
+      </w:pPr>
+      <w:r>
+        <w:rPr>
+          <w:rFonts w:asciiTheme="majorHAnsi" w:hAnsiTheme="majorHAnsi" w:cstheme="majorHAnsi"/>
+          <w:b/>
+          <w:bCs/>
+          <w:sz w:val="32"/>
+          <w:szCs w:val="32"/>
+          <w:lang w:val="id-ID"/>
+        </w:rPr>
+        <w:t>Laporan Praktikum</w:t>
+      </w:r>
+      <w:r>
+        <w:rPr>
+          <w:rFonts w:asciiTheme="majorHAnsi" w:hAnsiTheme="majorHAnsi" w:cstheme="majorHAnsi"/>
+          <w:b/>
+          <w:bCs/>
+          <w:sz w:val="32"/>
+          <w:szCs w:val="32"/>
+          <w:lang w:val="id-ID"/>
+        </w:rPr>
+        <w:t xml:space="preserve"> Bab </w:t>
+      </w:r>
+      <w:r>
+        <w:rPr>
           <w:rFonts w:asciiTheme="majorHAnsi" w:eastAsia="Malgun Gothic" w:hAnsiTheme="majorHAnsi" w:cstheme="majorHAnsi" w:hint="eastAsia"/>
           <w:b/>
           <w:bCs/>
@@ -93,38 +125,6 @@
           <w:szCs w:val="32"/>
           <w:lang w:val="id-ID" w:eastAsia="ko-KR"/>
         </w:rPr>
-      </w:pPr>
-      <w:r>
-        <w:rPr>
-          <w:rFonts w:asciiTheme="majorHAnsi" w:hAnsiTheme="majorHAnsi" w:cstheme="majorHAnsi"/>
-          <w:b/>
-          <w:bCs/>
-          <w:sz w:val="32"/>
-          <w:szCs w:val="32"/>
-          <w:lang w:val="id-ID"/>
-        </w:rPr>
-        <w:t>Laporan Praktikum</w:t>
-      </w:r>
-      <w:r>
-        <w:rPr>
-          <w:rFonts w:asciiTheme="majorHAnsi" w:hAnsiTheme="majorHAnsi" w:cstheme="majorHAnsi"/>
-          <w:b/>
-          <w:bCs/>
-          <w:sz w:val="32"/>
-          <w:szCs w:val="32"/>
-          <w:lang w:val="id-ID"/>
-        </w:rPr>
-        <w:t xml:space="preserve"> Bab </w:t>
-      </w:r>
-      <w:r>
-        <w:rPr>
-          <w:rFonts w:asciiTheme="majorHAnsi" w:eastAsia="Malgun Gothic" w:hAnsiTheme="majorHAnsi" w:cstheme="majorHAnsi" w:hint="eastAsia"/>
-          <w:b/>
-          <w:bCs/>
-          <w:sz w:val="32"/>
-          <w:szCs w:val="32"/>
-          <w:lang w:val="id-ID" w:eastAsia="ko-KR"/>
-        </w:rPr>
         <w:t>3</w:t>
       </w:r>
     </w:p>
@@ -133,7 +133,7 @@
         <w:spacing w:after="0" w:line="276" w:lineRule="auto"/>
         <w:jc w:val="center"/>
         <w:rPr>
-          <w:rFonts w:asciiTheme="majorHAnsi" w:eastAsia="Malgun Gothic" w:hAnsiTheme="majorHAnsi" w:cstheme="majorHAnsi" w:hint="eastAsia"/>
+          <w:rFonts w:asciiTheme="majorHAnsi" w:eastAsia="Malgun Gothic" w:hAnsiTheme="majorHAnsi" w:cstheme="majorHAnsi"/>
           <w:b/>
           <w:bCs/>
           <w:sz w:val="32"/>
@@ -682,6 +682,7 @@
       <w:r>
         <w:rPr>
           <w:rFonts w:eastAsia="Malgun Gothic"/>
+          <w:noProof/>
           <w:lang w:val="id-ID" w:eastAsia="ko-KR"/>
         </w:rPr>
         <w:drawing>
@@ -725,7 +726,7 @@
       <w:pPr>
         <w:pStyle w:val="ListParagraph"/>
         <w:rPr>
-          <w:rFonts w:eastAsia="Malgun Gothic" w:hint="eastAsia"/>
+          <w:rFonts w:eastAsia="Malgun Gothic"/>
           <w:lang w:val="id-ID" w:eastAsia="ko-KR"/>
         </w:rPr>
       </w:pPr>
@@ -822,6 +823,7 @@
       </w:pPr>
       <w:r>
         <w:rPr>
+          <w:noProof/>
           <w:lang w:val="id-ID"/>
         </w:rPr>
         <w:lastRenderedPageBreak/>
@@ -951,6 +953,7 @@
       </w:pPr>
       <w:r>
         <w:rPr>
+          <w:noProof/>
           <w:lang w:val="id-ID"/>
         </w:rPr>
         <w:lastRenderedPageBreak/>
@@ -1074,6 +1077,7 @@
       </w:pPr>
       <w:r>
         <w:rPr>
+          <w:noProof/>
           <w:lang w:val="id-ID"/>
         </w:rPr>
         <w:lastRenderedPageBreak/>
@@ -1171,6 +1175,7 @@
       </w:pPr>
       <w:r>
         <w:rPr>
+          <w:noProof/>
           <w:lang w:val="id-ID"/>
         </w:rPr>
         <w:drawing>
@@ -1229,6 +1234,12 @@
           <w:lang w:val="id-ID"/>
         </w:rPr>
       </w:pPr>
+      <w:r>
+        <w:rPr>
+          <w:lang w:val="id-ID"/>
+        </w:rPr>
+        <w:t>Screenshoot code:</w:t>
+      </w:r>
     </w:p>
     <w:p>
       <w:pPr>
@@ -1237,6 +1248,46 @@
           <w:lang w:val="id-ID"/>
         </w:rPr>
       </w:pPr>
+      <w:r>
+        <w:rPr>
+          <w:lang w:val="id-ID"/>
+        </w:rPr>
+        <w:drawing>
+          <wp:inline distT="0" distB="0" distL="0" distR="0" wp14:anchorId="27D36009" wp14:editId="2A3058DA">
+            <wp:extent cx="3924300" cy="3949137"/>
+            <wp:effectExtent l="0" t="0" r="0" b="0"/>
+            <wp:docPr id="827256777" name="Picture 1"/>
+            <wp:cNvGraphicFramePr>
+              <a:graphicFrameLocks xmlns:a="http://schemas.openxmlformats.org/drawingml/2006/main" noChangeAspect="1"/>
+            </wp:cNvGraphicFramePr>
+            <a:graphic xmlns:a="http://schemas.openxmlformats.org/drawingml/2006/main">
+              <a:graphicData uri="http://schemas.openxmlformats.org/drawingml/2006/picture">
+                <pic:pic xmlns:pic="http://schemas.openxmlformats.org/drawingml/2006/picture">
+                  <pic:nvPicPr>
+                    <pic:cNvPr id="827256777" name=""/>
+                    <pic:cNvPicPr/>
+                  </pic:nvPicPr>
+                  <pic:blipFill>
+                    <a:blip r:embed="rId17"/>
+                    <a:stretch>
+                      <a:fillRect/>
+                    </a:stretch>
+                  </pic:blipFill>
+                  <pic:spPr>
+                    <a:xfrm>
+                      <a:off x="0" y="0"/>
+                      <a:ext cx="3926597" cy="3951448"/>
+                    </a:xfrm>
+                    <a:prstGeom prst="rect">
+                      <a:avLst/>
+                    </a:prstGeom>
+                  </pic:spPr>
+                </pic:pic>
+              </a:graphicData>
+            </a:graphic>
+          </wp:inline>
+        </w:drawing>
+      </w:r>
     </w:p>
     <w:p>
       <w:pPr>
@@ -1245,6 +1296,590 @@
           <w:lang w:val="id-ID"/>
         </w:rPr>
       </w:pPr>
+    </w:p>
+    <w:p>
+      <w:pPr>
+        <w:pStyle w:val="ListParagraph"/>
+        <w:rPr>
+          <w:lang w:val="id-ID"/>
+        </w:rPr>
+      </w:pPr>
+      <w:r>
+        <w:rPr>
+          <w:lang w:val="id-ID"/>
+        </w:rPr>
+        <w:t>Jadi cara kerja dari kode diatas adalah ketika kita menjalankan kode tersebut, looping akan dijalankan setidaknya sekali kemudian melakukan pengecekan kondisi sesuai dengan apa yang ada di dalam keyword while, dan jika kondisi terpenuhi, maka looping akan dilakukan kembali hingga kondisi di dalam keyword while tidak terpenuhi dan bernilai false.</w:t>
+      </w:r>
+    </w:p>
+    <w:p>
+      <w:pPr>
+        <w:pStyle w:val="ListParagraph"/>
+        <w:rPr>
+          <w:lang w:val="id-ID"/>
+        </w:rPr>
+      </w:pPr>
+    </w:p>
+    <w:p>
+      <w:pPr>
+        <w:pStyle w:val="ListParagraph"/>
+        <w:numPr>
+          <w:ilvl w:val="0"/>
+          <w:numId w:val="29"/>
+        </w:numPr>
+        <w:rPr>
+          <w:lang w:val="id-ID"/>
+        </w:rPr>
+      </w:pPr>
+      <w:r>
+        <w:rPr>
+          <w:lang w:val="id-ID"/>
+        </w:rPr>
+        <w:t xml:space="preserve">Perbedaan antara for, while dan do while adalah. dalam penggunaan, bagian increment dan decrement. Jika kita lihat dari sisi penggunaan, maka for loop biasa digunakan jika increment yang ditetapkan telah diketahui dengan jelas batasannya, sedangkan untuk while sendiri, jika increment yang ditetapkan tidak diketahui angka pastinya, dan untuk do while sendiri memiliki sifat yang sama seperti while, tetapi ia memiliki ciri khas yaitu seminimalnya kode akan dijalankan sekali. Dilihat dari bagian increment, for akan disimpan di awal setelah kondisi, sedangkan untuk while dan do while increment/decrement harus di definisikan di dalam scope block dari while/do while itu sendiri </w:t>
+      </w:r>
+    </w:p>
+    <w:p>
+      <w:pPr>
+        <w:pStyle w:val="ListParagraph"/>
+        <w:rPr>
+          <w:lang w:val="id-ID"/>
+        </w:rPr>
+      </w:pPr>
+    </w:p>
+    <w:p>
+      <w:pPr>
+        <w:pStyle w:val="ListParagraph"/>
+        <w:numPr>
+          <w:ilvl w:val="0"/>
+          <w:numId w:val="29"/>
+        </w:numPr>
+        <w:rPr>
+          <w:lang w:val="id-ID"/>
+        </w:rPr>
+      </w:pPr>
+      <w:r>
+        <w:rPr>
+          <w:lang w:val="id-ID"/>
+        </w:rPr>
+        <w:t>Screenshoot Code:</w:t>
+      </w:r>
+    </w:p>
+    <w:p>
+      <w:pPr>
+        <w:pStyle w:val="ListParagraph"/>
+        <w:rPr>
+          <w:lang w:val="id-ID"/>
+        </w:rPr>
+      </w:pPr>
+    </w:p>
+    <w:p>
+      <w:pPr>
+        <w:pStyle w:val="ListParagraph"/>
+        <w:rPr>
+          <w:lang w:val="id-ID"/>
+        </w:rPr>
+      </w:pPr>
+      <w:r>
+        <w:rPr>
+          <w:lang w:val="id-ID"/>
+        </w:rPr>
+        <w:lastRenderedPageBreak/>
+        <w:drawing>
+          <wp:inline distT="0" distB="0" distL="0" distR="0" wp14:anchorId="589BF511" wp14:editId="6F214DF9">
+            <wp:extent cx="3668418" cy="3436620"/>
+            <wp:effectExtent l="0" t="0" r="8255" b="0"/>
+            <wp:docPr id="1272093737" name="Picture 1"/>
+            <wp:cNvGraphicFramePr>
+              <a:graphicFrameLocks xmlns:a="http://schemas.openxmlformats.org/drawingml/2006/main" noChangeAspect="1"/>
+            </wp:cNvGraphicFramePr>
+            <a:graphic xmlns:a="http://schemas.openxmlformats.org/drawingml/2006/main">
+              <a:graphicData uri="http://schemas.openxmlformats.org/drawingml/2006/picture">
+                <pic:pic xmlns:pic="http://schemas.openxmlformats.org/drawingml/2006/picture">
+                  <pic:nvPicPr>
+                    <pic:cNvPr id="1272093737" name=""/>
+                    <pic:cNvPicPr/>
+                  </pic:nvPicPr>
+                  <pic:blipFill>
+                    <a:blip r:embed="rId18"/>
+                    <a:stretch>
+                      <a:fillRect/>
+                    </a:stretch>
+                  </pic:blipFill>
+                  <pic:spPr>
+                    <a:xfrm>
+                      <a:off x="0" y="0"/>
+                      <a:ext cx="3671547" cy="3439551"/>
+                    </a:xfrm>
+                    <a:prstGeom prst="rect">
+                      <a:avLst/>
+                    </a:prstGeom>
+                  </pic:spPr>
+                </pic:pic>
+              </a:graphicData>
+            </a:graphic>
+          </wp:inline>
+        </w:drawing>
+      </w:r>
+    </w:p>
+    <w:p>
+      <w:pPr>
+        <w:pStyle w:val="ListParagraph"/>
+        <w:rPr>
+          <w:lang w:val="id-ID"/>
+        </w:rPr>
+      </w:pPr>
+    </w:p>
+    <w:p>
+      <w:pPr>
+        <w:pStyle w:val="ListParagraph"/>
+        <w:rPr>
+          <w:lang w:val="id-ID"/>
+        </w:rPr>
+      </w:pPr>
+      <w:r>
+        <w:rPr>
+          <w:lang w:val="id-ID"/>
+        </w:rPr>
+        <w:t>Maka code akan mengalami infinite loop karena pengkondisian akan selalu bernilai true dan hal tersebut disebabkan oleh variable nilai yang seharusnya bisa bertambah sehingga bisa keluar dari pengkondisian di dalam loop, tetapi hal tersebut tidak terjadi semenjak nilai++ dihilangkan dan variable nilai akan tetap sama hingga kapanpun.</w:t>
+      </w:r>
+    </w:p>
+    <w:p>
+      <w:pPr>
+        <w:pStyle w:val="ListParagraph"/>
+        <w:rPr>
+          <w:lang w:val="id-ID"/>
+        </w:rPr>
+      </w:pPr>
+    </w:p>
+    <w:p>
+      <w:pPr>
+        <w:pStyle w:val="ListParagraph"/>
+        <w:numPr>
+          <w:ilvl w:val="0"/>
+          <w:numId w:val="29"/>
+        </w:numPr>
+        <w:rPr>
+          <w:lang w:val="id-ID"/>
+        </w:rPr>
+      </w:pPr>
+      <w:r>
+        <w:rPr>
+          <w:lang w:val="id-ID"/>
+        </w:rPr>
+        <w:t>Screenshot code:</w:t>
+      </w:r>
+    </w:p>
+    <w:p>
+      <w:pPr>
+        <w:pStyle w:val="ListParagraph"/>
+        <w:rPr>
+          <w:lang w:val="id-ID"/>
+        </w:rPr>
+      </w:pPr>
+      <w:r>
+        <w:rPr>
+          <w:lang w:val="id-ID"/>
+        </w:rPr>
+        <w:drawing>
+          <wp:inline distT="0" distB="0" distL="0" distR="0" wp14:anchorId="60E97A23" wp14:editId="3D2F1831">
+            <wp:extent cx="4465320" cy="3329763"/>
+            <wp:effectExtent l="0" t="0" r="0" b="4445"/>
+            <wp:docPr id="122498955" name="Picture 1"/>
+            <wp:cNvGraphicFramePr>
+              <a:graphicFrameLocks xmlns:a="http://schemas.openxmlformats.org/drawingml/2006/main" noChangeAspect="1"/>
+            </wp:cNvGraphicFramePr>
+            <a:graphic xmlns:a="http://schemas.openxmlformats.org/drawingml/2006/main">
+              <a:graphicData uri="http://schemas.openxmlformats.org/drawingml/2006/picture">
+                <pic:pic xmlns:pic="http://schemas.openxmlformats.org/drawingml/2006/picture">
+                  <pic:nvPicPr>
+                    <pic:cNvPr id="122498955" name=""/>
+                    <pic:cNvPicPr/>
+                  </pic:nvPicPr>
+                  <pic:blipFill>
+                    <a:blip r:embed="rId19"/>
+                    <a:stretch>
+                      <a:fillRect/>
+                    </a:stretch>
+                  </pic:blipFill>
+                  <pic:spPr>
+                    <a:xfrm>
+                      <a:off x="0" y="0"/>
+                      <a:ext cx="4471528" cy="3334393"/>
+                    </a:xfrm>
+                    <a:prstGeom prst="rect">
+                      <a:avLst/>
+                    </a:prstGeom>
+                  </pic:spPr>
+                </pic:pic>
+              </a:graphicData>
+            </a:graphic>
+          </wp:inline>
+        </w:drawing>
+      </w:r>
+    </w:p>
+    <w:p>
+      <w:pPr>
+        <w:pStyle w:val="ListParagraph"/>
+        <w:rPr>
+          <w:lang w:val="id-ID"/>
+        </w:rPr>
+      </w:pPr>
+    </w:p>
+    <w:p>
+      <w:pPr>
+        <w:pStyle w:val="ListParagraph"/>
+        <w:rPr>
+          <w:lang w:val="id-ID"/>
+        </w:rPr>
+      </w:pPr>
+      <w:r>
+        <w:rPr>
+          <w:lang w:val="id-ID"/>
+        </w:rPr>
+        <w:t xml:space="preserve">Maka yang akan terjadi adalah akan tampil angka 11, karena kita menggunakan do while yang dimana loop akan dilakukan setidaknya sekali ketika kode dijalankan. Dan setelah kode dijalankan </w:t>
+      </w:r>
+      <w:r>
+        <w:rPr>
+          <w:lang w:val="id-ID"/>
+        </w:rPr>
+        <w:lastRenderedPageBreak/>
+        <w:t xml:space="preserve">maka akan melakukan pemeriksaan looping dengan variable nilai, dan itu akan bernilai false sehingag looping tidak adakn dilakukan. </w:t>
+      </w:r>
+    </w:p>
+    <w:p>
+      <w:pPr>
+        <w:pStyle w:val="ListParagraph"/>
+        <w:rPr>
+          <w:lang w:val="id-ID"/>
+        </w:rPr>
+      </w:pPr>
+    </w:p>
+    <w:p>
+      <w:pPr>
+        <w:pStyle w:val="ListParagraph"/>
+        <w:numPr>
+          <w:ilvl w:val="0"/>
+          <w:numId w:val="29"/>
+        </w:numPr>
+        <w:rPr>
+          <w:lang w:val="id-ID"/>
+        </w:rPr>
+      </w:pPr>
+      <w:r>
+        <w:rPr>
+          <w:lang w:val="id-ID"/>
+        </w:rPr>
+        <w:t>Screenshoot Code:</w:t>
+      </w:r>
+    </w:p>
+    <w:p>
+      <w:pPr>
+        <w:pStyle w:val="ListParagraph"/>
+        <w:rPr>
+          <w:lang w:val="id-ID"/>
+        </w:rPr>
+      </w:pPr>
+      <w:r>
+        <w:rPr>
+          <w:lang w:val="id-ID"/>
+        </w:rPr>
+        <w:drawing>
+          <wp:inline distT="0" distB="0" distL="0" distR="0" wp14:anchorId="09D9035C" wp14:editId="27BBF320">
+            <wp:extent cx="3749040" cy="3799997"/>
+            <wp:effectExtent l="0" t="0" r="3810" b="0"/>
+            <wp:docPr id="81381877" name="Picture 1"/>
+            <wp:cNvGraphicFramePr>
+              <a:graphicFrameLocks xmlns:a="http://schemas.openxmlformats.org/drawingml/2006/main" noChangeAspect="1"/>
+            </wp:cNvGraphicFramePr>
+            <a:graphic xmlns:a="http://schemas.openxmlformats.org/drawingml/2006/main">
+              <a:graphicData uri="http://schemas.openxmlformats.org/drawingml/2006/picture">
+                <pic:pic xmlns:pic="http://schemas.openxmlformats.org/drawingml/2006/picture">
+                  <pic:nvPicPr>
+                    <pic:cNvPr id="81381877" name=""/>
+                    <pic:cNvPicPr/>
+                  </pic:nvPicPr>
+                  <pic:blipFill>
+                    <a:blip r:embed="rId20"/>
+                    <a:stretch>
+                      <a:fillRect/>
+                    </a:stretch>
+                  </pic:blipFill>
+                  <pic:spPr>
+                    <a:xfrm>
+                      <a:off x="0" y="0"/>
+                      <a:ext cx="3752188" cy="3803188"/>
+                    </a:xfrm>
+                    <a:prstGeom prst="rect">
+                      <a:avLst/>
+                    </a:prstGeom>
+                  </pic:spPr>
+                </pic:pic>
+              </a:graphicData>
+            </a:graphic>
+          </wp:inline>
+        </w:drawing>
+      </w:r>
+    </w:p>
+    <w:p>
+      <w:pPr>
+        <w:pStyle w:val="ListParagraph"/>
+        <w:rPr>
+          <w:lang w:val="id-ID"/>
+        </w:rPr>
+      </w:pPr>
+    </w:p>
+    <w:p>
+      <w:pPr>
+        <w:pStyle w:val="ListParagraph"/>
+        <w:rPr>
+          <w:lang w:val="id-ID"/>
+        </w:rPr>
+      </w:pPr>
+      <w:r>
+        <w:rPr>
+          <w:lang w:val="id-ID"/>
+        </w:rPr>
+        <w:t>Jadi di kode tersebut terdapat dua loop, loop yang pertama akan terhenti di looping yang ke 5 karena ada keyword break. Keyword tersebut berguna untuk mengeluarkan kita dari loop yang sedang berlangsung. Sedangkan untuk for loop yang kedua, itu pada looping yang ke 5 akan melakukan skip pada pengulangan saat ini dan lanjut ke pengulangan selanjutnya. Maka dapat dilihat dengan jelas, jika angka 5 pada output for loop kedua itu tidak ada. Karena ketika di dalam loop dan bertemu dengan</w:t>
+      </w:r>
+      <w:r>
+        <w:rPr>
+          <w:lang w:val="id-ID"/>
+        </w:rPr>
+        <w:t xml:space="preserve"> keyword continue, maka looping langsung lompat ke loopingselanjutnya.</w:t>
+      </w:r>
+    </w:p>
+    <w:p>
+      <w:pPr>
+        <w:pStyle w:val="ListParagraph"/>
+        <w:rPr>
+          <w:lang w:val="id-ID"/>
+        </w:rPr>
+      </w:pPr>
+    </w:p>
+    <w:p>
+      <w:pPr>
+        <w:pStyle w:val="ListParagraph"/>
+        <w:numPr>
+          <w:ilvl w:val="0"/>
+          <w:numId w:val="29"/>
+        </w:numPr>
+        <w:rPr>
+          <w:lang w:val="id-ID"/>
+        </w:rPr>
+      </w:pPr>
+      <w:r>
+        <w:rPr>
+          <w:lang w:val="id-ID"/>
+        </w:rPr>
+        <w:t>Jadi untuk break sendiri jika dalam sebuah looping bertemu dengan keyword break ini, maka secara otomatis akan langsung keluar dari looping dan looping akan selesai. Sedangkan untuk keyword continue ini sendiri jika bertemu di dalam looping, maka looping yang sekarang akan dilewat dan akan di lanjut ke increment yang selanjutnya.</w:t>
+      </w:r>
+    </w:p>
+    <w:p>
+      <w:pPr>
+        <w:pStyle w:val="ListParagraph"/>
+        <w:rPr>
+          <w:lang w:val="id-ID"/>
+        </w:rPr>
+      </w:pPr>
+    </w:p>
+    <w:p>
+      <w:pPr>
+        <w:pStyle w:val="ListParagraph"/>
+        <w:numPr>
+          <w:ilvl w:val="0"/>
+          <w:numId w:val="29"/>
+        </w:numPr>
+        <w:rPr>
+          <w:lang w:val="id-ID"/>
+        </w:rPr>
+      </w:pPr>
+      <w:r>
+        <w:rPr>
+          <w:lang w:val="id-ID"/>
+        </w:rPr>
+        <w:t xml:space="preserve"> </w:t>
+      </w:r>
+      <w:r>
+        <w:rPr>
+          <w:lang w:val="id-ID"/>
+        </w:rPr>
+        <w:t>Screenshoot code:</w:t>
+      </w:r>
+    </w:p>
+    <w:p>
+      <w:pPr>
+        <w:pStyle w:val="ListParagraph"/>
+        <w:rPr>
+          <w:lang w:val="id-ID"/>
+        </w:rPr>
+      </w:pPr>
+    </w:p>
+    <w:p>
+      <w:pPr>
+        <w:pStyle w:val="ListParagraph"/>
+        <w:rPr>
+          <w:lang w:val="id-ID"/>
+        </w:rPr>
+      </w:pPr>
+      <w:r>
+        <w:rPr>
+          <w:lang w:val="id-ID"/>
+        </w:rPr>
+        <w:lastRenderedPageBreak/>
+        <w:drawing>
+          <wp:inline distT="0" distB="0" distL="0" distR="0" wp14:anchorId="6B35AD5F" wp14:editId="78D5AA2E">
+            <wp:extent cx="5692140" cy="2462184"/>
+            <wp:effectExtent l="0" t="0" r="3810" b="0"/>
+            <wp:docPr id="858923101" name="Picture 1"/>
+            <wp:cNvGraphicFramePr>
+              <a:graphicFrameLocks xmlns:a="http://schemas.openxmlformats.org/drawingml/2006/main" noChangeAspect="1"/>
+            </wp:cNvGraphicFramePr>
+            <a:graphic xmlns:a="http://schemas.openxmlformats.org/drawingml/2006/main">
+              <a:graphicData uri="http://schemas.openxmlformats.org/drawingml/2006/picture">
+                <pic:pic xmlns:pic="http://schemas.openxmlformats.org/drawingml/2006/picture">
+                  <pic:nvPicPr>
+                    <pic:cNvPr id="858923101" name=""/>
+                    <pic:cNvPicPr/>
+                  </pic:nvPicPr>
+                  <pic:blipFill>
+                    <a:blip r:embed="rId21"/>
+                    <a:stretch>
+                      <a:fillRect/>
+                    </a:stretch>
+                  </pic:blipFill>
+                  <pic:spPr>
+                    <a:xfrm>
+                      <a:off x="0" y="0"/>
+                      <a:ext cx="5695888" cy="2463805"/>
+                    </a:xfrm>
+                    <a:prstGeom prst="rect">
+                      <a:avLst/>
+                    </a:prstGeom>
+                  </pic:spPr>
+                </pic:pic>
+              </a:graphicData>
+            </a:graphic>
+          </wp:inline>
+        </w:drawing>
+      </w:r>
+    </w:p>
+    <w:p>
+      <w:pPr>
+        <w:pStyle w:val="ListParagraph"/>
+        <w:rPr>
+          <w:lang w:val="id-ID"/>
+        </w:rPr>
+      </w:pPr>
+    </w:p>
+    <w:p>
+      <w:pPr>
+        <w:pStyle w:val="ListParagraph"/>
+        <w:rPr>
+          <w:lang w:val="id-ID"/>
+        </w:rPr>
+      </w:pPr>
+      <w:r>
+        <w:rPr>
+          <w:lang w:val="id-ID"/>
+        </w:rPr>
+        <w:t>Akan terjadi error karena else tiba tiba munucl tanpa adanya keyword if yang mendahuluinya. Karena pada awalnya kita menggunakan java shorthand agar penggunaan if dna else lebih sederhana, sehingga kurung kurawal tidak dibutuhkan, namun ketika dipidahkan ke baris lain, maka kurung kurawal dibutuhkan agar if mengetahui batasannya.</w:t>
+      </w:r>
+    </w:p>
+    <w:p>
+      <w:pPr>
+        <w:pStyle w:val="ListParagraph"/>
+        <w:rPr>
+          <w:lang w:val="id-ID"/>
+        </w:rPr>
+      </w:pPr>
+    </w:p>
+    <w:p>
+      <w:pPr>
+        <w:pStyle w:val="ListParagraph"/>
+        <w:numPr>
+          <w:ilvl w:val="0"/>
+          <w:numId w:val="29"/>
+        </w:numPr>
+        <w:rPr>
+          <w:lang w:val="id-ID"/>
+        </w:rPr>
+      </w:pPr>
+      <w:r>
+        <w:rPr>
+          <w:lang w:val="id-ID"/>
+        </w:rPr>
+        <w:t>Hasil screenshoot code:</w:t>
+      </w:r>
+    </w:p>
+    <w:p>
+      <w:pPr>
+        <w:pStyle w:val="ListParagraph"/>
+        <w:rPr>
+          <w:lang w:val="id-ID"/>
+        </w:rPr>
+      </w:pPr>
+      <w:r>
+        <w:rPr>
+          <w:lang w:val="id-ID"/>
+        </w:rPr>
+        <w:drawing>
+          <wp:inline distT="0" distB="0" distL="0" distR="0" wp14:anchorId="5A3DA4B5" wp14:editId="41D80D10">
+            <wp:extent cx="5044440" cy="4511105"/>
+            <wp:effectExtent l="0" t="0" r="3810" b="3810"/>
+            <wp:docPr id="1121045676" name="Picture 1"/>
+            <wp:cNvGraphicFramePr>
+              <a:graphicFrameLocks xmlns:a="http://schemas.openxmlformats.org/drawingml/2006/main" noChangeAspect="1"/>
+            </wp:cNvGraphicFramePr>
+            <a:graphic xmlns:a="http://schemas.openxmlformats.org/drawingml/2006/main">
+              <a:graphicData uri="http://schemas.openxmlformats.org/drawingml/2006/picture">
+                <pic:pic xmlns:pic="http://schemas.openxmlformats.org/drawingml/2006/picture">
+                  <pic:nvPicPr>
+                    <pic:cNvPr id="1121045676" name=""/>
+                    <pic:cNvPicPr/>
+                  </pic:nvPicPr>
+                  <pic:blipFill>
+                    <a:blip r:embed="rId22"/>
+                    <a:stretch>
+                      <a:fillRect/>
+                    </a:stretch>
+                  </pic:blipFill>
+                  <pic:spPr>
+                    <a:xfrm>
+                      <a:off x="0" y="0"/>
+                      <a:ext cx="5047313" cy="4513674"/>
+                    </a:xfrm>
+                    <a:prstGeom prst="rect">
+                      <a:avLst/>
+                    </a:prstGeom>
+                  </pic:spPr>
+                </pic:pic>
+              </a:graphicData>
+            </a:graphic>
+          </wp:inline>
+        </w:drawing>
+      </w:r>
+    </w:p>
+    <w:p>
+      <w:pPr>
+        <w:pStyle w:val="ListParagraph"/>
+        <w:rPr>
+          <w:lang w:val="id-ID"/>
+        </w:rPr>
+      </w:pPr>
+    </w:p>
+    <w:p>
+      <w:pPr>
+        <w:pStyle w:val="ListParagraph"/>
+        <w:rPr>
+          <w:lang w:val="id-ID"/>
+        </w:rPr>
+      </w:pPr>
+      <w:r>
+        <w:rPr>
+          <w:lang w:val="id-ID"/>
+        </w:rPr>
+        <w:lastRenderedPageBreak/>
+        <w:t>Maka variable nilai akan ditampilkan mulai dari angka 6, kenapa tidak angka 5? Karena ketika variable nilai bernilai 5, itu akan masuk ke dalam pengkondisian dan akan langsung dilakukan continue dan lanjut ke looping selanjutnya.</w:t>
+      </w:r>
     </w:p>
     <w:p>
       <w:pPr>
@@ -1331,3809 +1966,6 @@
           <w:tcPr>
             <w:tcW w:w="9207" w:type="dxa"/>
           </w:tcPr>
-          <w:tbl>
-            <w:tblPr>
-              <w:tblStyle w:val="TableGrid"/>
-              <w:tblW w:w="0" w:type="auto"/>
-              <w:tblLook w:val="04A0" w:firstRow="1" w:lastRow="0" w:firstColumn="1" w:lastColumn="0" w:noHBand="0" w:noVBand="1"/>
-            </w:tblPr>
-            <w:tblGrid>
-              <w:gridCol w:w="458"/>
-              <w:gridCol w:w="8523"/>
-            </w:tblGrid>
-            <w:tr>
-              <w:tc>
-                <w:tcPr>
-                  <w:tcW w:w="458" w:type="dxa"/>
-                </w:tcPr>
-                <w:p>
-                  <w:pPr>
-                    <w:rPr>
-                      <w:rFonts w:ascii="Courier New" w:eastAsia="Malgun Gothic" w:hAnsi="Courier New" w:cs="Courier New"/>
-                      <w:lang w:val="en-US" w:eastAsia="ko-KR"/>
-                    </w:rPr>
-                  </w:pPr>
-                </w:p>
-              </w:tc>
-              <w:tc>
-                <w:tcPr>
-                  <w:tcW w:w="8523" w:type="dxa"/>
-                </w:tcPr>
-                <w:p>
-                  <w:pPr>
-                    <w:rPr>
-                      <w:rFonts w:ascii="Courier New" w:eastAsia="Malgun Gothic" w:hAnsi="Courier New" w:cs="Courier New"/>
-                      <w:lang w:val="en-US" w:eastAsia="ko-KR"/>
-                    </w:rPr>
-                  </w:pPr>
-                  <w:r>
-                    <w:rPr>
-                      <w:rFonts w:ascii="Courier New" w:eastAsia="Malgun Gothic" w:hAnsi="Courier New" w:cs="Courier New"/>
-                      <w:lang w:val="en-US" w:eastAsia="ko-KR"/>
-                    </w:rPr>
-                    <w:t>tugasPraktikum1</w:t>
-                  </w:r>
-                  <w:r>
-                    <w:rPr>
-                      <w:rFonts w:ascii="Courier New" w:eastAsia="Malgun Gothic" w:hAnsi="Courier New" w:cs="Courier New"/>
-                      <w:lang w:val="en-US" w:eastAsia="ko-KR"/>
-                    </w:rPr>
-                    <w:t>.java</w:t>
-                  </w:r>
-                </w:p>
-              </w:tc>
-            </w:tr>
-            <w:tr>
-              <w:tc>
-                <w:tcPr>
-                  <w:tcW w:w="458" w:type="dxa"/>
-                </w:tcPr>
-                <w:p>
-                  <w:pPr>
-                    <w:ind w:left="-73" w:right="-103"/>
-                    <w:jc w:val="center"/>
-                    <w:rPr>
-                      <w:rFonts w:ascii="Courier New" w:eastAsia="Malgun Gothic" w:hAnsi="Courier New" w:cs="Courier New"/>
-                      <w:lang w:val="en-US" w:eastAsia="ko-KR"/>
-                    </w:rPr>
-                  </w:pPr>
-                  <w:r>
-                    <w:rPr>
-                      <w:rFonts w:ascii="Courier New" w:eastAsia="Malgun Gothic" w:hAnsi="Courier New" w:cs="Courier New"/>
-                      <w:lang w:val="en-US" w:eastAsia="ko-KR"/>
-                    </w:rPr>
-                    <w:t>1</w:t>
-                  </w:r>
-                </w:p>
-                <w:p>
-                  <w:pPr>
-                    <w:ind w:left="-73" w:right="-103"/>
-                    <w:jc w:val="center"/>
-                    <w:rPr>
-                      <w:rFonts w:ascii="Courier New" w:eastAsia="Malgun Gothic" w:hAnsi="Courier New" w:cs="Courier New"/>
-                      <w:lang w:val="en-US" w:eastAsia="ko-KR"/>
-                    </w:rPr>
-                  </w:pPr>
-                  <w:r>
-                    <w:rPr>
-                      <w:rFonts w:ascii="Courier New" w:eastAsia="Malgun Gothic" w:hAnsi="Courier New" w:cs="Courier New"/>
-                      <w:lang w:val="en-US" w:eastAsia="ko-KR"/>
-                    </w:rPr>
-                    <w:t>2</w:t>
-                  </w:r>
-                </w:p>
-                <w:p>
-                  <w:pPr>
-                    <w:ind w:left="-73" w:right="-103"/>
-                    <w:jc w:val="center"/>
-                    <w:rPr>
-                      <w:rFonts w:ascii="Courier New" w:eastAsia="Malgun Gothic" w:hAnsi="Courier New" w:cs="Courier New"/>
-                      <w:lang w:val="en-US" w:eastAsia="ko-KR"/>
-                    </w:rPr>
-                  </w:pPr>
-                  <w:r>
-                    <w:rPr>
-                      <w:rFonts w:ascii="Courier New" w:eastAsia="Malgun Gothic" w:hAnsi="Courier New" w:cs="Courier New"/>
-                      <w:lang w:val="en-US" w:eastAsia="ko-KR"/>
-                    </w:rPr>
-                    <w:t>3</w:t>
-                  </w:r>
-                </w:p>
-                <w:p>
-                  <w:pPr>
-                    <w:ind w:left="-73" w:right="-103"/>
-                    <w:jc w:val="center"/>
-                    <w:rPr>
-                      <w:rFonts w:ascii="Courier New" w:eastAsia="Malgun Gothic" w:hAnsi="Courier New" w:cs="Courier New"/>
-                      <w:lang w:val="en-US" w:eastAsia="ko-KR"/>
-                    </w:rPr>
-                  </w:pPr>
-                  <w:r>
-                    <w:rPr>
-                      <w:rFonts w:ascii="Courier New" w:eastAsia="Malgun Gothic" w:hAnsi="Courier New" w:cs="Courier New"/>
-                      <w:lang w:val="en-US" w:eastAsia="ko-KR"/>
-                    </w:rPr>
-                    <w:t>4</w:t>
-                  </w:r>
-                </w:p>
-                <w:p>
-                  <w:pPr>
-                    <w:ind w:left="-73" w:right="-103"/>
-                    <w:jc w:val="center"/>
-                    <w:rPr>
-                      <w:rFonts w:ascii="Courier New" w:eastAsia="Malgun Gothic" w:hAnsi="Courier New" w:cs="Courier New"/>
-                      <w:lang w:val="en-US" w:eastAsia="ko-KR"/>
-                    </w:rPr>
-                  </w:pPr>
-                  <w:r>
-                    <w:rPr>
-                      <w:rFonts w:ascii="Courier New" w:eastAsia="Malgun Gothic" w:hAnsi="Courier New" w:cs="Courier New"/>
-                      <w:lang w:val="en-US" w:eastAsia="ko-KR"/>
-                    </w:rPr>
-                    <w:t>5</w:t>
-                  </w:r>
-                </w:p>
-                <w:p>
-                  <w:pPr>
-                    <w:ind w:left="-73" w:right="-103"/>
-                    <w:jc w:val="center"/>
-                    <w:rPr>
-                      <w:rFonts w:ascii="Courier New" w:eastAsia="Malgun Gothic" w:hAnsi="Courier New" w:cs="Courier New"/>
-                      <w:lang w:val="en-US" w:eastAsia="ko-KR"/>
-                    </w:rPr>
-                  </w:pPr>
-                  <w:r>
-                    <w:rPr>
-                      <w:rFonts w:ascii="Courier New" w:eastAsia="Malgun Gothic" w:hAnsi="Courier New" w:cs="Courier New"/>
-                      <w:lang w:val="en-US" w:eastAsia="ko-KR"/>
-                    </w:rPr>
-                    <w:t>6</w:t>
-                  </w:r>
-                </w:p>
-                <w:p>
-                  <w:pPr>
-                    <w:ind w:left="-73" w:right="-103"/>
-                    <w:jc w:val="center"/>
-                    <w:rPr>
-                      <w:rFonts w:ascii="Courier New" w:eastAsia="Malgun Gothic" w:hAnsi="Courier New" w:cs="Courier New"/>
-                      <w:lang w:val="en-US" w:eastAsia="ko-KR"/>
-                    </w:rPr>
-                  </w:pPr>
-                  <w:r>
-                    <w:rPr>
-                      <w:rFonts w:ascii="Courier New" w:eastAsia="Malgun Gothic" w:hAnsi="Courier New" w:cs="Courier New"/>
-                      <w:lang w:val="en-US" w:eastAsia="ko-KR"/>
-                    </w:rPr>
-                    <w:t>7</w:t>
-                  </w:r>
-                </w:p>
-                <w:p>
-                  <w:pPr>
-                    <w:ind w:left="-73" w:right="-103"/>
-                    <w:jc w:val="center"/>
-                    <w:rPr>
-                      <w:rFonts w:ascii="Courier New" w:eastAsia="Malgun Gothic" w:hAnsi="Courier New" w:cs="Courier New"/>
-                      <w:lang w:val="en-US" w:eastAsia="ko-KR"/>
-                    </w:rPr>
-                  </w:pPr>
-                  <w:r>
-                    <w:rPr>
-                      <w:rFonts w:ascii="Courier New" w:eastAsia="Malgun Gothic" w:hAnsi="Courier New" w:cs="Courier New"/>
-                      <w:lang w:val="en-US" w:eastAsia="ko-KR"/>
-                    </w:rPr>
-                    <w:t>8</w:t>
-                  </w:r>
-                </w:p>
-                <w:p>
-                  <w:pPr>
-                    <w:ind w:left="-73" w:right="-103"/>
-                    <w:jc w:val="center"/>
-                    <w:rPr>
-                      <w:rFonts w:ascii="Courier New" w:eastAsia="Malgun Gothic" w:hAnsi="Courier New" w:cs="Courier New"/>
-                      <w:lang w:val="en-US" w:eastAsia="ko-KR"/>
-                    </w:rPr>
-                  </w:pPr>
-                  <w:r>
-                    <w:rPr>
-                      <w:rFonts w:ascii="Courier New" w:eastAsia="Malgun Gothic" w:hAnsi="Courier New" w:cs="Courier New"/>
-                      <w:lang w:val="en-US" w:eastAsia="ko-KR"/>
-                    </w:rPr>
-                    <w:t>9</w:t>
-                  </w:r>
-                </w:p>
-                <w:p>
-                  <w:pPr>
-                    <w:ind w:left="-73" w:right="-103"/>
-                    <w:jc w:val="center"/>
-                    <w:rPr>
-                      <w:rFonts w:ascii="Courier New" w:eastAsia="Malgun Gothic" w:hAnsi="Courier New" w:cs="Courier New"/>
-                      <w:lang w:val="en-US" w:eastAsia="ko-KR"/>
-                    </w:rPr>
-                  </w:pPr>
-                  <w:r>
-                    <w:rPr>
-                      <w:rFonts w:ascii="Courier New" w:eastAsia="Malgun Gothic" w:hAnsi="Courier New" w:cs="Courier New"/>
-                      <w:lang w:val="en-US" w:eastAsia="ko-KR"/>
-                    </w:rPr>
-                    <w:t>10</w:t>
-                  </w:r>
-                </w:p>
-                <w:p>
-                  <w:pPr>
-                    <w:ind w:left="-73" w:right="-103"/>
-                    <w:jc w:val="center"/>
-                    <w:rPr>
-                      <w:rFonts w:ascii="Courier New" w:eastAsia="Malgun Gothic" w:hAnsi="Courier New" w:cs="Courier New"/>
-                      <w:lang w:val="en-US" w:eastAsia="ko-KR"/>
-                    </w:rPr>
-                  </w:pPr>
-                  <w:r>
-                    <w:rPr>
-                      <w:rFonts w:ascii="Courier New" w:eastAsia="Malgun Gothic" w:hAnsi="Courier New" w:cs="Courier New"/>
-                      <w:lang w:val="en-US" w:eastAsia="ko-KR"/>
-                    </w:rPr>
-                    <w:t>11</w:t>
-                  </w:r>
-                </w:p>
-                <w:p>
-                  <w:pPr>
-                    <w:ind w:left="-73" w:right="-103"/>
-                    <w:jc w:val="center"/>
-                    <w:rPr>
-                      <w:rFonts w:ascii="Courier New" w:eastAsia="Malgun Gothic" w:hAnsi="Courier New" w:cs="Courier New"/>
-                      <w:lang w:val="en-US" w:eastAsia="ko-KR"/>
-                    </w:rPr>
-                  </w:pPr>
-                  <w:r>
-                    <w:rPr>
-                      <w:rFonts w:ascii="Courier New" w:eastAsia="Malgun Gothic" w:hAnsi="Courier New" w:cs="Courier New"/>
-                      <w:lang w:val="en-US" w:eastAsia="ko-KR"/>
-                    </w:rPr>
-                    <w:t>12</w:t>
-                  </w:r>
-                </w:p>
-                <w:p>
-                  <w:pPr>
-                    <w:ind w:left="-73" w:right="-103"/>
-                    <w:jc w:val="center"/>
-                    <w:rPr>
-                      <w:rFonts w:ascii="Courier New" w:eastAsia="Malgun Gothic" w:hAnsi="Courier New" w:cs="Courier New"/>
-                      <w:lang w:val="en-US" w:eastAsia="ko-KR"/>
-                    </w:rPr>
-                  </w:pPr>
-                  <w:r>
-                    <w:rPr>
-                      <w:rFonts w:ascii="Courier New" w:eastAsia="Malgun Gothic" w:hAnsi="Courier New" w:cs="Courier New"/>
-                      <w:lang w:val="en-US" w:eastAsia="ko-KR"/>
-                    </w:rPr>
-                    <w:t>13</w:t>
-                  </w:r>
-                </w:p>
-                <w:p>
-                  <w:pPr>
-                    <w:ind w:left="-73" w:right="-103"/>
-                    <w:jc w:val="center"/>
-                    <w:rPr>
-                      <w:rFonts w:ascii="Courier New" w:eastAsia="Malgun Gothic" w:hAnsi="Courier New" w:cs="Courier New"/>
-                      <w:lang w:val="en-US" w:eastAsia="ko-KR"/>
-                    </w:rPr>
-                  </w:pPr>
-                  <w:r>
-                    <w:rPr>
-                      <w:rFonts w:ascii="Courier New" w:eastAsia="Malgun Gothic" w:hAnsi="Courier New" w:cs="Courier New"/>
-                      <w:lang w:val="en-US" w:eastAsia="ko-KR"/>
-                    </w:rPr>
-                    <w:t>14</w:t>
-                  </w:r>
-                </w:p>
-                <w:p>
-                  <w:pPr>
-                    <w:ind w:left="-73" w:right="-103"/>
-                    <w:jc w:val="center"/>
-                    <w:rPr>
-                      <w:rFonts w:ascii="Courier New" w:eastAsia="Malgun Gothic" w:hAnsi="Courier New" w:cs="Courier New"/>
-                      <w:lang w:val="en-US" w:eastAsia="ko-KR"/>
-                    </w:rPr>
-                  </w:pPr>
-                  <w:r>
-                    <w:rPr>
-                      <w:rFonts w:ascii="Courier New" w:eastAsia="Malgun Gothic" w:hAnsi="Courier New" w:cs="Courier New"/>
-                      <w:lang w:val="en-US" w:eastAsia="ko-KR"/>
-                    </w:rPr>
-                    <w:t>15</w:t>
-                  </w:r>
-                </w:p>
-                <w:p>
-                  <w:pPr>
-                    <w:ind w:left="-73" w:right="-103"/>
-                    <w:jc w:val="center"/>
-                    <w:rPr>
-                      <w:rFonts w:ascii="Courier New" w:eastAsia="Malgun Gothic" w:hAnsi="Courier New" w:cs="Courier New"/>
-                      <w:lang w:val="en-US" w:eastAsia="ko-KR"/>
-                    </w:rPr>
-                  </w:pPr>
-                  <w:r>
-                    <w:rPr>
-                      <w:rFonts w:ascii="Courier New" w:eastAsia="Malgun Gothic" w:hAnsi="Courier New" w:cs="Courier New"/>
-                      <w:lang w:val="en-US" w:eastAsia="ko-KR"/>
-                    </w:rPr>
-                    <w:t>16</w:t>
-                  </w:r>
-                </w:p>
-                <w:p>
-                  <w:pPr>
-                    <w:ind w:left="-73" w:right="-103"/>
-                    <w:jc w:val="center"/>
-                    <w:rPr>
-                      <w:rFonts w:ascii="Courier New" w:eastAsia="Malgun Gothic" w:hAnsi="Courier New" w:cs="Courier New"/>
-                      <w:lang w:val="en-US" w:eastAsia="ko-KR"/>
-                    </w:rPr>
-                  </w:pPr>
-                  <w:r>
-                    <w:rPr>
-                      <w:rFonts w:ascii="Courier New" w:eastAsia="Malgun Gothic" w:hAnsi="Courier New" w:cs="Courier New"/>
-                      <w:lang w:val="en-US" w:eastAsia="ko-KR"/>
-                    </w:rPr>
-                    <w:t>17</w:t>
-                  </w:r>
-                </w:p>
-                <w:p>
-                  <w:pPr>
-                    <w:ind w:left="-73" w:right="-103"/>
-                    <w:jc w:val="center"/>
-                    <w:rPr>
-                      <w:rFonts w:ascii="Courier New" w:eastAsia="Malgun Gothic" w:hAnsi="Courier New" w:cs="Courier New"/>
-                      <w:lang w:val="en-US" w:eastAsia="ko-KR"/>
-                    </w:rPr>
-                  </w:pPr>
-                  <w:r>
-                    <w:rPr>
-                      <w:rFonts w:ascii="Courier New" w:eastAsia="Malgun Gothic" w:hAnsi="Courier New" w:cs="Courier New"/>
-                      <w:lang w:val="en-US" w:eastAsia="ko-KR"/>
-                    </w:rPr>
-                    <w:t>18</w:t>
-                  </w:r>
-                </w:p>
-                <w:p>
-                  <w:pPr>
-                    <w:ind w:left="-73" w:right="-103"/>
-                    <w:jc w:val="center"/>
-                    <w:rPr>
-                      <w:rFonts w:ascii="Courier New" w:eastAsia="Malgun Gothic" w:hAnsi="Courier New" w:cs="Courier New"/>
-                      <w:lang w:val="en-US" w:eastAsia="ko-KR"/>
-                    </w:rPr>
-                  </w:pPr>
-                  <w:r>
-                    <w:rPr>
-                      <w:rFonts w:ascii="Courier New" w:eastAsia="Malgun Gothic" w:hAnsi="Courier New" w:cs="Courier New"/>
-                      <w:lang w:val="en-US" w:eastAsia="ko-KR"/>
-                    </w:rPr>
-                    <w:t>19</w:t>
-                  </w:r>
-                </w:p>
-                <w:p>
-                  <w:pPr>
-                    <w:ind w:left="-73" w:right="-103"/>
-                    <w:jc w:val="center"/>
-                    <w:rPr>
-                      <w:rFonts w:ascii="Courier New" w:eastAsia="Malgun Gothic" w:hAnsi="Courier New" w:cs="Courier New"/>
-                      <w:lang w:val="en-US" w:eastAsia="ko-KR"/>
-                    </w:rPr>
-                  </w:pPr>
-                  <w:r>
-                    <w:rPr>
-                      <w:rFonts w:ascii="Courier New" w:eastAsia="Malgun Gothic" w:hAnsi="Courier New" w:cs="Courier New"/>
-                      <w:lang w:val="en-US" w:eastAsia="ko-KR"/>
-                    </w:rPr>
-                    <w:t>20</w:t>
-                  </w:r>
-                </w:p>
-                <w:p>
-                  <w:pPr>
-                    <w:ind w:left="-73" w:right="-103"/>
-                    <w:jc w:val="center"/>
-                    <w:rPr>
-                      <w:rFonts w:ascii="Courier New" w:eastAsia="Malgun Gothic" w:hAnsi="Courier New" w:cs="Courier New"/>
-                      <w:lang w:val="en-US" w:eastAsia="ko-KR"/>
-                    </w:rPr>
-                  </w:pPr>
-                  <w:r>
-                    <w:rPr>
-                      <w:rFonts w:ascii="Courier New" w:eastAsia="Malgun Gothic" w:hAnsi="Courier New" w:cs="Courier New"/>
-                      <w:lang w:val="en-US" w:eastAsia="ko-KR"/>
-                    </w:rPr>
-                    <w:t>21</w:t>
-                  </w:r>
-                </w:p>
-                <w:p>
-                  <w:pPr>
-                    <w:ind w:left="-73" w:right="-103"/>
-                    <w:jc w:val="center"/>
-                    <w:rPr>
-                      <w:rFonts w:ascii="Courier New" w:eastAsia="Malgun Gothic" w:hAnsi="Courier New" w:cs="Courier New"/>
-                      <w:lang w:val="en-US" w:eastAsia="ko-KR"/>
-                    </w:rPr>
-                  </w:pPr>
-                  <w:r>
-                    <w:rPr>
-                      <w:rFonts w:ascii="Courier New" w:eastAsia="Malgun Gothic" w:hAnsi="Courier New" w:cs="Courier New"/>
-                      <w:lang w:val="en-US" w:eastAsia="ko-KR"/>
-                    </w:rPr>
-                    <w:t>22</w:t>
-                  </w:r>
-                </w:p>
-                <w:p>
-                  <w:pPr>
-                    <w:ind w:left="-73" w:right="-103"/>
-                    <w:jc w:val="center"/>
-                    <w:rPr>
-                      <w:rFonts w:ascii="Courier New" w:eastAsia="Malgun Gothic" w:hAnsi="Courier New" w:cs="Courier New"/>
-                      <w:lang w:val="en-US" w:eastAsia="ko-KR"/>
-                    </w:rPr>
-                  </w:pPr>
-                  <w:r>
-                    <w:rPr>
-                      <w:rFonts w:ascii="Courier New" w:eastAsia="Malgun Gothic" w:hAnsi="Courier New" w:cs="Courier New"/>
-                      <w:lang w:val="en-US" w:eastAsia="ko-KR"/>
-                    </w:rPr>
-                    <w:t>23</w:t>
-                  </w:r>
-                </w:p>
-                <w:p>
-                  <w:pPr>
-                    <w:ind w:left="-73" w:right="-103"/>
-                    <w:jc w:val="center"/>
-                    <w:rPr>
-                      <w:rFonts w:ascii="Courier New" w:eastAsia="Malgun Gothic" w:hAnsi="Courier New" w:cs="Courier New"/>
-                      <w:lang w:val="en-US" w:eastAsia="ko-KR"/>
-                    </w:rPr>
-                  </w:pPr>
-                  <w:r>
-                    <w:rPr>
-                      <w:rFonts w:ascii="Courier New" w:eastAsia="Malgun Gothic" w:hAnsi="Courier New" w:cs="Courier New"/>
-                      <w:lang w:val="en-US" w:eastAsia="ko-KR"/>
-                    </w:rPr>
-                    <w:t>24</w:t>
-                  </w:r>
-                </w:p>
-                <w:p>
-                  <w:pPr>
-                    <w:ind w:left="-73" w:right="-103"/>
-                    <w:jc w:val="center"/>
-                    <w:rPr>
-                      <w:rFonts w:ascii="Courier New" w:eastAsia="Malgun Gothic" w:hAnsi="Courier New" w:cs="Courier New"/>
-                      <w:lang w:val="en-US" w:eastAsia="ko-KR"/>
-                    </w:rPr>
-                  </w:pPr>
-                  <w:r>
-                    <w:rPr>
-                      <w:rFonts w:ascii="Courier New" w:eastAsia="Malgun Gothic" w:hAnsi="Courier New" w:cs="Courier New"/>
-                      <w:lang w:val="en-US" w:eastAsia="ko-KR"/>
-                    </w:rPr>
-                    <w:t>25</w:t>
-                  </w:r>
-                </w:p>
-                <w:p>
-                  <w:pPr>
-                    <w:ind w:left="-73" w:right="-103"/>
-                    <w:jc w:val="center"/>
-                    <w:rPr>
-                      <w:rFonts w:ascii="Courier New" w:eastAsia="Malgun Gothic" w:hAnsi="Courier New" w:cs="Courier New"/>
-                      <w:lang w:val="en-US" w:eastAsia="ko-KR"/>
-                    </w:rPr>
-                  </w:pPr>
-                  <w:r>
-                    <w:rPr>
-                      <w:rFonts w:ascii="Courier New" w:eastAsia="Malgun Gothic" w:hAnsi="Courier New" w:cs="Courier New"/>
-                      <w:lang w:val="en-US" w:eastAsia="ko-KR"/>
-                    </w:rPr>
-                    <w:t>26</w:t>
-                  </w:r>
-                </w:p>
-                <w:p>
-                  <w:pPr>
-                    <w:ind w:left="-73" w:right="-103"/>
-                    <w:jc w:val="center"/>
-                    <w:rPr>
-                      <w:rFonts w:ascii="Courier New" w:eastAsia="Malgun Gothic" w:hAnsi="Courier New" w:cs="Courier New"/>
-                      <w:lang w:val="en-US" w:eastAsia="ko-KR"/>
-                    </w:rPr>
-                  </w:pPr>
-                  <w:r>
-                    <w:rPr>
-                      <w:rFonts w:ascii="Courier New" w:eastAsia="Malgun Gothic" w:hAnsi="Courier New" w:cs="Courier New"/>
-                      <w:lang w:val="en-US" w:eastAsia="ko-KR"/>
-                    </w:rPr>
-                    <w:t>27</w:t>
-                  </w:r>
-                </w:p>
-                <w:p>
-                  <w:pPr>
-                    <w:ind w:left="-73" w:right="-103"/>
-                    <w:jc w:val="center"/>
-                    <w:rPr>
-                      <w:rFonts w:ascii="Courier New" w:eastAsia="Malgun Gothic" w:hAnsi="Courier New" w:cs="Courier New"/>
-                      <w:lang w:val="en-US" w:eastAsia="ko-KR"/>
-                    </w:rPr>
-                  </w:pPr>
-                  <w:r>
-                    <w:rPr>
-                      <w:rFonts w:ascii="Courier New" w:eastAsia="Malgun Gothic" w:hAnsi="Courier New" w:cs="Courier New"/>
-                      <w:lang w:val="en-US" w:eastAsia="ko-KR"/>
-                    </w:rPr>
-                    <w:t>28</w:t>
-                  </w:r>
-                </w:p>
-                <w:p>
-                  <w:pPr>
-                    <w:ind w:left="-73" w:right="-103"/>
-                    <w:jc w:val="center"/>
-                    <w:rPr>
-                      <w:rFonts w:ascii="Courier New" w:eastAsia="Malgun Gothic" w:hAnsi="Courier New" w:cs="Courier New"/>
-                      <w:lang w:val="en-US" w:eastAsia="ko-KR"/>
-                    </w:rPr>
-                  </w:pPr>
-                  <w:r>
-                    <w:rPr>
-                      <w:rFonts w:ascii="Courier New" w:eastAsia="Malgun Gothic" w:hAnsi="Courier New" w:cs="Courier New"/>
-                      <w:lang w:val="en-US" w:eastAsia="ko-KR"/>
-                    </w:rPr>
-                    <w:t>29</w:t>
-                  </w:r>
-                </w:p>
-                <w:p>
-                  <w:pPr>
-                    <w:ind w:left="-73" w:right="-103"/>
-                    <w:jc w:val="center"/>
-                    <w:rPr>
-                      <w:rFonts w:ascii="Courier New" w:eastAsia="Malgun Gothic" w:hAnsi="Courier New" w:cs="Courier New"/>
-                      <w:lang w:val="en-US" w:eastAsia="ko-KR"/>
-                    </w:rPr>
-                  </w:pPr>
-                  <w:r>
-                    <w:rPr>
-                      <w:rFonts w:ascii="Courier New" w:eastAsia="Malgun Gothic" w:hAnsi="Courier New" w:cs="Courier New"/>
-                      <w:lang w:val="en-US" w:eastAsia="ko-KR"/>
-                    </w:rPr>
-                    <w:t>30</w:t>
-                  </w:r>
-                </w:p>
-                <w:p>
-                  <w:pPr>
-                    <w:ind w:left="-73" w:right="-103"/>
-                    <w:jc w:val="center"/>
-                    <w:rPr>
-                      <w:rFonts w:ascii="Courier New" w:eastAsia="Malgun Gothic" w:hAnsi="Courier New" w:cs="Courier New"/>
-                      <w:lang w:val="en-US" w:eastAsia="ko-KR"/>
-                    </w:rPr>
-                  </w:pPr>
-                  <w:r>
-                    <w:rPr>
-                      <w:rFonts w:ascii="Courier New" w:eastAsia="Malgun Gothic" w:hAnsi="Courier New" w:cs="Courier New"/>
-                      <w:lang w:val="en-US" w:eastAsia="ko-KR"/>
-                    </w:rPr>
-                    <w:t>31</w:t>
-                  </w:r>
-                </w:p>
-                <w:p>
-                  <w:pPr>
-                    <w:ind w:left="-73" w:right="-103"/>
-                    <w:jc w:val="center"/>
-                    <w:rPr>
-                      <w:rFonts w:ascii="Courier New" w:eastAsia="Malgun Gothic" w:hAnsi="Courier New" w:cs="Courier New"/>
-                      <w:lang w:val="en-US" w:eastAsia="ko-KR"/>
-                    </w:rPr>
-                  </w:pPr>
-                  <w:r>
-                    <w:rPr>
-                      <w:rFonts w:ascii="Courier New" w:eastAsia="Malgun Gothic" w:hAnsi="Courier New" w:cs="Courier New"/>
-                      <w:lang w:val="en-US" w:eastAsia="ko-KR"/>
-                    </w:rPr>
-                    <w:t>32</w:t>
-                  </w:r>
-                </w:p>
-                <w:p>
-                  <w:pPr>
-                    <w:ind w:left="-73" w:right="-103"/>
-                    <w:jc w:val="center"/>
-                    <w:rPr>
-                      <w:rFonts w:ascii="Courier New" w:eastAsia="Malgun Gothic" w:hAnsi="Courier New" w:cs="Courier New"/>
-                      <w:lang w:val="en-US" w:eastAsia="ko-KR"/>
-                    </w:rPr>
-                  </w:pPr>
-                  <w:r>
-                    <w:rPr>
-                      <w:rFonts w:ascii="Courier New" w:eastAsia="Malgun Gothic" w:hAnsi="Courier New" w:cs="Courier New"/>
-                      <w:lang w:val="en-US" w:eastAsia="ko-KR"/>
-                    </w:rPr>
-                    <w:t>33</w:t>
-                  </w:r>
-                </w:p>
-                <w:p>
-                  <w:pPr>
-                    <w:ind w:left="-73" w:right="-103"/>
-                    <w:jc w:val="center"/>
-                    <w:rPr>
-                      <w:rFonts w:ascii="Courier New" w:eastAsia="Malgun Gothic" w:hAnsi="Courier New" w:cs="Courier New"/>
-                      <w:lang w:val="en-US" w:eastAsia="ko-KR"/>
-                    </w:rPr>
-                  </w:pPr>
-                  <w:r>
-                    <w:rPr>
-                      <w:rFonts w:ascii="Courier New" w:eastAsia="Malgun Gothic" w:hAnsi="Courier New" w:cs="Courier New"/>
-                      <w:lang w:val="en-US" w:eastAsia="ko-KR"/>
-                    </w:rPr>
-                    <w:t>34</w:t>
-                  </w:r>
-                </w:p>
-                <w:p>
-                  <w:pPr>
-                    <w:ind w:left="-73" w:right="-103"/>
-                    <w:jc w:val="center"/>
-                    <w:rPr>
-                      <w:rFonts w:ascii="Courier New" w:eastAsia="Malgun Gothic" w:hAnsi="Courier New" w:cs="Courier New"/>
-                      <w:lang w:val="en-US" w:eastAsia="ko-KR"/>
-                    </w:rPr>
-                  </w:pPr>
-                  <w:r>
-                    <w:rPr>
-                      <w:rFonts w:ascii="Courier New" w:eastAsia="Malgun Gothic" w:hAnsi="Courier New" w:cs="Courier New"/>
-                      <w:lang w:val="en-US" w:eastAsia="ko-KR"/>
-                    </w:rPr>
-                    <w:t>35</w:t>
-                  </w:r>
-                </w:p>
-                <w:p>
-                  <w:pPr>
-                    <w:ind w:left="-73" w:right="-103"/>
-                    <w:jc w:val="center"/>
-                    <w:rPr>
-                      <w:rFonts w:ascii="Courier New" w:eastAsia="Malgun Gothic" w:hAnsi="Courier New" w:cs="Courier New"/>
-                      <w:lang w:val="en-US" w:eastAsia="ko-KR"/>
-                    </w:rPr>
-                  </w:pPr>
-                  <w:r>
-                    <w:rPr>
-                      <w:rFonts w:ascii="Courier New" w:eastAsia="Malgun Gothic" w:hAnsi="Courier New" w:cs="Courier New"/>
-                      <w:lang w:val="en-US" w:eastAsia="ko-KR"/>
-                    </w:rPr>
-                    <w:t>36</w:t>
-                  </w:r>
-                </w:p>
-                <w:p>
-                  <w:pPr>
-                    <w:ind w:left="-73" w:right="-103"/>
-                    <w:jc w:val="center"/>
-                    <w:rPr>
-                      <w:rFonts w:ascii="Courier New" w:eastAsia="Malgun Gothic" w:hAnsi="Courier New" w:cs="Courier New"/>
-                      <w:lang w:val="en-US" w:eastAsia="ko-KR"/>
-                    </w:rPr>
-                  </w:pPr>
-                  <w:r>
-                    <w:rPr>
-                      <w:rFonts w:ascii="Courier New" w:eastAsia="Malgun Gothic" w:hAnsi="Courier New" w:cs="Courier New"/>
-                      <w:lang w:val="en-US" w:eastAsia="ko-KR"/>
-                    </w:rPr>
-                    <w:t>37</w:t>
-                  </w:r>
-                </w:p>
-                <w:p>
-                  <w:pPr>
-                    <w:ind w:left="-73" w:right="-103"/>
-                    <w:jc w:val="center"/>
-                    <w:rPr>
-                      <w:rFonts w:ascii="Courier New" w:eastAsia="Malgun Gothic" w:hAnsi="Courier New" w:cs="Courier New"/>
-                      <w:lang w:val="en-US" w:eastAsia="ko-KR"/>
-                    </w:rPr>
-                  </w:pPr>
-                  <w:r>
-                    <w:rPr>
-                      <w:rFonts w:ascii="Courier New" w:eastAsia="Malgun Gothic" w:hAnsi="Courier New" w:cs="Courier New"/>
-                      <w:lang w:val="en-US" w:eastAsia="ko-KR"/>
-                    </w:rPr>
-                    <w:t>38</w:t>
-                  </w:r>
-                </w:p>
-                <w:p>
-                  <w:pPr>
-                    <w:ind w:left="-73" w:right="-103"/>
-                    <w:jc w:val="center"/>
-                    <w:rPr>
-                      <w:rFonts w:ascii="Courier New" w:eastAsia="Malgun Gothic" w:hAnsi="Courier New" w:cs="Courier New"/>
-                      <w:lang w:val="en-US" w:eastAsia="ko-KR"/>
-                    </w:rPr>
-                  </w:pPr>
-                  <w:r>
-                    <w:rPr>
-                      <w:rFonts w:ascii="Courier New" w:eastAsia="Malgun Gothic" w:hAnsi="Courier New" w:cs="Courier New"/>
-                      <w:lang w:val="en-US" w:eastAsia="ko-KR"/>
-                    </w:rPr>
-                    <w:t>39</w:t>
-                  </w:r>
-                </w:p>
-                <w:p>
-                  <w:pPr>
-                    <w:ind w:left="-73" w:right="-103"/>
-                    <w:jc w:val="center"/>
-                    <w:rPr>
-                      <w:rFonts w:ascii="Courier New" w:eastAsia="Malgun Gothic" w:hAnsi="Courier New" w:cs="Courier New"/>
-                      <w:lang w:val="en-US" w:eastAsia="ko-KR"/>
-                    </w:rPr>
-                  </w:pPr>
-                  <w:r>
-                    <w:rPr>
-                      <w:rFonts w:ascii="Courier New" w:eastAsia="Malgun Gothic" w:hAnsi="Courier New" w:cs="Courier New"/>
-                      <w:lang w:val="en-US" w:eastAsia="ko-KR"/>
-                    </w:rPr>
-                    <w:t>40</w:t>
-                  </w:r>
-                </w:p>
-                <w:p>
-                  <w:pPr>
-                    <w:ind w:left="-73" w:right="-103"/>
-                    <w:jc w:val="center"/>
-                    <w:rPr>
-                      <w:rFonts w:ascii="Courier New" w:eastAsia="Malgun Gothic" w:hAnsi="Courier New" w:cs="Courier New"/>
-                      <w:lang w:val="en-US" w:eastAsia="ko-KR"/>
-                    </w:rPr>
-                  </w:pPr>
-                  <w:r>
-                    <w:rPr>
-                      <w:rFonts w:ascii="Courier New" w:eastAsia="Malgun Gothic" w:hAnsi="Courier New" w:cs="Courier New"/>
-                      <w:lang w:val="en-US" w:eastAsia="ko-KR"/>
-                    </w:rPr>
-                    <w:t>41</w:t>
-                  </w:r>
-                </w:p>
-                <w:p>
-                  <w:pPr>
-                    <w:ind w:left="-73" w:right="-103"/>
-                    <w:jc w:val="center"/>
-                    <w:rPr>
-                      <w:rFonts w:ascii="Courier New" w:eastAsia="Malgun Gothic" w:hAnsi="Courier New" w:cs="Courier New"/>
-                      <w:lang w:val="en-US" w:eastAsia="ko-KR"/>
-                    </w:rPr>
-                  </w:pPr>
-                  <w:r>
-                    <w:rPr>
-                      <w:rFonts w:ascii="Courier New" w:eastAsia="Malgun Gothic" w:hAnsi="Courier New" w:cs="Courier New"/>
-                      <w:lang w:val="en-US" w:eastAsia="ko-KR"/>
-                    </w:rPr>
-                    <w:t>42</w:t>
-                  </w:r>
-                </w:p>
-                <w:p>
-                  <w:pPr>
-                    <w:ind w:left="-73" w:right="-103"/>
-                    <w:jc w:val="center"/>
-                    <w:rPr>
-                      <w:rFonts w:ascii="Courier New" w:eastAsia="Malgun Gothic" w:hAnsi="Courier New" w:cs="Courier New"/>
-                      <w:lang w:val="en-US" w:eastAsia="ko-KR"/>
-                    </w:rPr>
-                  </w:pPr>
-                  <w:r>
-                    <w:rPr>
-                      <w:rFonts w:ascii="Courier New" w:eastAsia="Malgun Gothic" w:hAnsi="Courier New" w:cs="Courier New"/>
-                      <w:lang w:val="en-US" w:eastAsia="ko-KR"/>
-                    </w:rPr>
-                    <w:t>43</w:t>
-                  </w:r>
-                </w:p>
-                <w:p>
-                  <w:pPr>
-                    <w:ind w:left="-73" w:right="-103"/>
-                    <w:jc w:val="center"/>
-                    <w:rPr>
-                      <w:rFonts w:ascii="Courier New" w:eastAsia="Malgun Gothic" w:hAnsi="Courier New" w:cs="Courier New"/>
-                      <w:lang w:val="en-US" w:eastAsia="ko-KR"/>
-                    </w:rPr>
-                  </w:pPr>
-                  <w:r>
-                    <w:rPr>
-                      <w:rFonts w:ascii="Courier New" w:eastAsia="Malgun Gothic" w:hAnsi="Courier New" w:cs="Courier New"/>
-                      <w:lang w:val="en-US" w:eastAsia="ko-KR"/>
-                    </w:rPr>
-                    <w:t>44</w:t>
-                  </w:r>
-                </w:p>
-                <w:p>
-                  <w:pPr>
-                    <w:ind w:left="-73" w:right="-103"/>
-                    <w:jc w:val="center"/>
-                    <w:rPr>
-                      <w:rFonts w:ascii="Courier New" w:eastAsia="Malgun Gothic" w:hAnsi="Courier New" w:cs="Courier New"/>
-                      <w:lang w:val="en-US" w:eastAsia="ko-KR"/>
-                    </w:rPr>
-                  </w:pPr>
-                  <w:r>
-                    <w:rPr>
-                      <w:rFonts w:ascii="Courier New" w:eastAsia="Malgun Gothic" w:hAnsi="Courier New" w:cs="Courier New"/>
-                      <w:lang w:val="en-US" w:eastAsia="ko-KR"/>
-                    </w:rPr>
-                    <w:t>45</w:t>
-                  </w:r>
-                </w:p>
-                <w:p>
-                  <w:pPr>
-                    <w:ind w:left="-73" w:right="-103"/>
-                    <w:jc w:val="center"/>
-                    <w:rPr>
-                      <w:rFonts w:ascii="Courier New" w:eastAsia="Malgun Gothic" w:hAnsi="Courier New" w:cs="Courier New"/>
-                      <w:lang w:val="en-US" w:eastAsia="ko-KR"/>
-                    </w:rPr>
-                  </w:pPr>
-                  <w:r>
-                    <w:rPr>
-                      <w:rFonts w:ascii="Courier New" w:eastAsia="Malgun Gothic" w:hAnsi="Courier New" w:cs="Courier New"/>
-                      <w:lang w:val="en-US" w:eastAsia="ko-KR"/>
-                    </w:rPr>
-                    <w:t>46</w:t>
-                  </w:r>
-                </w:p>
-                <w:p>
-                  <w:pPr>
-                    <w:ind w:left="-73" w:right="-103"/>
-                    <w:jc w:val="center"/>
-                    <w:rPr>
-                      <w:rFonts w:ascii="Courier New" w:eastAsia="Malgun Gothic" w:hAnsi="Courier New" w:cs="Courier New"/>
-                      <w:lang w:val="en-US" w:eastAsia="ko-KR"/>
-                    </w:rPr>
-                  </w:pPr>
-                  <w:r>
-                    <w:rPr>
-                      <w:rFonts w:ascii="Courier New" w:eastAsia="Malgun Gothic" w:hAnsi="Courier New" w:cs="Courier New"/>
-                      <w:lang w:val="en-US" w:eastAsia="ko-KR"/>
-                    </w:rPr>
-                    <w:t>47</w:t>
-                  </w:r>
-                </w:p>
-                <w:p>
-                  <w:pPr>
-                    <w:ind w:left="-73" w:right="-103"/>
-                    <w:jc w:val="center"/>
-                    <w:rPr>
-                      <w:rFonts w:ascii="Courier New" w:eastAsia="Malgun Gothic" w:hAnsi="Courier New" w:cs="Courier New"/>
-                      <w:lang w:val="en-US" w:eastAsia="ko-KR"/>
-                    </w:rPr>
-                  </w:pPr>
-                  <w:r>
-                    <w:rPr>
-                      <w:rFonts w:ascii="Courier New" w:eastAsia="Malgun Gothic" w:hAnsi="Courier New" w:cs="Courier New"/>
-                      <w:lang w:val="en-US" w:eastAsia="ko-KR"/>
-                    </w:rPr>
-                    <w:t>48</w:t>
-                  </w:r>
-                </w:p>
-                <w:p>
-                  <w:pPr>
-                    <w:ind w:left="-73" w:right="-103"/>
-                    <w:jc w:val="center"/>
-                    <w:rPr>
-                      <w:rFonts w:ascii="Courier New" w:eastAsia="Malgun Gothic" w:hAnsi="Courier New" w:cs="Courier New"/>
-                      <w:lang w:val="en-US" w:eastAsia="ko-KR"/>
-                    </w:rPr>
-                  </w:pPr>
-                  <w:r>
-                    <w:rPr>
-                      <w:rFonts w:ascii="Courier New" w:eastAsia="Malgun Gothic" w:hAnsi="Courier New" w:cs="Courier New"/>
-                      <w:lang w:val="en-US" w:eastAsia="ko-KR"/>
-                    </w:rPr>
-                    <w:t>49</w:t>
-                  </w:r>
-                </w:p>
-                <w:p>
-                  <w:pPr>
-                    <w:ind w:left="-73" w:right="-103"/>
-                    <w:jc w:val="center"/>
-                    <w:rPr>
-                      <w:rFonts w:ascii="Courier New" w:eastAsia="Malgun Gothic" w:hAnsi="Courier New" w:cs="Courier New"/>
-                      <w:lang w:val="en-US" w:eastAsia="ko-KR"/>
-                    </w:rPr>
-                  </w:pPr>
-                  <w:r>
-                    <w:rPr>
-                      <w:rFonts w:ascii="Courier New" w:eastAsia="Malgun Gothic" w:hAnsi="Courier New" w:cs="Courier New"/>
-                      <w:lang w:val="en-US" w:eastAsia="ko-KR"/>
-                    </w:rPr>
-                    <w:t>50</w:t>
-                  </w:r>
-                </w:p>
-                <w:p>
-                  <w:pPr>
-                    <w:ind w:left="-73" w:right="-103"/>
-                    <w:jc w:val="center"/>
-                    <w:rPr>
-                      <w:rFonts w:ascii="Courier New" w:eastAsia="Malgun Gothic" w:hAnsi="Courier New" w:cs="Courier New"/>
-                      <w:lang w:val="en-US" w:eastAsia="ko-KR"/>
-                    </w:rPr>
-                  </w:pPr>
-                  <w:r>
-                    <w:rPr>
-                      <w:rFonts w:ascii="Courier New" w:eastAsia="Malgun Gothic" w:hAnsi="Courier New" w:cs="Courier New"/>
-                      <w:lang w:val="en-US" w:eastAsia="ko-KR"/>
-                    </w:rPr>
-                    <w:t>51</w:t>
-                  </w:r>
-                </w:p>
-                <w:p>
-                  <w:pPr>
-                    <w:ind w:left="-73" w:right="-103"/>
-                    <w:jc w:val="center"/>
-                    <w:rPr>
-                      <w:rFonts w:ascii="Courier New" w:eastAsia="Malgun Gothic" w:hAnsi="Courier New" w:cs="Courier New"/>
-                      <w:lang w:val="en-US" w:eastAsia="ko-KR"/>
-                    </w:rPr>
-                  </w:pPr>
-                  <w:r>
-                    <w:rPr>
-                      <w:rFonts w:ascii="Courier New" w:eastAsia="Malgun Gothic" w:hAnsi="Courier New" w:cs="Courier New"/>
-                      <w:lang w:val="en-US" w:eastAsia="ko-KR"/>
-                    </w:rPr>
-                    <w:t>52</w:t>
-                  </w:r>
-                </w:p>
-                <w:p>
-                  <w:pPr>
-                    <w:ind w:left="-73" w:right="-103"/>
-                    <w:jc w:val="center"/>
-                    <w:rPr>
-                      <w:rFonts w:ascii="Courier New" w:eastAsia="Malgun Gothic" w:hAnsi="Courier New" w:cs="Courier New"/>
-                      <w:lang w:val="en-US" w:eastAsia="ko-KR"/>
-                    </w:rPr>
-                  </w:pPr>
-                  <w:r>
-                    <w:rPr>
-                      <w:rFonts w:ascii="Courier New" w:eastAsia="Malgun Gothic" w:hAnsi="Courier New" w:cs="Courier New"/>
-                      <w:lang w:val="en-US" w:eastAsia="ko-KR"/>
-                    </w:rPr>
-                    <w:t>53</w:t>
-                  </w:r>
-                </w:p>
-                <w:p>
-                  <w:pPr>
-                    <w:ind w:left="-73" w:right="-103"/>
-                    <w:jc w:val="center"/>
-                    <w:rPr>
-                      <w:rFonts w:ascii="Courier New" w:eastAsia="Malgun Gothic" w:hAnsi="Courier New" w:cs="Courier New"/>
-                      <w:lang w:val="en-US" w:eastAsia="ko-KR"/>
-                    </w:rPr>
-                  </w:pPr>
-                  <w:r>
-                    <w:rPr>
-                      <w:rFonts w:ascii="Courier New" w:eastAsia="Malgun Gothic" w:hAnsi="Courier New" w:cs="Courier New"/>
-                      <w:lang w:val="en-US" w:eastAsia="ko-KR"/>
-                    </w:rPr>
-                    <w:lastRenderedPageBreak/>
-                    <w:t>54</w:t>
-                  </w:r>
-                </w:p>
-                <w:p>
-                  <w:pPr>
-                    <w:ind w:left="-73" w:right="-103"/>
-                    <w:jc w:val="center"/>
-                    <w:rPr>
-                      <w:rFonts w:ascii="Courier New" w:eastAsia="Malgun Gothic" w:hAnsi="Courier New" w:cs="Courier New"/>
-                      <w:lang w:val="en-US" w:eastAsia="ko-KR"/>
-                    </w:rPr>
-                  </w:pPr>
-                  <w:r>
-                    <w:rPr>
-                      <w:rFonts w:ascii="Courier New" w:eastAsia="Malgun Gothic" w:hAnsi="Courier New" w:cs="Courier New"/>
-                      <w:lang w:val="en-US" w:eastAsia="ko-KR"/>
-                    </w:rPr>
-                    <w:t>55</w:t>
-                  </w:r>
-                </w:p>
-                <w:p>
-                  <w:pPr>
-                    <w:ind w:left="-73" w:right="-103"/>
-                    <w:jc w:val="center"/>
-                    <w:rPr>
-                      <w:rFonts w:ascii="Courier New" w:eastAsia="Malgun Gothic" w:hAnsi="Courier New" w:cs="Courier New"/>
-                      <w:lang w:val="en-US" w:eastAsia="ko-KR"/>
-                    </w:rPr>
-                  </w:pPr>
-                  <w:r>
-                    <w:rPr>
-                      <w:rFonts w:ascii="Courier New" w:eastAsia="Malgun Gothic" w:hAnsi="Courier New" w:cs="Courier New"/>
-                      <w:lang w:val="en-US" w:eastAsia="ko-KR"/>
-                    </w:rPr>
-                    <w:t>56</w:t>
-                  </w:r>
-                </w:p>
-                <w:p>
-                  <w:pPr>
-                    <w:ind w:left="-73" w:right="-103"/>
-                    <w:jc w:val="center"/>
-                    <w:rPr>
-                      <w:rFonts w:ascii="Courier New" w:eastAsia="Malgun Gothic" w:hAnsi="Courier New" w:cs="Courier New"/>
-                      <w:lang w:val="en-US" w:eastAsia="ko-KR"/>
-                    </w:rPr>
-                  </w:pPr>
-                  <w:r>
-                    <w:rPr>
-                      <w:rFonts w:ascii="Courier New" w:eastAsia="Malgun Gothic" w:hAnsi="Courier New" w:cs="Courier New"/>
-                      <w:lang w:val="en-US" w:eastAsia="ko-KR"/>
-                    </w:rPr>
-                    <w:t>57</w:t>
-                  </w:r>
-                </w:p>
-                <w:p>
-                  <w:pPr>
-                    <w:ind w:left="-73" w:right="-103"/>
-                    <w:jc w:val="center"/>
-                    <w:rPr>
-                      <w:rFonts w:ascii="Courier New" w:eastAsia="Malgun Gothic" w:hAnsi="Courier New" w:cs="Courier New"/>
-                      <w:lang w:val="en-US" w:eastAsia="ko-KR"/>
-                    </w:rPr>
-                  </w:pPr>
-                  <w:r>
-                    <w:rPr>
-                      <w:rFonts w:ascii="Courier New" w:eastAsia="Malgun Gothic" w:hAnsi="Courier New" w:cs="Courier New"/>
-                      <w:lang w:val="en-US" w:eastAsia="ko-KR"/>
-                    </w:rPr>
-                    <w:t>58</w:t>
-                  </w:r>
-                </w:p>
-                <w:p>
-                  <w:pPr>
-                    <w:ind w:left="-73" w:right="-103"/>
-                    <w:jc w:val="center"/>
-                    <w:rPr>
-                      <w:rFonts w:ascii="Courier New" w:eastAsia="Malgun Gothic" w:hAnsi="Courier New" w:cs="Courier New"/>
-                      <w:lang w:val="en-US" w:eastAsia="ko-KR"/>
-                    </w:rPr>
-                  </w:pPr>
-                  <w:r>
-                    <w:rPr>
-                      <w:rFonts w:ascii="Courier New" w:eastAsia="Malgun Gothic" w:hAnsi="Courier New" w:cs="Courier New"/>
-                      <w:lang w:val="en-US" w:eastAsia="ko-KR"/>
-                    </w:rPr>
-                    <w:t>59</w:t>
-                  </w:r>
-                </w:p>
-                <w:p>
-                  <w:pPr>
-                    <w:ind w:left="-73" w:right="-103"/>
-                    <w:jc w:val="center"/>
-                    <w:rPr>
-                      <w:rFonts w:ascii="Courier New" w:eastAsia="Malgun Gothic" w:hAnsi="Courier New" w:cs="Courier New"/>
-                      <w:lang w:val="en-US" w:eastAsia="ko-KR"/>
-                    </w:rPr>
-                  </w:pPr>
-                  <w:r>
-                    <w:rPr>
-                      <w:rFonts w:ascii="Courier New" w:eastAsia="Malgun Gothic" w:hAnsi="Courier New" w:cs="Courier New"/>
-                      <w:lang w:val="en-US" w:eastAsia="ko-KR"/>
-                    </w:rPr>
-                    <w:t>60</w:t>
-                  </w:r>
-                </w:p>
-                <w:p>
-                  <w:pPr>
-                    <w:ind w:left="-73" w:right="-103"/>
-                    <w:jc w:val="center"/>
-                    <w:rPr>
-                      <w:rFonts w:ascii="Courier New" w:eastAsia="Malgun Gothic" w:hAnsi="Courier New" w:cs="Courier New"/>
-                      <w:lang w:val="en-US" w:eastAsia="ko-KR"/>
-                    </w:rPr>
-                  </w:pPr>
-                  <w:r>
-                    <w:rPr>
-                      <w:rFonts w:ascii="Courier New" w:eastAsia="Malgun Gothic" w:hAnsi="Courier New" w:cs="Courier New"/>
-                      <w:lang w:val="en-US" w:eastAsia="ko-KR"/>
-                    </w:rPr>
-                    <w:t>61</w:t>
-                  </w:r>
-                </w:p>
-                <w:p>
-                  <w:pPr>
-                    <w:ind w:left="-73" w:right="-103"/>
-                    <w:jc w:val="center"/>
-                    <w:rPr>
-                      <w:rFonts w:ascii="Courier New" w:eastAsia="Malgun Gothic" w:hAnsi="Courier New" w:cs="Courier New"/>
-                      <w:lang w:val="en-US" w:eastAsia="ko-KR"/>
-                    </w:rPr>
-                  </w:pPr>
-                  <w:r>
-                    <w:rPr>
-                      <w:rFonts w:ascii="Courier New" w:eastAsia="Malgun Gothic" w:hAnsi="Courier New" w:cs="Courier New"/>
-                      <w:lang w:val="en-US" w:eastAsia="ko-KR"/>
-                    </w:rPr>
-                    <w:t>62</w:t>
-                  </w:r>
-                </w:p>
-              </w:tc>
-              <w:tc>
-                <w:tcPr>
-                  <w:tcW w:w="8523" w:type="dxa"/>
-                </w:tcPr>
-                <w:p>
-                  <w:pPr>
-                    <w:rPr>
-                      <w:rFonts w:ascii="Courier New" w:eastAsia="Malgun Gothic" w:hAnsi="Courier New" w:cs="Courier New"/>
-                      <w:lang w:val="en-US" w:eastAsia="ko-KR"/>
-                    </w:rPr>
-                  </w:pPr>
-                  <w:r>
-                    <w:rPr>
-                      <w:rFonts w:ascii="Courier New" w:eastAsia="Malgun Gothic" w:hAnsi="Courier New" w:cs="Courier New"/>
-                      <w:lang w:val="en-US" w:eastAsia="ko-KR"/>
-                    </w:rPr>
-                    <w:lastRenderedPageBreak/>
-                    <w:t xml:space="preserve">import </w:t>
-                  </w:r>
-                  <w:proofErr w:type="spellStart"/>
-                  <w:proofErr w:type="gramStart"/>
-                  <w:r>
-                    <w:rPr>
-                      <w:rFonts w:ascii="Courier New" w:eastAsia="Malgun Gothic" w:hAnsi="Courier New" w:cs="Courier New"/>
-                      <w:i/>
-                      <w:iCs/>
-                      <w:lang w:val="en-US" w:eastAsia="ko-KR"/>
-                    </w:rPr>
-                    <w:t>java.util</w:t>
-                  </w:r>
-                  <w:proofErr w:type="gramEnd"/>
-                  <w:r>
-                    <w:rPr>
-                      <w:rFonts w:ascii="Courier New" w:eastAsia="Malgun Gothic" w:hAnsi="Courier New" w:cs="Courier New"/>
-                      <w:i/>
-                      <w:iCs/>
-                      <w:lang w:val="en-US" w:eastAsia="ko-KR"/>
-                    </w:rPr>
-                    <w:t>.Scanner</w:t>
-                  </w:r>
-                  <w:proofErr w:type="spellEnd"/>
-                  <w:r>
-                    <w:rPr>
-                      <w:rFonts w:ascii="Courier New" w:eastAsia="Malgun Gothic" w:hAnsi="Courier New" w:cs="Courier New"/>
-                      <w:lang w:val="en-US" w:eastAsia="ko-KR"/>
-                    </w:rPr>
-                    <w:t>;</w:t>
-                  </w:r>
-                </w:p>
-                <w:p>
-                  <w:pPr>
-                    <w:rPr>
-                      <w:rFonts w:ascii="Courier New" w:eastAsia="Malgun Gothic" w:hAnsi="Courier New" w:cs="Courier New"/>
-                      <w:lang w:val="en-US" w:eastAsia="ko-KR"/>
-                    </w:rPr>
-                  </w:pPr>
-                  <w:r>
-                    <w:rPr>
-                      <w:rFonts w:ascii="Courier New" w:eastAsia="Malgun Gothic" w:hAnsi="Courier New" w:cs="Courier New"/>
-                      <w:i/>
-                      <w:iCs/>
-                      <w:lang w:val="en-US" w:eastAsia="ko-KR"/>
-                    </w:rPr>
-                    <w:t>public</w:t>
-                  </w:r>
-                  <w:r>
-                    <w:rPr>
-                      <w:rFonts w:ascii="Courier New" w:eastAsia="Malgun Gothic" w:hAnsi="Courier New" w:cs="Courier New"/>
-                      <w:lang w:val="en-US" w:eastAsia="ko-KR"/>
-                    </w:rPr>
-                    <w:t xml:space="preserve"> </w:t>
-                  </w:r>
-                  <w:r>
-                    <w:rPr>
-                      <w:rFonts w:ascii="Courier New" w:eastAsia="Malgun Gothic" w:hAnsi="Courier New" w:cs="Courier New"/>
-                      <w:i/>
-                      <w:iCs/>
-                      <w:lang w:val="en-US" w:eastAsia="ko-KR"/>
-                    </w:rPr>
-                    <w:t>class</w:t>
-                  </w:r>
-                  <w:r>
-                    <w:rPr>
-                      <w:rFonts w:ascii="Courier New" w:eastAsia="Malgun Gothic" w:hAnsi="Courier New" w:cs="Courier New"/>
-                      <w:lang w:val="en-US" w:eastAsia="ko-KR"/>
-                    </w:rPr>
-                    <w:t xml:space="preserve"> tugasPraktikum</w:t>
-                  </w:r>
-                  <w:r>
-                    <w:rPr>
-                      <w:rFonts w:ascii="Courier New" w:eastAsia="Malgun Gothic" w:hAnsi="Courier New" w:cs="Courier New"/>
-                      <w:lang w:val="en-US" w:eastAsia="ko-KR"/>
-                    </w:rPr>
-                    <w:t>1</w:t>
-                  </w:r>
-                  <w:r>
-                    <w:rPr>
-                      <w:rFonts w:ascii="Courier New" w:eastAsia="Malgun Gothic" w:hAnsi="Courier New" w:cs="Courier New"/>
-                      <w:lang w:val="en-US" w:eastAsia="ko-KR"/>
-                    </w:rPr>
-                    <w:t xml:space="preserve"> {</w:t>
-                  </w:r>
-                </w:p>
-                <w:p>
-                  <w:pPr>
-                    <w:rPr>
-                      <w:rFonts w:ascii="Courier New" w:eastAsia="Malgun Gothic" w:hAnsi="Courier New" w:cs="Courier New"/>
-                      <w:lang w:val="en-US" w:eastAsia="ko-KR"/>
-                    </w:rPr>
-                  </w:pPr>
-                  <w:r>
-                    <w:rPr>
-                      <w:rFonts w:ascii="Courier New" w:eastAsia="Malgun Gothic" w:hAnsi="Courier New" w:cs="Courier New"/>
-                      <w:lang w:val="en-US" w:eastAsia="ko-KR"/>
-                    </w:rPr>
-                    <w:t xml:space="preserve">    </w:t>
-                  </w:r>
-                  <w:r>
-                    <w:rPr>
-                      <w:rFonts w:ascii="Courier New" w:eastAsia="Malgun Gothic" w:hAnsi="Courier New" w:cs="Courier New"/>
-                      <w:i/>
-                      <w:iCs/>
-                      <w:lang w:val="en-US" w:eastAsia="ko-KR"/>
-                    </w:rPr>
-                    <w:t>public</w:t>
-                  </w:r>
-                  <w:r>
-                    <w:rPr>
-                      <w:rFonts w:ascii="Courier New" w:eastAsia="Malgun Gothic" w:hAnsi="Courier New" w:cs="Courier New"/>
-                      <w:lang w:val="en-US" w:eastAsia="ko-KR"/>
-                    </w:rPr>
-                    <w:t xml:space="preserve"> </w:t>
-                  </w:r>
-                  <w:r>
-                    <w:rPr>
-                      <w:rFonts w:ascii="Courier New" w:eastAsia="Malgun Gothic" w:hAnsi="Courier New" w:cs="Courier New"/>
-                      <w:i/>
-                      <w:iCs/>
-                      <w:lang w:val="en-US" w:eastAsia="ko-KR"/>
-                    </w:rPr>
-                    <w:t>static</w:t>
-                  </w:r>
-                  <w:r>
-                    <w:rPr>
-                      <w:rFonts w:ascii="Courier New" w:eastAsia="Malgun Gothic" w:hAnsi="Courier New" w:cs="Courier New"/>
-                      <w:lang w:val="en-US" w:eastAsia="ko-KR"/>
-                    </w:rPr>
-                    <w:t xml:space="preserve"> </w:t>
-                  </w:r>
-                  <w:r>
-                    <w:rPr>
-                      <w:rFonts w:ascii="Courier New" w:eastAsia="Malgun Gothic" w:hAnsi="Courier New" w:cs="Courier New"/>
-                      <w:i/>
-                      <w:iCs/>
-                      <w:lang w:val="en-US" w:eastAsia="ko-KR"/>
-                    </w:rPr>
-                    <w:t>void</w:t>
-                  </w:r>
-                  <w:r>
-                    <w:rPr>
-                      <w:rFonts w:ascii="Courier New" w:eastAsia="Malgun Gothic" w:hAnsi="Courier New" w:cs="Courier New"/>
-                      <w:lang w:val="en-US" w:eastAsia="ko-KR"/>
-                    </w:rPr>
-                    <w:t xml:space="preserve"> </w:t>
-                  </w:r>
-                  <w:proofErr w:type="gramStart"/>
-                  <w:r>
-                    <w:rPr>
-                      <w:rFonts w:ascii="Courier New" w:eastAsia="Malgun Gothic" w:hAnsi="Courier New" w:cs="Courier New"/>
-                      <w:lang w:val="en-US" w:eastAsia="ko-KR"/>
-                    </w:rPr>
-                    <w:t>main(</w:t>
-                  </w:r>
-                  <w:proofErr w:type="gramEnd"/>
-                  <w:r>
-                    <w:rPr>
-                      <w:rFonts w:ascii="Courier New" w:eastAsia="Malgun Gothic" w:hAnsi="Courier New" w:cs="Courier New"/>
-                      <w:i/>
-                      <w:iCs/>
-                      <w:lang w:val="en-US" w:eastAsia="ko-KR"/>
-                    </w:rPr>
-                    <w:t>String</w:t>
-                  </w:r>
-                  <w:r>
-                    <w:rPr>
-                      <w:rFonts w:ascii="Courier New" w:eastAsia="Malgun Gothic" w:hAnsi="Courier New" w:cs="Courier New"/>
-                      <w:lang w:val="en-US" w:eastAsia="ko-KR"/>
-                    </w:rPr>
-                    <w:t xml:space="preserve">[] </w:t>
-                  </w:r>
-                  <w:proofErr w:type="spellStart"/>
-                  <w:r>
-                    <w:rPr>
-                      <w:rFonts w:ascii="Courier New" w:eastAsia="Malgun Gothic" w:hAnsi="Courier New" w:cs="Courier New"/>
-                      <w:i/>
-                      <w:iCs/>
-                      <w:lang w:val="en-US" w:eastAsia="ko-KR"/>
-                    </w:rPr>
-                    <w:t>args</w:t>
-                  </w:r>
-                  <w:proofErr w:type="spellEnd"/>
-                  <w:r>
-                    <w:rPr>
-                      <w:rFonts w:ascii="Courier New" w:eastAsia="Malgun Gothic" w:hAnsi="Courier New" w:cs="Courier New"/>
-                      <w:lang w:val="en-US" w:eastAsia="ko-KR"/>
-                    </w:rPr>
-                    <w:t>) {</w:t>
-                  </w:r>
-                </w:p>
-                <w:p>
-                  <w:pPr>
-                    <w:rPr>
-                      <w:rFonts w:ascii="Courier New" w:eastAsia="Malgun Gothic" w:hAnsi="Courier New" w:cs="Courier New"/>
-                      <w:lang w:val="en-US" w:eastAsia="ko-KR"/>
-                    </w:rPr>
-                  </w:pPr>
-                  <w:r>
-                    <w:rPr>
-                      <w:rFonts w:ascii="Courier New" w:eastAsia="Malgun Gothic" w:hAnsi="Courier New" w:cs="Courier New"/>
-                      <w:lang w:val="en-US" w:eastAsia="ko-KR"/>
-                    </w:rPr>
-                    <w:t xml:space="preserve">        </w:t>
-                  </w:r>
-                  <w:r>
-                    <w:rPr>
-                      <w:rFonts w:ascii="Courier New" w:eastAsia="Malgun Gothic" w:hAnsi="Courier New" w:cs="Courier New"/>
-                      <w:i/>
-                      <w:iCs/>
-                      <w:lang w:val="en-US" w:eastAsia="ko-KR"/>
-                    </w:rPr>
-                    <w:t>Scanner</w:t>
-                  </w:r>
-                  <w:r>
-                    <w:rPr>
-                      <w:rFonts w:ascii="Courier New" w:eastAsia="Malgun Gothic" w:hAnsi="Courier New" w:cs="Courier New"/>
-                      <w:lang w:val="en-US" w:eastAsia="ko-KR"/>
-                    </w:rPr>
-                    <w:t xml:space="preserve"> input = new </w:t>
-                  </w:r>
-                  <w:proofErr w:type="gramStart"/>
-                  <w:r>
-                    <w:rPr>
-                      <w:rFonts w:ascii="Courier New" w:eastAsia="Malgun Gothic" w:hAnsi="Courier New" w:cs="Courier New"/>
-                      <w:lang w:val="en-US" w:eastAsia="ko-KR"/>
-                    </w:rPr>
-                    <w:t>Scanner(</w:t>
-                  </w:r>
-                  <w:proofErr w:type="gramEnd"/>
-                  <w:r>
-                    <w:rPr>
-                      <w:rFonts w:ascii="Courier New" w:eastAsia="Malgun Gothic" w:hAnsi="Courier New" w:cs="Courier New"/>
-                      <w:lang w:val="en-US" w:eastAsia="ko-KR"/>
-                    </w:rPr>
-                    <w:t>System.in);</w:t>
-                  </w:r>
-                </w:p>
-                <w:p>
-                  <w:pPr>
-                    <w:rPr>
-                      <w:rFonts w:ascii="Courier New" w:eastAsia="Malgun Gothic" w:hAnsi="Courier New" w:cs="Courier New"/>
-                      <w:lang w:val="en-US" w:eastAsia="ko-KR"/>
-                    </w:rPr>
-                  </w:pPr>
-                  <w:r>
-                    <w:rPr>
-                      <w:rFonts w:ascii="Courier New" w:eastAsia="Malgun Gothic" w:hAnsi="Courier New" w:cs="Courier New"/>
-                      <w:lang w:val="en-US" w:eastAsia="ko-KR"/>
-                    </w:rPr>
-                    <w:t xml:space="preserve">        </w:t>
-                  </w:r>
-                  <w:proofErr w:type="spellStart"/>
-                  <w:r>
-                    <w:rPr>
-                      <w:rFonts w:ascii="Courier New" w:eastAsia="Malgun Gothic" w:hAnsi="Courier New" w:cs="Courier New"/>
-                      <w:lang w:val="en-US" w:eastAsia="ko-KR"/>
-                    </w:rPr>
-                    <w:t>System.out.println</w:t>
-                  </w:r>
-                  <w:proofErr w:type="spellEnd"/>
-                  <w:r>
-                    <w:rPr>
-                      <w:rFonts w:ascii="Courier New" w:eastAsia="Malgun Gothic" w:hAnsi="Courier New" w:cs="Courier New"/>
-                      <w:lang w:val="en-US" w:eastAsia="ko-KR"/>
-                    </w:rPr>
-                    <w:t xml:space="preserve">("1. </w:t>
-                  </w:r>
-                  <w:proofErr w:type="spellStart"/>
-                  <w:r>
-                    <w:rPr>
-                      <w:rFonts w:ascii="Courier New" w:eastAsia="Malgun Gothic" w:hAnsi="Courier New" w:cs="Courier New"/>
-                      <w:lang w:val="en-US" w:eastAsia="ko-KR"/>
-                    </w:rPr>
-                    <w:t>menghitung</w:t>
-                  </w:r>
-                  <w:proofErr w:type="spellEnd"/>
-                  <w:r>
-                    <w:rPr>
-                      <w:rFonts w:ascii="Courier New" w:eastAsia="Malgun Gothic" w:hAnsi="Courier New" w:cs="Courier New"/>
-                      <w:lang w:val="en-US" w:eastAsia="ko-KR"/>
-                    </w:rPr>
-                    <w:t xml:space="preserve"> </w:t>
-                  </w:r>
-                  <w:proofErr w:type="spellStart"/>
-                  <w:r>
-                    <w:rPr>
-                      <w:rFonts w:ascii="Courier New" w:eastAsia="Malgun Gothic" w:hAnsi="Courier New" w:cs="Courier New"/>
-                      <w:lang w:val="en-US" w:eastAsia="ko-KR"/>
-                    </w:rPr>
-                    <w:t>luas</w:t>
-                  </w:r>
-                  <w:proofErr w:type="spellEnd"/>
-                  <w:r>
-                    <w:rPr>
-                      <w:rFonts w:ascii="Courier New" w:eastAsia="Malgun Gothic" w:hAnsi="Courier New" w:cs="Courier New"/>
-                      <w:lang w:val="en-US" w:eastAsia="ko-KR"/>
-                    </w:rPr>
-                    <w:t xml:space="preserve"> dan </w:t>
-                  </w:r>
-                  <w:proofErr w:type="spellStart"/>
-                  <w:r>
-                    <w:rPr>
-                      <w:rFonts w:ascii="Courier New" w:eastAsia="Malgun Gothic" w:hAnsi="Courier New" w:cs="Courier New"/>
-                      <w:lang w:val="en-US" w:eastAsia="ko-KR"/>
-                    </w:rPr>
-                    <w:t>keliling</w:t>
-                  </w:r>
-                  <w:proofErr w:type="spellEnd"/>
-                  <w:r>
-                    <w:rPr>
-                      <w:rFonts w:ascii="Courier New" w:eastAsia="Malgun Gothic" w:hAnsi="Courier New" w:cs="Courier New"/>
-                      <w:lang w:val="en-US" w:eastAsia="ko-KR"/>
-                    </w:rPr>
-                    <w:t xml:space="preserve"> </w:t>
-                  </w:r>
-                  <w:proofErr w:type="spellStart"/>
-                  <w:r>
-                    <w:rPr>
-                      <w:rFonts w:ascii="Courier New" w:eastAsia="Malgun Gothic" w:hAnsi="Courier New" w:cs="Courier New"/>
-                      <w:lang w:val="en-US" w:eastAsia="ko-KR"/>
-                    </w:rPr>
-                    <w:t>persegi</w:t>
-                  </w:r>
-                  <w:proofErr w:type="spellEnd"/>
-                  <w:r>
-                    <w:rPr>
-                      <w:rFonts w:ascii="Courier New" w:eastAsia="Malgun Gothic" w:hAnsi="Courier New" w:cs="Courier New"/>
-                      <w:lang w:val="en-US" w:eastAsia="ko-KR"/>
-                    </w:rPr>
-                    <w:t xml:space="preserve"> </w:t>
-                  </w:r>
-                  <w:proofErr w:type="spellStart"/>
-                  <w:r>
-                    <w:rPr>
-                      <w:rFonts w:ascii="Courier New" w:eastAsia="Malgun Gothic" w:hAnsi="Courier New" w:cs="Courier New"/>
-                      <w:lang w:val="en-US" w:eastAsia="ko-KR"/>
-                    </w:rPr>
-                    <w:t>panjang</w:t>
-                  </w:r>
-                  <w:proofErr w:type="spellEnd"/>
-                  <w:r>
-                    <w:rPr>
-                      <w:rFonts w:ascii="Courier New" w:eastAsia="Malgun Gothic" w:hAnsi="Courier New" w:cs="Courier New"/>
-                      <w:lang w:val="en-US" w:eastAsia="ko-KR"/>
-                    </w:rPr>
-                    <w:t>");</w:t>
-                  </w:r>
-                </w:p>
-                <w:p>
-                  <w:pPr>
-                    <w:rPr>
-                      <w:rFonts w:ascii="Courier New" w:eastAsia="Malgun Gothic" w:hAnsi="Courier New" w:cs="Courier New"/>
-                      <w:lang w:val="en-US" w:eastAsia="ko-KR"/>
-                    </w:rPr>
-                  </w:pPr>
-                  <w:r>
-                    <w:rPr>
-                      <w:rFonts w:ascii="Courier New" w:eastAsia="Malgun Gothic" w:hAnsi="Courier New" w:cs="Courier New"/>
-                      <w:lang w:val="en-US" w:eastAsia="ko-KR"/>
-                    </w:rPr>
-                    <w:t xml:space="preserve">            </w:t>
-                  </w:r>
-                  <w:proofErr w:type="spellStart"/>
-                  <w:r>
-                    <w:rPr>
-                      <w:rFonts w:ascii="Courier New" w:eastAsia="Malgun Gothic" w:hAnsi="Courier New" w:cs="Courier New"/>
-                      <w:lang w:val="en-US" w:eastAsia="ko-KR"/>
-                    </w:rPr>
-                    <w:t>System.out.println</w:t>
-                  </w:r>
-                  <w:proofErr w:type="spellEnd"/>
-                  <w:r>
-                    <w:rPr>
-                      <w:rFonts w:ascii="Courier New" w:eastAsia="Malgun Gothic" w:hAnsi="Courier New" w:cs="Courier New"/>
-                      <w:lang w:val="en-US" w:eastAsia="ko-KR"/>
-                    </w:rPr>
-                    <w:t xml:space="preserve">("2. </w:t>
-                  </w:r>
-                  <w:proofErr w:type="spellStart"/>
-                  <w:r>
-                    <w:rPr>
-                      <w:rFonts w:ascii="Courier New" w:eastAsia="Malgun Gothic" w:hAnsi="Courier New" w:cs="Courier New"/>
-                      <w:lang w:val="en-US" w:eastAsia="ko-KR"/>
-                    </w:rPr>
-                    <w:t>menghitung</w:t>
-                  </w:r>
-                  <w:proofErr w:type="spellEnd"/>
-                  <w:r>
-                    <w:rPr>
-                      <w:rFonts w:ascii="Courier New" w:eastAsia="Malgun Gothic" w:hAnsi="Courier New" w:cs="Courier New"/>
-                      <w:lang w:val="en-US" w:eastAsia="ko-KR"/>
-                    </w:rPr>
-                    <w:t xml:space="preserve"> </w:t>
-                  </w:r>
-                  <w:proofErr w:type="spellStart"/>
-                  <w:r>
-                    <w:rPr>
-                      <w:rFonts w:ascii="Courier New" w:eastAsia="Malgun Gothic" w:hAnsi="Courier New" w:cs="Courier New"/>
-                      <w:lang w:val="en-US" w:eastAsia="ko-KR"/>
-                    </w:rPr>
-                    <w:t>luas</w:t>
-                  </w:r>
-                  <w:proofErr w:type="spellEnd"/>
-                  <w:r>
-                    <w:rPr>
-                      <w:rFonts w:ascii="Courier New" w:eastAsia="Malgun Gothic" w:hAnsi="Courier New" w:cs="Courier New"/>
-                      <w:lang w:val="en-US" w:eastAsia="ko-KR"/>
-                    </w:rPr>
-                    <w:t xml:space="preserve"> dan </w:t>
-                  </w:r>
-                  <w:proofErr w:type="spellStart"/>
-                  <w:r>
-                    <w:rPr>
-                      <w:rFonts w:ascii="Courier New" w:eastAsia="Malgun Gothic" w:hAnsi="Courier New" w:cs="Courier New"/>
-                      <w:lang w:val="en-US" w:eastAsia="ko-KR"/>
-                    </w:rPr>
-                    <w:t>keliling</w:t>
-                  </w:r>
-                  <w:proofErr w:type="spellEnd"/>
-                  <w:r>
-                    <w:rPr>
-                      <w:rFonts w:ascii="Courier New" w:eastAsia="Malgun Gothic" w:hAnsi="Courier New" w:cs="Courier New"/>
-                      <w:lang w:val="en-US" w:eastAsia="ko-KR"/>
-                    </w:rPr>
-                    <w:t xml:space="preserve"> </w:t>
-                  </w:r>
-                  <w:proofErr w:type="spellStart"/>
-                  <w:r>
-                    <w:rPr>
-                      <w:rFonts w:ascii="Courier New" w:eastAsia="Malgun Gothic" w:hAnsi="Courier New" w:cs="Courier New"/>
-                      <w:lang w:val="en-US" w:eastAsia="ko-KR"/>
-                    </w:rPr>
-                    <w:t>lingkaran</w:t>
-                  </w:r>
-                  <w:proofErr w:type="spellEnd"/>
-                  <w:r>
-                    <w:rPr>
-                      <w:rFonts w:ascii="Courier New" w:eastAsia="Malgun Gothic" w:hAnsi="Courier New" w:cs="Courier New"/>
-                      <w:lang w:val="en-US" w:eastAsia="ko-KR"/>
-                    </w:rPr>
-                    <w:t>");</w:t>
-                  </w:r>
-                </w:p>
-                <w:p>
-                  <w:pPr>
-                    <w:rPr>
-                      <w:rFonts w:ascii="Courier New" w:eastAsia="Malgun Gothic" w:hAnsi="Courier New" w:cs="Courier New"/>
-                      <w:lang w:val="en-US" w:eastAsia="ko-KR"/>
-                    </w:rPr>
-                  </w:pPr>
-                  <w:r>
-                    <w:rPr>
-                      <w:rFonts w:ascii="Courier New" w:eastAsia="Malgun Gothic" w:hAnsi="Courier New" w:cs="Courier New"/>
-                      <w:lang w:val="en-US" w:eastAsia="ko-KR"/>
-                    </w:rPr>
-                    <w:t xml:space="preserve">            </w:t>
-                  </w:r>
-                  <w:proofErr w:type="spellStart"/>
-                  <w:r>
-                    <w:rPr>
-                      <w:rFonts w:ascii="Courier New" w:eastAsia="Malgun Gothic" w:hAnsi="Courier New" w:cs="Courier New"/>
-                      <w:lang w:val="en-US" w:eastAsia="ko-KR"/>
-                    </w:rPr>
-                    <w:t>System.out.println</w:t>
-                  </w:r>
-                  <w:proofErr w:type="spellEnd"/>
-                  <w:r>
-                    <w:rPr>
-                      <w:rFonts w:ascii="Courier New" w:eastAsia="Malgun Gothic" w:hAnsi="Courier New" w:cs="Courier New"/>
-                      <w:lang w:val="en-US" w:eastAsia="ko-KR"/>
-                    </w:rPr>
-                    <w:t xml:space="preserve">("3. </w:t>
-                  </w:r>
-                  <w:proofErr w:type="spellStart"/>
-                  <w:r>
-                    <w:rPr>
-                      <w:rFonts w:ascii="Courier New" w:eastAsia="Malgun Gothic" w:hAnsi="Courier New" w:cs="Courier New"/>
-                      <w:lang w:val="en-US" w:eastAsia="ko-KR"/>
-                    </w:rPr>
-                    <w:t>menghitung</w:t>
-                  </w:r>
-                  <w:proofErr w:type="spellEnd"/>
-                  <w:r>
-                    <w:rPr>
-                      <w:rFonts w:ascii="Courier New" w:eastAsia="Malgun Gothic" w:hAnsi="Courier New" w:cs="Courier New"/>
-                      <w:lang w:val="en-US" w:eastAsia="ko-KR"/>
-                    </w:rPr>
-                    <w:t xml:space="preserve"> </w:t>
-                  </w:r>
-                  <w:proofErr w:type="spellStart"/>
-                  <w:r>
-                    <w:rPr>
-                      <w:rFonts w:ascii="Courier New" w:eastAsia="Malgun Gothic" w:hAnsi="Courier New" w:cs="Courier New"/>
-                      <w:lang w:val="en-US" w:eastAsia="ko-KR"/>
-                    </w:rPr>
-                    <w:t>luas</w:t>
-                  </w:r>
-                  <w:proofErr w:type="spellEnd"/>
-                  <w:r>
-                    <w:rPr>
-                      <w:rFonts w:ascii="Courier New" w:eastAsia="Malgun Gothic" w:hAnsi="Courier New" w:cs="Courier New"/>
-                      <w:lang w:val="en-US" w:eastAsia="ko-KR"/>
-                    </w:rPr>
-                    <w:t xml:space="preserve"> dan </w:t>
-                  </w:r>
-                  <w:proofErr w:type="spellStart"/>
-                  <w:r>
-                    <w:rPr>
-                      <w:rFonts w:ascii="Courier New" w:eastAsia="Malgun Gothic" w:hAnsi="Courier New" w:cs="Courier New"/>
-                      <w:lang w:val="en-US" w:eastAsia="ko-KR"/>
-                    </w:rPr>
-                    <w:t>keliling</w:t>
-                  </w:r>
-                  <w:proofErr w:type="spellEnd"/>
-                  <w:r>
-                    <w:rPr>
-                      <w:rFonts w:ascii="Courier New" w:eastAsia="Malgun Gothic" w:hAnsi="Courier New" w:cs="Courier New"/>
-                      <w:lang w:val="en-US" w:eastAsia="ko-KR"/>
-                    </w:rPr>
-                    <w:t xml:space="preserve"> </w:t>
-                  </w:r>
-                  <w:proofErr w:type="spellStart"/>
-                  <w:r>
-                    <w:rPr>
-                      <w:rFonts w:ascii="Courier New" w:eastAsia="Malgun Gothic" w:hAnsi="Courier New" w:cs="Courier New"/>
-                      <w:lang w:val="en-US" w:eastAsia="ko-KR"/>
-                    </w:rPr>
-                    <w:t>segitiga</w:t>
-                  </w:r>
-                  <w:proofErr w:type="spellEnd"/>
-                  <w:r>
-                    <w:rPr>
-                      <w:rFonts w:ascii="Courier New" w:eastAsia="Malgun Gothic" w:hAnsi="Courier New" w:cs="Courier New"/>
-                      <w:lang w:val="en-US" w:eastAsia="ko-KR"/>
-                    </w:rPr>
-                    <w:t>");</w:t>
-                  </w:r>
-                </w:p>
-                <w:p>
-                  <w:pPr>
-                    <w:rPr>
-                      <w:rFonts w:ascii="Courier New" w:eastAsia="Malgun Gothic" w:hAnsi="Courier New" w:cs="Courier New"/>
-                      <w:lang w:val="en-US" w:eastAsia="ko-KR"/>
-                    </w:rPr>
-                  </w:pPr>
-                  <w:r>
-                    <w:rPr>
-                      <w:rFonts w:ascii="Courier New" w:eastAsia="Malgun Gothic" w:hAnsi="Courier New" w:cs="Courier New"/>
-                      <w:lang w:val="en-US" w:eastAsia="ko-KR"/>
-                    </w:rPr>
-                    <w:t xml:space="preserve">            </w:t>
-                  </w:r>
-                </w:p>
-                <w:p>
-                  <w:pPr>
-                    <w:rPr>
-                      <w:rFonts w:ascii="Courier New" w:eastAsia="Malgun Gothic" w:hAnsi="Courier New" w:cs="Courier New"/>
-                      <w:lang w:val="en-US" w:eastAsia="ko-KR"/>
-                    </w:rPr>
-                  </w:pPr>
-                  <w:r>
-                    <w:rPr>
-                      <w:rFonts w:ascii="Courier New" w:eastAsia="Malgun Gothic" w:hAnsi="Courier New" w:cs="Courier New"/>
-                      <w:lang w:val="en-US" w:eastAsia="ko-KR"/>
-                    </w:rPr>
-                    <w:t xml:space="preserve">            </w:t>
-                  </w:r>
-                  <w:proofErr w:type="spellStart"/>
-                  <w:r>
-                    <w:rPr>
-                      <w:rFonts w:ascii="Courier New" w:eastAsia="Malgun Gothic" w:hAnsi="Courier New" w:cs="Courier New"/>
-                      <w:lang w:val="en-US" w:eastAsia="ko-KR"/>
-                    </w:rPr>
-                    <w:t>System.out.print</w:t>
-                  </w:r>
-                  <w:proofErr w:type="spellEnd"/>
-                  <w:r>
-                    <w:rPr>
-                      <w:rFonts w:ascii="Courier New" w:eastAsia="Malgun Gothic" w:hAnsi="Courier New" w:cs="Courier New"/>
-                      <w:lang w:val="en-US" w:eastAsia="ko-KR"/>
-                    </w:rPr>
-                    <w:t>("</w:t>
-                  </w:r>
-                  <w:proofErr w:type="spellStart"/>
-                  <w:r>
-                    <w:rPr>
-                      <w:rFonts w:ascii="Courier New" w:eastAsia="Malgun Gothic" w:hAnsi="Courier New" w:cs="Courier New"/>
-                      <w:lang w:val="en-US" w:eastAsia="ko-KR"/>
-                    </w:rPr>
-                    <w:t>Pilihan</w:t>
-                  </w:r>
-                  <w:proofErr w:type="spellEnd"/>
-                  <w:r>
-                    <w:rPr>
-                      <w:rFonts w:ascii="Courier New" w:eastAsia="Malgun Gothic" w:hAnsi="Courier New" w:cs="Courier New"/>
-                      <w:lang w:val="en-US" w:eastAsia="ko-KR"/>
-                    </w:rPr>
-                    <w:t xml:space="preserve"> </w:t>
-                  </w:r>
-                  <w:proofErr w:type="spellStart"/>
-                  <w:proofErr w:type="gramStart"/>
-                  <w:r>
-                    <w:rPr>
-                      <w:rFonts w:ascii="Courier New" w:eastAsia="Malgun Gothic" w:hAnsi="Courier New" w:cs="Courier New"/>
-                      <w:lang w:val="en-US" w:eastAsia="ko-KR"/>
-                    </w:rPr>
-                    <w:t>anda</w:t>
-                  </w:r>
-                  <w:proofErr w:type="spellEnd"/>
-                  <w:r>
-                    <w:rPr>
-                      <w:rFonts w:ascii="Courier New" w:eastAsia="Malgun Gothic" w:hAnsi="Courier New" w:cs="Courier New"/>
-                      <w:lang w:val="en-US" w:eastAsia="ko-KR"/>
-                    </w:rPr>
-                    <w:t xml:space="preserve"> :</w:t>
-                  </w:r>
-                  <w:proofErr w:type="gramEnd"/>
-                  <w:r>
-                    <w:rPr>
-                      <w:rFonts w:ascii="Courier New" w:eastAsia="Malgun Gothic" w:hAnsi="Courier New" w:cs="Courier New"/>
-                      <w:lang w:val="en-US" w:eastAsia="ko-KR"/>
-                    </w:rPr>
-                    <w:t xml:space="preserve"> ");</w:t>
-                  </w:r>
-                </w:p>
-                <w:p>
-                  <w:pPr>
-                    <w:rPr>
-                      <w:rFonts w:ascii="Courier New" w:eastAsia="Malgun Gothic" w:hAnsi="Courier New" w:cs="Courier New"/>
-                      <w:lang w:val="en-US" w:eastAsia="ko-KR"/>
-                    </w:rPr>
-                  </w:pPr>
-                  <w:r>
-                    <w:rPr>
-                      <w:rFonts w:ascii="Courier New" w:eastAsia="Malgun Gothic" w:hAnsi="Courier New" w:cs="Courier New"/>
-                      <w:lang w:val="en-US" w:eastAsia="ko-KR"/>
-                    </w:rPr>
-                    <w:t xml:space="preserve">            </w:t>
-                  </w:r>
-                  <w:r>
-                    <w:rPr>
-                      <w:rFonts w:ascii="Courier New" w:eastAsia="Malgun Gothic" w:hAnsi="Courier New" w:cs="Courier New"/>
-                      <w:i/>
-                      <w:iCs/>
-                      <w:lang w:val="en-US" w:eastAsia="ko-KR"/>
-                    </w:rPr>
-                    <w:t>int</w:t>
-                  </w:r>
-                  <w:r>
-                    <w:rPr>
-                      <w:rFonts w:ascii="Courier New" w:eastAsia="Malgun Gothic" w:hAnsi="Courier New" w:cs="Courier New"/>
-                      <w:lang w:val="en-US" w:eastAsia="ko-KR"/>
-                    </w:rPr>
-                    <w:t xml:space="preserve"> </w:t>
-                  </w:r>
-                  <w:proofErr w:type="spellStart"/>
-                  <w:r>
-                    <w:rPr>
-                      <w:rFonts w:ascii="Courier New" w:eastAsia="Malgun Gothic" w:hAnsi="Courier New" w:cs="Courier New"/>
-                      <w:lang w:val="en-US" w:eastAsia="ko-KR"/>
-                    </w:rPr>
-                    <w:t>pilihan</w:t>
-                  </w:r>
-                  <w:proofErr w:type="spellEnd"/>
-                  <w:r>
-                    <w:rPr>
-                      <w:rFonts w:ascii="Courier New" w:eastAsia="Malgun Gothic" w:hAnsi="Courier New" w:cs="Courier New"/>
-                      <w:lang w:val="en-US" w:eastAsia="ko-KR"/>
-                    </w:rPr>
-                    <w:t xml:space="preserve"> = </w:t>
-                  </w:r>
-                  <w:proofErr w:type="gramStart"/>
-                  <w:r>
-                    <w:rPr>
-                      <w:rFonts w:ascii="Courier New" w:eastAsia="Malgun Gothic" w:hAnsi="Courier New" w:cs="Courier New"/>
-                      <w:lang w:val="en-US" w:eastAsia="ko-KR"/>
-                    </w:rPr>
-                    <w:t>input.nextInt</w:t>
-                  </w:r>
-                  <w:proofErr w:type="gramEnd"/>
-                  <w:r>
-                    <w:rPr>
-                      <w:rFonts w:ascii="Courier New" w:eastAsia="Malgun Gothic" w:hAnsi="Courier New" w:cs="Courier New"/>
-                      <w:lang w:val="en-US" w:eastAsia="ko-KR"/>
-                    </w:rPr>
-                    <w:t>();</w:t>
-                  </w:r>
-                </w:p>
-                <w:p>
-                  <w:pPr>
-                    <w:rPr>
-                      <w:rFonts w:ascii="Courier New" w:eastAsia="Malgun Gothic" w:hAnsi="Courier New" w:cs="Courier New"/>
-                      <w:lang w:val="en-US" w:eastAsia="ko-KR"/>
-                    </w:rPr>
-                  </w:pPr>
-                  <w:r>
-                    <w:rPr>
-                      <w:rFonts w:ascii="Courier New" w:eastAsia="Malgun Gothic" w:hAnsi="Courier New" w:cs="Courier New"/>
-                      <w:lang w:val="en-US" w:eastAsia="ko-KR"/>
-                    </w:rPr>
-                    <w:t xml:space="preserve">            </w:t>
-                  </w:r>
-                </w:p>
-                <w:p>
-                  <w:pPr>
-                    <w:rPr>
-                      <w:rFonts w:ascii="Courier New" w:eastAsia="Malgun Gothic" w:hAnsi="Courier New" w:cs="Courier New"/>
-                      <w:lang w:val="en-US" w:eastAsia="ko-KR"/>
-                    </w:rPr>
-                  </w:pPr>
-                  <w:r>
-                    <w:rPr>
-                      <w:rFonts w:ascii="Courier New" w:eastAsia="Malgun Gothic" w:hAnsi="Courier New" w:cs="Courier New"/>
-                      <w:lang w:val="en-US" w:eastAsia="ko-KR"/>
-                    </w:rPr>
-                    <w:t>            switch (</w:t>
-                  </w:r>
-                  <w:proofErr w:type="spellStart"/>
-                  <w:r>
-                    <w:rPr>
-                      <w:rFonts w:ascii="Courier New" w:eastAsia="Malgun Gothic" w:hAnsi="Courier New" w:cs="Courier New"/>
-                      <w:lang w:val="en-US" w:eastAsia="ko-KR"/>
-                    </w:rPr>
-                    <w:t>pilihan</w:t>
-                  </w:r>
-                  <w:proofErr w:type="spellEnd"/>
-                  <w:r>
-                    <w:rPr>
-                      <w:rFonts w:ascii="Courier New" w:eastAsia="Malgun Gothic" w:hAnsi="Courier New" w:cs="Courier New"/>
-                      <w:lang w:val="en-US" w:eastAsia="ko-KR"/>
-                    </w:rPr>
-                    <w:t>) {</w:t>
-                  </w:r>
-                </w:p>
-                <w:p>
-                  <w:pPr>
-                    <w:rPr>
-                      <w:rFonts w:ascii="Courier New" w:eastAsia="Malgun Gothic" w:hAnsi="Courier New" w:cs="Courier New"/>
-                      <w:lang w:val="en-US" w:eastAsia="ko-KR"/>
-                    </w:rPr>
-                  </w:pPr>
-                  <w:r>
-                    <w:rPr>
-                      <w:rFonts w:ascii="Courier New" w:eastAsia="Malgun Gothic" w:hAnsi="Courier New" w:cs="Courier New"/>
-                      <w:lang w:val="en-US" w:eastAsia="ko-KR"/>
-                    </w:rPr>
-                    <w:t>                case 1: {</w:t>
-                  </w:r>
-                </w:p>
-                <w:p>
-                  <w:pPr>
-                    <w:rPr>
-                      <w:rFonts w:ascii="Courier New" w:eastAsia="Malgun Gothic" w:hAnsi="Courier New" w:cs="Courier New"/>
-                      <w:lang w:val="en-US" w:eastAsia="ko-KR"/>
-                    </w:rPr>
-                  </w:pPr>
-                  <w:r>
-                    <w:rPr>
-                      <w:rFonts w:ascii="Courier New" w:eastAsia="Malgun Gothic" w:hAnsi="Courier New" w:cs="Courier New"/>
-                      <w:lang w:val="en-US" w:eastAsia="ko-KR"/>
-                    </w:rPr>
-                    <w:t xml:space="preserve">                    </w:t>
-                  </w:r>
-                  <w:proofErr w:type="spellStart"/>
-                  <w:r>
-                    <w:rPr>
-                      <w:rFonts w:ascii="Courier New" w:eastAsia="Malgun Gothic" w:hAnsi="Courier New" w:cs="Courier New"/>
-                      <w:lang w:val="en-US" w:eastAsia="ko-KR"/>
-                    </w:rPr>
-                    <w:t>System.out.print</w:t>
-                  </w:r>
-                  <w:proofErr w:type="spellEnd"/>
-                  <w:r>
-                    <w:rPr>
-                      <w:rFonts w:ascii="Courier New" w:eastAsia="Malgun Gothic" w:hAnsi="Courier New" w:cs="Courier New"/>
-                      <w:lang w:val="en-US" w:eastAsia="ko-KR"/>
-                    </w:rPr>
-                    <w:t>("</w:t>
-                  </w:r>
-                  <w:proofErr w:type="spellStart"/>
-                  <w:r>
-                    <w:rPr>
-                      <w:rFonts w:ascii="Courier New" w:eastAsia="Malgun Gothic" w:hAnsi="Courier New" w:cs="Courier New"/>
-                      <w:lang w:val="en-US" w:eastAsia="ko-KR"/>
-                    </w:rPr>
-                    <w:t>masukkan</w:t>
-                  </w:r>
-                  <w:proofErr w:type="spellEnd"/>
-                  <w:r>
-                    <w:rPr>
-                      <w:rFonts w:ascii="Courier New" w:eastAsia="Malgun Gothic" w:hAnsi="Courier New" w:cs="Courier New"/>
-                      <w:lang w:val="en-US" w:eastAsia="ko-KR"/>
-                    </w:rPr>
-                    <w:t xml:space="preserve"> </w:t>
-                  </w:r>
-                  <w:proofErr w:type="spellStart"/>
-                  <w:proofErr w:type="gramStart"/>
-                  <w:r>
-                    <w:rPr>
-                      <w:rFonts w:ascii="Courier New" w:eastAsia="Malgun Gothic" w:hAnsi="Courier New" w:cs="Courier New"/>
-                      <w:lang w:val="en-US" w:eastAsia="ko-KR"/>
-                    </w:rPr>
-                    <w:t>panjang</w:t>
-                  </w:r>
-                  <w:proofErr w:type="spellEnd"/>
-                  <w:r>
-                    <w:rPr>
-                      <w:rFonts w:ascii="Courier New" w:eastAsia="Malgun Gothic" w:hAnsi="Courier New" w:cs="Courier New"/>
-                      <w:lang w:val="en-US" w:eastAsia="ko-KR"/>
-                    </w:rPr>
-                    <w:t xml:space="preserve"> :</w:t>
-                  </w:r>
-                  <w:proofErr w:type="gramEnd"/>
-                  <w:r>
-                    <w:rPr>
-                      <w:rFonts w:ascii="Courier New" w:eastAsia="Malgun Gothic" w:hAnsi="Courier New" w:cs="Courier New"/>
-                      <w:lang w:val="en-US" w:eastAsia="ko-KR"/>
-                    </w:rPr>
-                    <w:t xml:space="preserve"> ");</w:t>
-                  </w:r>
-                </w:p>
-                <w:p>
-                  <w:pPr>
-                    <w:rPr>
-                      <w:rFonts w:ascii="Courier New" w:eastAsia="Malgun Gothic" w:hAnsi="Courier New" w:cs="Courier New"/>
-                      <w:lang w:val="en-US" w:eastAsia="ko-KR"/>
-                    </w:rPr>
-                  </w:pPr>
-                  <w:r>
-                    <w:rPr>
-                      <w:rFonts w:ascii="Courier New" w:eastAsia="Malgun Gothic" w:hAnsi="Courier New" w:cs="Courier New"/>
-                      <w:lang w:val="en-US" w:eastAsia="ko-KR"/>
-                    </w:rPr>
-                    <w:t xml:space="preserve">                    </w:t>
-                  </w:r>
-                  <w:proofErr w:type="gramStart"/>
-                  <w:r>
-                    <w:rPr>
-                      <w:rFonts w:ascii="Courier New" w:eastAsia="Malgun Gothic" w:hAnsi="Courier New" w:cs="Courier New"/>
-                      <w:i/>
-                      <w:iCs/>
-                      <w:lang w:val="en-US" w:eastAsia="ko-KR"/>
-                    </w:rPr>
-                    <w:t>int</w:t>
-                  </w:r>
-                  <w:r>
-                    <w:rPr>
-                      <w:rFonts w:ascii="Courier New" w:eastAsia="Malgun Gothic" w:hAnsi="Courier New" w:cs="Courier New"/>
-                      <w:lang w:val="en-US" w:eastAsia="ko-KR"/>
-                    </w:rPr>
-                    <w:t xml:space="preserve">  </w:t>
-                  </w:r>
-                  <w:proofErr w:type="spellStart"/>
-                  <w:r>
-                    <w:rPr>
-                      <w:rFonts w:ascii="Courier New" w:eastAsia="Malgun Gothic" w:hAnsi="Courier New" w:cs="Courier New"/>
-                      <w:lang w:val="en-US" w:eastAsia="ko-KR"/>
-                    </w:rPr>
-                    <w:t>panjang</w:t>
-                  </w:r>
-                  <w:proofErr w:type="spellEnd"/>
-                  <w:proofErr w:type="gramEnd"/>
-                  <w:r>
-                    <w:rPr>
-                      <w:rFonts w:ascii="Courier New" w:eastAsia="Malgun Gothic" w:hAnsi="Courier New" w:cs="Courier New"/>
-                      <w:lang w:val="en-US" w:eastAsia="ko-KR"/>
-                    </w:rPr>
-                    <w:t xml:space="preserve"> = </w:t>
-                  </w:r>
-                  <w:proofErr w:type="spellStart"/>
-                  <w:r>
-                    <w:rPr>
-                      <w:rFonts w:ascii="Courier New" w:eastAsia="Malgun Gothic" w:hAnsi="Courier New" w:cs="Courier New"/>
-                      <w:lang w:val="en-US" w:eastAsia="ko-KR"/>
-                    </w:rPr>
-                    <w:t>input.nextInt</w:t>
-                  </w:r>
-                  <w:proofErr w:type="spellEnd"/>
-                  <w:r>
-                    <w:rPr>
-                      <w:rFonts w:ascii="Courier New" w:eastAsia="Malgun Gothic" w:hAnsi="Courier New" w:cs="Courier New"/>
-                      <w:lang w:val="en-US" w:eastAsia="ko-KR"/>
-                    </w:rPr>
-                    <w:t>();</w:t>
-                  </w:r>
-                </w:p>
-                <w:p>
-                  <w:pPr>
-                    <w:rPr>
-                      <w:rFonts w:ascii="Courier New" w:eastAsia="Malgun Gothic" w:hAnsi="Courier New" w:cs="Courier New"/>
-                      <w:lang w:val="en-US" w:eastAsia="ko-KR"/>
-                    </w:rPr>
-                  </w:pPr>
-                  <w:r>
-                    <w:rPr>
-                      <w:rFonts w:ascii="Courier New" w:eastAsia="Malgun Gothic" w:hAnsi="Courier New" w:cs="Courier New"/>
-                      <w:lang w:val="en-US" w:eastAsia="ko-KR"/>
-                    </w:rPr>
-                    <w:t xml:space="preserve">                    </w:t>
-                  </w:r>
-                  <w:proofErr w:type="spellStart"/>
-                  <w:r>
-                    <w:rPr>
-                      <w:rFonts w:ascii="Courier New" w:eastAsia="Malgun Gothic" w:hAnsi="Courier New" w:cs="Courier New"/>
-                      <w:lang w:val="en-US" w:eastAsia="ko-KR"/>
-                    </w:rPr>
-                    <w:t>System.out.print</w:t>
-                  </w:r>
-                  <w:proofErr w:type="spellEnd"/>
-                  <w:r>
-                    <w:rPr>
-                      <w:rFonts w:ascii="Courier New" w:eastAsia="Malgun Gothic" w:hAnsi="Courier New" w:cs="Courier New"/>
-                      <w:lang w:val="en-US" w:eastAsia="ko-KR"/>
-                    </w:rPr>
-                    <w:t>("</w:t>
-                  </w:r>
-                  <w:proofErr w:type="spellStart"/>
-                  <w:r>
-                    <w:rPr>
-                      <w:rFonts w:ascii="Courier New" w:eastAsia="Malgun Gothic" w:hAnsi="Courier New" w:cs="Courier New"/>
-                      <w:lang w:val="en-US" w:eastAsia="ko-KR"/>
-                    </w:rPr>
-                    <w:t>masukkan</w:t>
-                  </w:r>
-                  <w:proofErr w:type="spellEnd"/>
-                  <w:r>
-                    <w:rPr>
-                      <w:rFonts w:ascii="Courier New" w:eastAsia="Malgun Gothic" w:hAnsi="Courier New" w:cs="Courier New"/>
-                      <w:lang w:val="en-US" w:eastAsia="ko-KR"/>
-                    </w:rPr>
-                    <w:t xml:space="preserve"> </w:t>
-                  </w:r>
-                  <w:proofErr w:type="spellStart"/>
-                  <w:proofErr w:type="gramStart"/>
-                  <w:r>
-                    <w:rPr>
-                      <w:rFonts w:ascii="Courier New" w:eastAsia="Malgun Gothic" w:hAnsi="Courier New" w:cs="Courier New"/>
-                      <w:lang w:val="en-US" w:eastAsia="ko-KR"/>
-                    </w:rPr>
-                    <w:t>lebar</w:t>
-                  </w:r>
-                  <w:proofErr w:type="spellEnd"/>
-                  <w:r>
-                    <w:rPr>
-                      <w:rFonts w:ascii="Courier New" w:eastAsia="Malgun Gothic" w:hAnsi="Courier New" w:cs="Courier New"/>
-                      <w:lang w:val="en-US" w:eastAsia="ko-KR"/>
-                    </w:rPr>
-                    <w:t xml:space="preserve"> :</w:t>
-                  </w:r>
-                  <w:proofErr w:type="gramEnd"/>
-                  <w:r>
-                    <w:rPr>
-                      <w:rFonts w:ascii="Courier New" w:eastAsia="Malgun Gothic" w:hAnsi="Courier New" w:cs="Courier New"/>
-                      <w:lang w:val="en-US" w:eastAsia="ko-KR"/>
-                    </w:rPr>
-                    <w:t xml:space="preserve"> ");</w:t>
-                  </w:r>
-                </w:p>
-                <w:p>
-                  <w:pPr>
-                    <w:rPr>
-                      <w:rFonts w:ascii="Courier New" w:eastAsia="Malgun Gothic" w:hAnsi="Courier New" w:cs="Courier New"/>
-                      <w:lang w:val="en-US" w:eastAsia="ko-KR"/>
-                    </w:rPr>
-                  </w:pPr>
-                  <w:r>
-                    <w:rPr>
-                      <w:rFonts w:ascii="Courier New" w:eastAsia="Malgun Gothic" w:hAnsi="Courier New" w:cs="Courier New"/>
-                      <w:lang w:val="en-US" w:eastAsia="ko-KR"/>
-                    </w:rPr>
-                    <w:t xml:space="preserve">                    </w:t>
-                  </w:r>
-                  <w:proofErr w:type="gramStart"/>
-                  <w:r>
-                    <w:rPr>
-                      <w:rFonts w:ascii="Courier New" w:eastAsia="Malgun Gothic" w:hAnsi="Courier New" w:cs="Courier New"/>
-                      <w:i/>
-                      <w:iCs/>
-                      <w:lang w:val="en-US" w:eastAsia="ko-KR"/>
-                    </w:rPr>
-                    <w:t>int</w:t>
-                  </w:r>
-                  <w:r>
-                    <w:rPr>
-                      <w:rFonts w:ascii="Courier New" w:eastAsia="Malgun Gothic" w:hAnsi="Courier New" w:cs="Courier New"/>
-                      <w:lang w:val="en-US" w:eastAsia="ko-KR"/>
-                    </w:rPr>
-                    <w:t xml:space="preserve">  </w:t>
-                  </w:r>
-                  <w:proofErr w:type="spellStart"/>
-                  <w:r>
-                    <w:rPr>
-                      <w:rFonts w:ascii="Courier New" w:eastAsia="Malgun Gothic" w:hAnsi="Courier New" w:cs="Courier New"/>
-                      <w:lang w:val="en-US" w:eastAsia="ko-KR"/>
-                    </w:rPr>
-                    <w:t>lebar</w:t>
-                  </w:r>
-                  <w:proofErr w:type="spellEnd"/>
-                  <w:proofErr w:type="gramEnd"/>
-                  <w:r>
-                    <w:rPr>
-                      <w:rFonts w:ascii="Courier New" w:eastAsia="Malgun Gothic" w:hAnsi="Courier New" w:cs="Courier New"/>
-                      <w:lang w:val="en-US" w:eastAsia="ko-KR"/>
-                    </w:rPr>
-                    <w:t xml:space="preserve"> = input.nextInt();</w:t>
-                  </w:r>
-                </w:p>
-                <w:p>
-                  <w:pPr>
-                    <w:rPr>
-                      <w:rFonts w:ascii="Courier New" w:eastAsia="Malgun Gothic" w:hAnsi="Courier New" w:cs="Courier New"/>
-                      <w:lang w:val="en-US" w:eastAsia="ko-KR"/>
-                    </w:rPr>
-                  </w:pPr>
-                  <w:r>
-                    <w:rPr>
-                      <w:rFonts w:ascii="Courier New" w:eastAsia="Malgun Gothic" w:hAnsi="Courier New" w:cs="Courier New"/>
-                      <w:lang w:val="en-US" w:eastAsia="ko-KR"/>
-                    </w:rPr>
-                    <w:t xml:space="preserve">                    </w:t>
-                  </w:r>
-                </w:p>
-                <w:p>
-                  <w:pPr>
-                    <w:rPr>
-                      <w:rFonts w:ascii="Courier New" w:eastAsia="Malgun Gothic" w:hAnsi="Courier New" w:cs="Courier New"/>
-                      <w:lang w:val="en-US" w:eastAsia="ko-KR"/>
-                    </w:rPr>
-                  </w:pPr>
-                  <w:r>
-                    <w:rPr>
-                      <w:rFonts w:ascii="Courier New" w:eastAsia="Malgun Gothic" w:hAnsi="Courier New" w:cs="Courier New"/>
-                      <w:lang w:val="en-US" w:eastAsia="ko-KR"/>
-                    </w:rPr>
-                    <w:t xml:space="preserve">                    </w:t>
-                  </w:r>
-                  <w:r>
-                    <w:rPr>
-                      <w:rFonts w:ascii="Courier New" w:eastAsia="Malgun Gothic" w:hAnsi="Courier New" w:cs="Courier New"/>
-                      <w:i/>
-                      <w:iCs/>
-                      <w:lang w:val="en-US" w:eastAsia="ko-KR"/>
-                    </w:rPr>
-                    <w:t>int</w:t>
-                  </w:r>
-                  <w:r>
-                    <w:rPr>
-                      <w:rFonts w:ascii="Courier New" w:eastAsia="Malgun Gothic" w:hAnsi="Courier New" w:cs="Courier New"/>
-                      <w:lang w:val="en-US" w:eastAsia="ko-KR"/>
-                    </w:rPr>
-                    <w:t xml:space="preserve"> </w:t>
-                  </w:r>
-                  <w:proofErr w:type="spellStart"/>
-                  <w:r>
-                    <w:rPr>
-                      <w:rFonts w:ascii="Courier New" w:eastAsia="Malgun Gothic" w:hAnsi="Courier New" w:cs="Courier New"/>
-                      <w:lang w:val="en-US" w:eastAsia="ko-KR"/>
-                    </w:rPr>
-                    <w:t>keliling</w:t>
-                  </w:r>
-                  <w:proofErr w:type="spellEnd"/>
-                  <w:r>
-                    <w:rPr>
-                      <w:rFonts w:ascii="Courier New" w:eastAsia="Malgun Gothic" w:hAnsi="Courier New" w:cs="Courier New"/>
-                      <w:lang w:val="en-US" w:eastAsia="ko-KR"/>
-                    </w:rPr>
-                    <w:t xml:space="preserve"> = (</w:t>
-                  </w:r>
-                  <w:proofErr w:type="spellStart"/>
-                  <w:r>
-                    <w:rPr>
-                      <w:rFonts w:ascii="Courier New" w:eastAsia="Malgun Gothic" w:hAnsi="Courier New" w:cs="Courier New"/>
-                      <w:lang w:val="en-US" w:eastAsia="ko-KR"/>
-                    </w:rPr>
-                    <w:t>panjang</w:t>
-                  </w:r>
-                  <w:proofErr w:type="spellEnd"/>
-                  <w:r>
-                    <w:rPr>
-                      <w:rFonts w:ascii="Courier New" w:eastAsia="Malgun Gothic" w:hAnsi="Courier New" w:cs="Courier New"/>
-                      <w:lang w:val="en-US" w:eastAsia="ko-KR"/>
-                    </w:rPr>
-                    <w:t xml:space="preserve"> + </w:t>
-                  </w:r>
-                  <w:proofErr w:type="spellStart"/>
-                  <w:r>
-                    <w:rPr>
-                      <w:rFonts w:ascii="Courier New" w:eastAsia="Malgun Gothic" w:hAnsi="Courier New" w:cs="Courier New"/>
-                      <w:lang w:val="en-US" w:eastAsia="ko-KR"/>
-                    </w:rPr>
-                    <w:t>lebar</w:t>
-                  </w:r>
-                  <w:proofErr w:type="spellEnd"/>
-                  <w:r>
-                    <w:rPr>
-                      <w:rFonts w:ascii="Courier New" w:eastAsia="Malgun Gothic" w:hAnsi="Courier New" w:cs="Courier New"/>
-                      <w:lang w:val="en-US" w:eastAsia="ko-KR"/>
-                    </w:rPr>
-                    <w:t>) * 2;</w:t>
-                  </w:r>
-                </w:p>
-                <w:p>
-                  <w:pPr>
-                    <w:rPr>
-                      <w:rFonts w:ascii="Courier New" w:eastAsia="Malgun Gothic" w:hAnsi="Courier New" w:cs="Courier New"/>
-                      <w:lang w:val="en-US" w:eastAsia="ko-KR"/>
-                    </w:rPr>
-                  </w:pPr>
-                  <w:r>
-                    <w:rPr>
-                      <w:rFonts w:ascii="Courier New" w:eastAsia="Malgun Gothic" w:hAnsi="Courier New" w:cs="Courier New"/>
-                      <w:lang w:val="en-US" w:eastAsia="ko-KR"/>
-                    </w:rPr>
-                    <w:t xml:space="preserve">                    </w:t>
-                  </w:r>
-                  <w:proofErr w:type="gramStart"/>
-                  <w:r>
-                    <w:rPr>
-                      <w:rFonts w:ascii="Courier New" w:eastAsia="Malgun Gothic" w:hAnsi="Courier New" w:cs="Courier New"/>
-                      <w:i/>
-                      <w:iCs/>
-                      <w:lang w:val="en-US" w:eastAsia="ko-KR"/>
-                    </w:rPr>
-                    <w:t>int</w:t>
-                  </w:r>
-                  <w:r>
-                    <w:rPr>
-                      <w:rFonts w:ascii="Courier New" w:eastAsia="Malgun Gothic" w:hAnsi="Courier New" w:cs="Courier New"/>
-                      <w:lang w:val="en-US" w:eastAsia="ko-KR"/>
-                    </w:rPr>
-                    <w:t xml:space="preserve">  </w:t>
-                  </w:r>
-                  <w:proofErr w:type="spellStart"/>
-                  <w:r>
-                    <w:rPr>
-                      <w:rFonts w:ascii="Courier New" w:eastAsia="Malgun Gothic" w:hAnsi="Courier New" w:cs="Courier New"/>
-                      <w:lang w:val="en-US" w:eastAsia="ko-KR"/>
-                    </w:rPr>
-                    <w:t>luas</w:t>
-                  </w:r>
-                  <w:proofErr w:type="spellEnd"/>
-                  <w:proofErr w:type="gramEnd"/>
-                  <w:r>
-                    <w:rPr>
-                      <w:rFonts w:ascii="Courier New" w:eastAsia="Malgun Gothic" w:hAnsi="Courier New" w:cs="Courier New"/>
-                      <w:lang w:val="en-US" w:eastAsia="ko-KR"/>
-                    </w:rPr>
-                    <w:t xml:space="preserve"> = </w:t>
-                  </w:r>
-                  <w:proofErr w:type="spellStart"/>
-                  <w:r>
-                    <w:rPr>
-                      <w:rFonts w:ascii="Courier New" w:eastAsia="Malgun Gothic" w:hAnsi="Courier New" w:cs="Courier New"/>
-                      <w:lang w:val="en-US" w:eastAsia="ko-KR"/>
-                    </w:rPr>
-                    <w:t>panjang</w:t>
-                  </w:r>
-                  <w:proofErr w:type="spellEnd"/>
-                  <w:r>
-                    <w:rPr>
-                      <w:rFonts w:ascii="Courier New" w:eastAsia="Malgun Gothic" w:hAnsi="Courier New" w:cs="Courier New"/>
-                      <w:lang w:val="en-US" w:eastAsia="ko-KR"/>
-                    </w:rPr>
-                    <w:t xml:space="preserve"> * </w:t>
-                  </w:r>
-                  <w:proofErr w:type="spellStart"/>
-                  <w:r>
-                    <w:rPr>
-                      <w:rFonts w:ascii="Courier New" w:eastAsia="Malgun Gothic" w:hAnsi="Courier New" w:cs="Courier New"/>
-                      <w:lang w:val="en-US" w:eastAsia="ko-KR"/>
-                    </w:rPr>
-                    <w:t>lebar</w:t>
-                  </w:r>
-                  <w:proofErr w:type="spellEnd"/>
-                  <w:r>
-                    <w:rPr>
-                      <w:rFonts w:ascii="Courier New" w:eastAsia="Malgun Gothic" w:hAnsi="Courier New" w:cs="Courier New"/>
-                      <w:lang w:val="en-US" w:eastAsia="ko-KR"/>
-                    </w:rPr>
-                    <w:t>;</w:t>
-                  </w:r>
-                </w:p>
-                <w:p>
-                  <w:pPr>
-                    <w:rPr>
-                      <w:rFonts w:ascii="Courier New" w:eastAsia="Malgun Gothic" w:hAnsi="Courier New" w:cs="Courier New"/>
-                      <w:lang w:val="en-US" w:eastAsia="ko-KR"/>
-                    </w:rPr>
-                  </w:pPr>
-                  <w:r>
-                    <w:rPr>
-                      <w:rFonts w:ascii="Courier New" w:eastAsia="Malgun Gothic" w:hAnsi="Courier New" w:cs="Courier New"/>
-                      <w:lang w:val="en-US" w:eastAsia="ko-KR"/>
-                    </w:rPr>
-                    <w:t xml:space="preserve">                    </w:t>
-                  </w:r>
-                </w:p>
-                <w:p>
-                  <w:pPr>
-                    <w:rPr>
-                      <w:rFonts w:ascii="Courier New" w:eastAsia="Malgun Gothic" w:hAnsi="Courier New" w:cs="Courier New"/>
-                      <w:lang w:val="en-US" w:eastAsia="ko-KR"/>
-                    </w:rPr>
-                  </w:pPr>
-                  <w:r>
-                    <w:rPr>
-                      <w:rFonts w:ascii="Courier New" w:eastAsia="Malgun Gothic" w:hAnsi="Courier New" w:cs="Courier New"/>
-                      <w:lang w:val="en-US" w:eastAsia="ko-KR"/>
-                    </w:rPr>
-                    <w:t xml:space="preserve">                    </w:t>
-                  </w:r>
-                  <w:proofErr w:type="spellStart"/>
-                  <w:r>
-                    <w:rPr>
-                      <w:rFonts w:ascii="Courier New" w:eastAsia="Malgun Gothic" w:hAnsi="Courier New" w:cs="Courier New"/>
-                      <w:lang w:val="en-US" w:eastAsia="ko-KR"/>
-                    </w:rPr>
-                    <w:t>System.out.println</w:t>
-                  </w:r>
-                  <w:proofErr w:type="spellEnd"/>
-                  <w:r>
-                    <w:rPr>
-                      <w:rFonts w:ascii="Courier New" w:eastAsia="Malgun Gothic" w:hAnsi="Courier New" w:cs="Courier New"/>
-                      <w:lang w:val="en-US" w:eastAsia="ko-KR"/>
-                    </w:rPr>
-                    <w:t>("</w:t>
-                  </w:r>
-                  <w:proofErr w:type="spellStart"/>
-                  <w:r>
-                    <w:rPr>
-                      <w:rFonts w:ascii="Courier New" w:eastAsia="Malgun Gothic" w:hAnsi="Courier New" w:cs="Courier New"/>
-                      <w:lang w:val="en-US" w:eastAsia="ko-KR"/>
-                    </w:rPr>
-                    <w:t>Keliling</w:t>
-                  </w:r>
-                  <w:proofErr w:type="spellEnd"/>
-                  <w:r>
-                    <w:rPr>
-                      <w:rFonts w:ascii="Courier New" w:eastAsia="Malgun Gothic" w:hAnsi="Courier New" w:cs="Courier New"/>
-                      <w:lang w:val="en-US" w:eastAsia="ko-KR"/>
-                    </w:rPr>
-                    <w:t xml:space="preserve"> </w:t>
-                  </w:r>
-                  <w:proofErr w:type="spellStart"/>
-                  <w:r>
-                    <w:rPr>
-                      <w:rFonts w:ascii="Courier New" w:eastAsia="Malgun Gothic" w:hAnsi="Courier New" w:cs="Courier New"/>
-                      <w:lang w:val="en-US" w:eastAsia="ko-KR"/>
-                    </w:rPr>
-                    <w:t>persegi</w:t>
-                  </w:r>
-                  <w:proofErr w:type="spellEnd"/>
-                  <w:r>
-                    <w:rPr>
-                      <w:rFonts w:ascii="Courier New" w:eastAsia="Malgun Gothic" w:hAnsi="Courier New" w:cs="Courier New"/>
-                      <w:lang w:val="en-US" w:eastAsia="ko-KR"/>
-                    </w:rPr>
-                    <w:t xml:space="preserve"> </w:t>
-                  </w:r>
-                  <w:proofErr w:type="spellStart"/>
-                  <w:proofErr w:type="gramStart"/>
-                  <w:r>
-                    <w:rPr>
-                      <w:rFonts w:ascii="Courier New" w:eastAsia="Malgun Gothic" w:hAnsi="Courier New" w:cs="Courier New"/>
-                      <w:lang w:val="en-US" w:eastAsia="ko-KR"/>
-                    </w:rPr>
-                    <w:t>panjang</w:t>
-                  </w:r>
-                  <w:proofErr w:type="spellEnd"/>
-                  <w:r>
-                    <w:rPr>
-                      <w:rFonts w:ascii="Courier New" w:eastAsia="Malgun Gothic" w:hAnsi="Courier New" w:cs="Courier New"/>
-                      <w:lang w:val="en-US" w:eastAsia="ko-KR"/>
-                    </w:rPr>
-                    <w:t xml:space="preserve"> :</w:t>
-                  </w:r>
-                  <w:proofErr w:type="gramEnd"/>
-                  <w:r>
-                    <w:rPr>
-                      <w:rFonts w:ascii="Courier New" w:eastAsia="Malgun Gothic" w:hAnsi="Courier New" w:cs="Courier New"/>
-                      <w:lang w:val="en-US" w:eastAsia="ko-KR"/>
-                    </w:rPr>
-                    <w:t xml:space="preserve"> " + </w:t>
-                  </w:r>
-                  <w:proofErr w:type="spellStart"/>
-                  <w:r>
-                    <w:rPr>
-                      <w:rFonts w:ascii="Courier New" w:eastAsia="Malgun Gothic" w:hAnsi="Courier New" w:cs="Courier New"/>
-                      <w:lang w:val="en-US" w:eastAsia="ko-KR"/>
-                    </w:rPr>
-                    <w:t>keliling</w:t>
-                  </w:r>
-                  <w:proofErr w:type="spellEnd"/>
-                  <w:r>
-                    <w:rPr>
-                      <w:rFonts w:ascii="Courier New" w:eastAsia="Malgun Gothic" w:hAnsi="Courier New" w:cs="Courier New"/>
-                      <w:lang w:val="en-US" w:eastAsia="ko-KR"/>
-                    </w:rPr>
-                    <w:t xml:space="preserve"> + "</w:t>
-                  </w:r>
-                  <w:r>
-                    <w:rPr>
-                      <w:rFonts w:ascii="Courier New" w:eastAsia="Malgun Gothic" w:hAnsi="Courier New" w:cs="Courier New"/>
-                      <w:lang w:val="en-US" w:eastAsia="ko-KR"/>
-                    </w:rPr>
-                    <w:t xml:space="preserve"> </w:t>
-                  </w:r>
-                  <w:r>
-                    <w:rPr>
-                      <w:rFonts w:ascii="Courier New" w:eastAsia="Malgun Gothic" w:hAnsi="Courier New" w:cs="Courier New"/>
-                      <w:lang w:val="en-US" w:eastAsia="ko-KR"/>
-                    </w:rPr>
-                    <w:t>cm");</w:t>
-                  </w:r>
-                </w:p>
-                <w:p>
-                  <w:pPr>
-                    <w:rPr>
-                      <w:rFonts w:ascii="Courier New" w:eastAsia="Malgun Gothic" w:hAnsi="Courier New" w:cs="Courier New"/>
-                      <w:lang w:val="en-US" w:eastAsia="ko-KR"/>
-                    </w:rPr>
-                  </w:pPr>
-                  <w:r>
-                    <w:rPr>
-                      <w:rFonts w:ascii="Courier New" w:eastAsia="Malgun Gothic" w:hAnsi="Courier New" w:cs="Courier New"/>
-                      <w:lang w:val="en-US" w:eastAsia="ko-KR"/>
-                    </w:rPr>
-                    <w:t xml:space="preserve">                    </w:t>
-                  </w:r>
-                  <w:proofErr w:type="spellStart"/>
-                  <w:r>
-                    <w:rPr>
-                      <w:rFonts w:ascii="Courier New" w:eastAsia="Malgun Gothic" w:hAnsi="Courier New" w:cs="Courier New"/>
-                      <w:lang w:val="en-US" w:eastAsia="ko-KR"/>
-                    </w:rPr>
-                    <w:t>System.out.println</w:t>
-                  </w:r>
-                  <w:proofErr w:type="spellEnd"/>
-                  <w:r>
-                    <w:rPr>
-                      <w:rFonts w:ascii="Courier New" w:eastAsia="Malgun Gothic" w:hAnsi="Courier New" w:cs="Courier New"/>
-                      <w:lang w:val="en-US" w:eastAsia="ko-KR"/>
-                    </w:rPr>
-                    <w:t xml:space="preserve">("Luas </w:t>
-                  </w:r>
-                  <w:proofErr w:type="spellStart"/>
-                  <w:r>
-                    <w:rPr>
-                      <w:rFonts w:ascii="Courier New" w:eastAsia="Malgun Gothic" w:hAnsi="Courier New" w:cs="Courier New"/>
-                      <w:lang w:val="en-US" w:eastAsia="ko-KR"/>
-                    </w:rPr>
-                    <w:t>persegi</w:t>
-                  </w:r>
-                  <w:proofErr w:type="spellEnd"/>
-                  <w:r>
-                    <w:rPr>
-                      <w:rFonts w:ascii="Courier New" w:eastAsia="Malgun Gothic" w:hAnsi="Courier New" w:cs="Courier New"/>
-                      <w:lang w:val="en-US" w:eastAsia="ko-KR"/>
-                    </w:rPr>
-                    <w:t xml:space="preserve"> </w:t>
-                  </w:r>
-                  <w:proofErr w:type="spellStart"/>
-                  <w:proofErr w:type="gramStart"/>
-                  <w:r>
-                    <w:rPr>
-                      <w:rFonts w:ascii="Courier New" w:eastAsia="Malgun Gothic" w:hAnsi="Courier New" w:cs="Courier New"/>
-                      <w:lang w:val="en-US" w:eastAsia="ko-KR"/>
-                    </w:rPr>
-                    <w:t>panjang</w:t>
-                  </w:r>
-                  <w:proofErr w:type="spellEnd"/>
-                  <w:r>
-                    <w:rPr>
-                      <w:rFonts w:ascii="Courier New" w:eastAsia="Malgun Gothic" w:hAnsi="Courier New" w:cs="Courier New"/>
-                      <w:lang w:val="en-US" w:eastAsia="ko-KR"/>
-                    </w:rPr>
-                    <w:t xml:space="preserve"> :</w:t>
-                  </w:r>
-                  <w:proofErr w:type="gramEnd"/>
-                  <w:r>
-                    <w:rPr>
-                      <w:rFonts w:ascii="Courier New" w:eastAsia="Malgun Gothic" w:hAnsi="Courier New" w:cs="Courier New"/>
-                      <w:lang w:val="en-US" w:eastAsia="ko-KR"/>
-                    </w:rPr>
-                    <w:t xml:space="preserve"> " + </w:t>
-                  </w:r>
-                  <w:proofErr w:type="spellStart"/>
-                  <w:r>
-                    <w:rPr>
-                      <w:rFonts w:ascii="Courier New" w:eastAsia="Malgun Gothic" w:hAnsi="Courier New" w:cs="Courier New"/>
-                      <w:lang w:val="en-US" w:eastAsia="ko-KR"/>
-                    </w:rPr>
-                    <w:t>luas</w:t>
-                  </w:r>
-                  <w:proofErr w:type="spellEnd"/>
-                  <w:r>
-                    <w:rPr>
-                      <w:rFonts w:ascii="Courier New" w:eastAsia="Malgun Gothic" w:hAnsi="Courier New" w:cs="Courier New"/>
-                      <w:lang w:val="en-US" w:eastAsia="ko-KR"/>
-                    </w:rPr>
-                    <w:t xml:space="preserve"> +"</w:t>
-                  </w:r>
-                  <w:r>
-                    <w:rPr>
-                      <w:rFonts w:ascii="Courier New" w:eastAsia="Malgun Gothic" w:hAnsi="Courier New" w:cs="Courier New"/>
-                      <w:lang w:val="en-US" w:eastAsia="ko-KR"/>
-                    </w:rPr>
-                    <w:t xml:space="preserve"> </w:t>
-                  </w:r>
-                  <w:r>
-                    <w:rPr>
-                      <w:rFonts w:ascii="Courier New" w:eastAsia="Malgun Gothic" w:hAnsi="Courier New" w:cs="Courier New"/>
-                      <w:lang w:val="en-US" w:eastAsia="ko-KR"/>
-                    </w:rPr>
-                    <w:t>cm^2");</w:t>
-                  </w:r>
-                </w:p>
-                <w:p>
-                  <w:pPr>
-                    <w:rPr>
-                      <w:rFonts w:ascii="Courier New" w:eastAsia="Malgun Gothic" w:hAnsi="Courier New" w:cs="Courier New"/>
-                      <w:lang w:val="en-US" w:eastAsia="ko-KR"/>
-                    </w:rPr>
-                  </w:pPr>
-                  <w:r>
-                    <w:rPr>
-                      <w:rFonts w:ascii="Courier New" w:eastAsia="Malgun Gothic" w:hAnsi="Courier New" w:cs="Courier New"/>
-                      <w:lang w:val="en-US" w:eastAsia="ko-KR"/>
-                    </w:rPr>
-                    <w:t>                    break;</w:t>
-                  </w:r>
-                </w:p>
-                <w:p>
-                  <w:pPr>
-                    <w:rPr>
-                      <w:rFonts w:ascii="Courier New" w:eastAsia="Malgun Gothic" w:hAnsi="Courier New" w:cs="Courier New"/>
-                      <w:lang w:val="en-US" w:eastAsia="ko-KR"/>
-                    </w:rPr>
-                  </w:pPr>
-                  <w:r>
-                    <w:rPr>
-                      <w:rFonts w:ascii="Courier New" w:eastAsia="Malgun Gothic" w:hAnsi="Courier New" w:cs="Courier New"/>
-                      <w:lang w:val="en-US" w:eastAsia="ko-KR"/>
-                    </w:rPr>
-                    <w:t>                }</w:t>
-                  </w:r>
-                </w:p>
-                <w:p>
-                  <w:pPr>
-                    <w:rPr>
-                      <w:rFonts w:ascii="Courier New" w:eastAsia="Malgun Gothic" w:hAnsi="Courier New" w:cs="Courier New"/>
-                      <w:lang w:val="en-US" w:eastAsia="ko-KR"/>
-                    </w:rPr>
-                  </w:pPr>
-                  <w:r>
-                    <w:rPr>
-                      <w:rFonts w:ascii="Courier New" w:eastAsia="Malgun Gothic" w:hAnsi="Courier New" w:cs="Courier New"/>
-                      <w:lang w:val="en-US" w:eastAsia="ko-KR"/>
-                    </w:rPr>
-                    <w:t>                case 2: {</w:t>
-                  </w:r>
-                </w:p>
-                <w:p>
-                  <w:pPr>
-                    <w:rPr>
-                      <w:rFonts w:ascii="Courier New" w:eastAsia="Malgun Gothic" w:hAnsi="Courier New" w:cs="Courier New"/>
-                      <w:lang w:val="en-US" w:eastAsia="ko-KR"/>
-                    </w:rPr>
-                  </w:pPr>
-                  <w:r>
-                    <w:rPr>
-                      <w:rFonts w:ascii="Courier New" w:eastAsia="Malgun Gothic" w:hAnsi="Courier New" w:cs="Courier New"/>
-                      <w:lang w:val="en-US" w:eastAsia="ko-KR"/>
-                    </w:rPr>
-                    <w:t xml:space="preserve">                    </w:t>
-                  </w:r>
-                  <w:proofErr w:type="spellStart"/>
-                  <w:r>
-                    <w:rPr>
-                      <w:rFonts w:ascii="Courier New" w:eastAsia="Malgun Gothic" w:hAnsi="Courier New" w:cs="Courier New"/>
-                      <w:lang w:val="en-US" w:eastAsia="ko-KR"/>
-                    </w:rPr>
-                    <w:t>System.out.print</w:t>
-                  </w:r>
-                  <w:proofErr w:type="spellEnd"/>
-                  <w:r>
-                    <w:rPr>
-                      <w:rFonts w:ascii="Courier New" w:eastAsia="Malgun Gothic" w:hAnsi="Courier New" w:cs="Courier New"/>
-                      <w:lang w:val="en-US" w:eastAsia="ko-KR"/>
-                    </w:rPr>
-                    <w:t xml:space="preserve">("Masukkan </w:t>
-                  </w:r>
-                  <w:proofErr w:type="gramStart"/>
-                  <w:r>
-                    <w:rPr>
-                      <w:rFonts w:ascii="Courier New" w:eastAsia="Malgun Gothic" w:hAnsi="Courier New" w:cs="Courier New"/>
-                      <w:lang w:val="en-US" w:eastAsia="ko-KR"/>
-                    </w:rPr>
-                    <w:t>radius :</w:t>
-                  </w:r>
-                  <w:proofErr w:type="gramEnd"/>
-                  <w:r>
-                    <w:rPr>
-                      <w:rFonts w:ascii="Courier New" w:eastAsia="Malgun Gothic" w:hAnsi="Courier New" w:cs="Courier New"/>
-                      <w:lang w:val="en-US" w:eastAsia="ko-KR"/>
-                    </w:rPr>
-                    <w:t xml:space="preserve"> ");</w:t>
-                  </w:r>
-                </w:p>
-                <w:p>
-                  <w:pPr>
-                    <w:rPr>
-                      <w:rFonts w:ascii="Courier New" w:eastAsia="Malgun Gothic" w:hAnsi="Courier New" w:cs="Courier New"/>
-                      <w:lang w:val="en-US" w:eastAsia="ko-KR"/>
-                    </w:rPr>
-                  </w:pPr>
-                  <w:r>
-                    <w:rPr>
-                      <w:rFonts w:ascii="Courier New" w:eastAsia="Malgun Gothic" w:hAnsi="Courier New" w:cs="Courier New"/>
-                      <w:lang w:val="en-US" w:eastAsia="ko-KR"/>
-                    </w:rPr>
-                    <w:t xml:space="preserve">                    </w:t>
-                  </w:r>
-                  <w:r>
-                    <w:rPr>
-                      <w:rFonts w:ascii="Courier New" w:eastAsia="Malgun Gothic" w:hAnsi="Courier New" w:cs="Courier New"/>
-                      <w:i/>
-                      <w:iCs/>
-                      <w:lang w:val="en-US" w:eastAsia="ko-KR"/>
-                    </w:rPr>
-                    <w:t>int</w:t>
-                  </w:r>
-                  <w:r>
-                    <w:rPr>
-                      <w:rFonts w:ascii="Courier New" w:eastAsia="Malgun Gothic" w:hAnsi="Courier New" w:cs="Courier New"/>
-                      <w:lang w:val="en-US" w:eastAsia="ko-KR"/>
-                    </w:rPr>
-                    <w:t xml:space="preserve"> radius = </w:t>
-                  </w:r>
-                  <w:proofErr w:type="spellStart"/>
-                  <w:proofErr w:type="gramStart"/>
-                  <w:r>
-                    <w:rPr>
-                      <w:rFonts w:ascii="Courier New" w:eastAsia="Malgun Gothic" w:hAnsi="Courier New" w:cs="Courier New"/>
-                      <w:lang w:val="en-US" w:eastAsia="ko-KR"/>
-                    </w:rPr>
-                    <w:t>input.nextInt</w:t>
-                  </w:r>
-                  <w:proofErr w:type="spellEnd"/>
-                  <w:proofErr w:type="gramEnd"/>
-                  <w:r>
-                    <w:rPr>
-                      <w:rFonts w:ascii="Courier New" w:eastAsia="Malgun Gothic" w:hAnsi="Courier New" w:cs="Courier New"/>
-                      <w:lang w:val="en-US" w:eastAsia="ko-KR"/>
-                    </w:rPr>
-                    <w:t>();</w:t>
-                  </w:r>
-                </w:p>
-                <w:p>
-                  <w:pPr>
-                    <w:rPr>
-                      <w:rFonts w:ascii="Courier New" w:eastAsia="Malgun Gothic" w:hAnsi="Courier New" w:cs="Courier New"/>
-                      <w:lang w:val="en-US" w:eastAsia="ko-KR"/>
-                    </w:rPr>
-                  </w:pPr>
-                  <w:r>
-                    <w:rPr>
-                      <w:rFonts w:ascii="Courier New" w:eastAsia="Malgun Gothic" w:hAnsi="Courier New" w:cs="Courier New"/>
-                      <w:lang w:val="en-US" w:eastAsia="ko-KR"/>
-                    </w:rPr>
-                    <w:t xml:space="preserve">                    </w:t>
-                  </w:r>
-                  <w:r>
-                    <w:rPr>
-                      <w:rFonts w:ascii="Courier New" w:eastAsia="Malgun Gothic" w:hAnsi="Courier New" w:cs="Courier New"/>
-                      <w:i/>
-                      <w:iCs/>
-                      <w:lang w:val="en-US" w:eastAsia="ko-KR"/>
-                    </w:rPr>
-                    <w:t>double</w:t>
-                  </w:r>
-                  <w:r>
-                    <w:rPr>
-                      <w:rFonts w:ascii="Courier New" w:eastAsia="Malgun Gothic" w:hAnsi="Courier New" w:cs="Courier New"/>
-                      <w:lang w:val="en-US" w:eastAsia="ko-KR"/>
-                    </w:rPr>
-                    <w:t xml:space="preserve"> </w:t>
-                  </w:r>
-                  <w:proofErr w:type="spellStart"/>
-                  <w:r>
-                    <w:rPr>
-                      <w:rFonts w:ascii="Courier New" w:eastAsia="Malgun Gothic" w:hAnsi="Courier New" w:cs="Courier New"/>
-                      <w:lang w:val="en-US" w:eastAsia="ko-KR"/>
-                    </w:rPr>
-                    <w:t>luas</w:t>
-                  </w:r>
-                  <w:proofErr w:type="spellEnd"/>
-                  <w:r>
-                    <w:rPr>
-                      <w:rFonts w:ascii="Courier New" w:eastAsia="Malgun Gothic" w:hAnsi="Courier New" w:cs="Courier New"/>
-                      <w:lang w:val="en-US" w:eastAsia="ko-KR"/>
-                    </w:rPr>
-                    <w:t xml:space="preserve"> = </w:t>
-                  </w:r>
-                  <w:proofErr w:type="spellStart"/>
-                  <w:r>
-                    <w:rPr>
-                      <w:rFonts w:ascii="Courier New" w:eastAsia="Malgun Gothic" w:hAnsi="Courier New" w:cs="Courier New"/>
-                      <w:lang w:val="en-US" w:eastAsia="ko-KR"/>
-                    </w:rPr>
-                    <w:t>Math.PI</w:t>
-                  </w:r>
-                  <w:proofErr w:type="spellEnd"/>
-                  <w:r>
-                    <w:rPr>
-                      <w:rFonts w:ascii="Courier New" w:eastAsia="Malgun Gothic" w:hAnsi="Courier New" w:cs="Courier New"/>
-                      <w:lang w:val="en-US" w:eastAsia="ko-KR"/>
-                    </w:rPr>
-                    <w:t xml:space="preserve"> * radius * radius;</w:t>
-                  </w:r>
-                </w:p>
-                <w:p>
-                  <w:pPr>
-                    <w:rPr>
-                      <w:rFonts w:ascii="Courier New" w:eastAsia="Malgun Gothic" w:hAnsi="Courier New" w:cs="Courier New"/>
-                      <w:lang w:val="en-US" w:eastAsia="ko-KR"/>
-                    </w:rPr>
-                  </w:pPr>
-                  <w:r>
-                    <w:rPr>
-                      <w:rFonts w:ascii="Courier New" w:eastAsia="Malgun Gothic" w:hAnsi="Courier New" w:cs="Courier New"/>
-                      <w:lang w:val="en-US" w:eastAsia="ko-KR"/>
-                    </w:rPr>
-                    <w:t xml:space="preserve">                    </w:t>
-                  </w:r>
-                  <w:proofErr w:type="spellStart"/>
-                  <w:r>
-                    <w:rPr>
-                      <w:rFonts w:ascii="Courier New" w:eastAsia="Malgun Gothic" w:hAnsi="Courier New" w:cs="Courier New"/>
-                      <w:lang w:val="en-US" w:eastAsia="ko-KR"/>
-                    </w:rPr>
-                    <w:t>System.out.print</w:t>
-                  </w:r>
-                  <w:proofErr w:type="spellEnd"/>
-                  <w:r>
-                    <w:rPr>
-                      <w:rFonts w:ascii="Courier New" w:eastAsia="Malgun Gothic" w:hAnsi="Courier New" w:cs="Courier New"/>
-                      <w:lang w:val="en-US" w:eastAsia="ko-KR"/>
-                    </w:rPr>
-                    <w:t>("</w:t>
-                  </w:r>
-                  <w:proofErr w:type="spellStart"/>
-                  <w:r>
-                    <w:rPr>
-                      <w:rFonts w:ascii="Courier New" w:eastAsia="Malgun Gothic" w:hAnsi="Courier New" w:cs="Courier New"/>
-                      <w:lang w:val="en-US" w:eastAsia="ko-KR"/>
-                    </w:rPr>
-                    <w:t>masukkan</w:t>
-                  </w:r>
-                  <w:proofErr w:type="spellEnd"/>
-                  <w:r>
-                    <w:rPr>
-                      <w:rFonts w:ascii="Courier New" w:eastAsia="Malgun Gothic" w:hAnsi="Courier New" w:cs="Courier New"/>
-                      <w:lang w:val="en-US" w:eastAsia="ko-KR"/>
-                    </w:rPr>
-                    <w:t xml:space="preserve"> </w:t>
-                  </w:r>
-                  <w:proofErr w:type="spellStart"/>
-                  <w:proofErr w:type="gramStart"/>
-                  <w:r>
-                    <w:rPr>
-                      <w:rFonts w:ascii="Courier New" w:eastAsia="Malgun Gothic" w:hAnsi="Courier New" w:cs="Courier New"/>
-                      <w:lang w:val="en-US" w:eastAsia="ko-KR"/>
-                    </w:rPr>
-                    <w:t>lebar</w:t>
-                  </w:r>
-                  <w:proofErr w:type="spellEnd"/>
-                  <w:r>
-                    <w:rPr>
-                      <w:rFonts w:ascii="Courier New" w:eastAsia="Malgun Gothic" w:hAnsi="Courier New" w:cs="Courier New"/>
-                      <w:lang w:val="en-US" w:eastAsia="ko-KR"/>
-                    </w:rPr>
-                    <w:t xml:space="preserve"> :</w:t>
-                  </w:r>
-                  <w:proofErr w:type="gramEnd"/>
-                  <w:r>
-                    <w:rPr>
-                      <w:rFonts w:ascii="Courier New" w:eastAsia="Malgun Gothic" w:hAnsi="Courier New" w:cs="Courier New"/>
-                      <w:lang w:val="en-US" w:eastAsia="ko-KR"/>
-                    </w:rPr>
-                    <w:t xml:space="preserve"> " + </w:t>
-                  </w:r>
-                  <w:proofErr w:type="spellStart"/>
-                  <w:r>
-                    <w:rPr>
-                      <w:rFonts w:ascii="Courier New" w:eastAsia="Malgun Gothic" w:hAnsi="Courier New" w:cs="Courier New"/>
-                      <w:lang w:val="en-US" w:eastAsia="ko-KR"/>
-                    </w:rPr>
-                    <w:t>luas</w:t>
-                  </w:r>
-                  <w:proofErr w:type="spellEnd"/>
-                  <w:r>
-                    <w:rPr>
-                      <w:rFonts w:ascii="Courier New" w:eastAsia="Malgun Gothic" w:hAnsi="Courier New" w:cs="Courier New"/>
-                      <w:lang w:val="en-US" w:eastAsia="ko-KR"/>
-                    </w:rPr>
-                    <w:t>);</w:t>
-                  </w:r>
-                </w:p>
-                <w:p>
-                  <w:pPr>
-                    <w:rPr>
-                      <w:rFonts w:ascii="Courier New" w:eastAsia="Malgun Gothic" w:hAnsi="Courier New" w:cs="Courier New"/>
-                      <w:lang w:val="en-US" w:eastAsia="ko-KR"/>
-                    </w:rPr>
-                  </w:pPr>
-                  <w:r>
-                    <w:rPr>
-                      <w:rFonts w:ascii="Courier New" w:eastAsia="Malgun Gothic" w:hAnsi="Courier New" w:cs="Courier New"/>
-                      <w:lang w:val="en-US" w:eastAsia="ko-KR"/>
-                    </w:rPr>
-                    <w:t>                    break;</w:t>
-                  </w:r>
-                </w:p>
-                <w:p>
-                  <w:pPr>
-                    <w:rPr>
-                      <w:rFonts w:ascii="Courier New" w:eastAsia="Malgun Gothic" w:hAnsi="Courier New" w:cs="Courier New"/>
-                      <w:lang w:val="en-US" w:eastAsia="ko-KR"/>
-                    </w:rPr>
-                  </w:pPr>
-                  <w:r>
-                    <w:rPr>
-                      <w:rFonts w:ascii="Courier New" w:eastAsia="Malgun Gothic" w:hAnsi="Courier New" w:cs="Courier New"/>
-                      <w:lang w:val="en-US" w:eastAsia="ko-KR"/>
-                    </w:rPr>
-                    <w:t>                }</w:t>
-                  </w:r>
-                </w:p>
-                <w:p>
-                  <w:pPr>
-                    <w:rPr>
-                      <w:rFonts w:ascii="Courier New" w:eastAsia="Malgun Gothic" w:hAnsi="Courier New" w:cs="Courier New"/>
-                      <w:lang w:val="en-US" w:eastAsia="ko-KR"/>
-                    </w:rPr>
-                  </w:pPr>
-                  <w:r>
-                    <w:rPr>
-                      <w:rFonts w:ascii="Courier New" w:eastAsia="Malgun Gothic" w:hAnsi="Courier New" w:cs="Courier New"/>
-                      <w:lang w:val="en-US" w:eastAsia="ko-KR"/>
-                    </w:rPr>
-                    <w:t xml:space="preserve">                case </w:t>
-                  </w:r>
-                  <w:proofErr w:type="gramStart"/>
-                  <w:r>
-                    <w:rPr>
-                      <w:rFonts w:ascii="Courier New" w:eastAsia="Malgun Gothic" w:hAnsi="Courier New" w:cs="Courier New"/>
-                      <w:lang w:val="en-US" w:eastAsia="ko-KR"/>
-                    </w:rPr>
-                    <w:t>3 :</w:t>
-                  </w:r>
-                  <w:proofErr w:type="gramEnd"/>
-                  <w:r>
-                    <w:rPr>
-                      <w:rFonts w:ascii="Courier New" w:eastAsia="Malgun Gothic" w:hAnsi="Courier New" w:cs="Courier New"/>
-                      <w:lang w:val="en-US" w:eastAsia="ko-KR"/>
-                    </w:rPr>
-                    <w:t xml:space="preserve"> {</w:t>
-                  </w:r>
-                </w:p>
-                <w:p>
-                  <w:pPr>
-                    <w:rPr>
-                      <w:rFonts w:ascii="Courier New" w:eastAsia="Malgun Gothic" w:hAnsi="Courier New" w:cs="Courier New"/>
-                      <w:lang w:val="en-US" w:eastAsia="ko-KR"/>
-                    </w:rPr>
-                  </w:pPr>
-                  <w:r>
-                    <w:rPr>
-                      <w:rFonts w:ascii="Courier New" w:eastAsia="Malgun Gothic" w:hAnsi="Courier New" w:cs="Courier New"/>
-                      <w:lang w:val="en-US" w:eastAsia="ko-KR"/>
-                    </w:rPr>
-                    <w:t xml:space="preserve">                    </w:t>
-                  </w:r>
-                  <w:proofErr w:type="spellStart"/>
-                  <w:r>
-                    <w:rPr>
-                      <w:rFonts w:ascii="Courier New" w:eastAsia="Malgun Gothic" w:hAnsi="Courier New" w:cs="Courier New"/>
-                      <w:lang w:val="en-US" w:eastAsia="ko-KR"/>
-                    </w:rPr>
-                    <w:t>System.out.print</w:t>
-                  </w:r>
-                  <w:proofErr w:type="spellEnd"/>
-                  <w:r>
-                    <w:rPr>
-                      <w:rFonts w:ascii="Courier New" w:eastAsia="Malgun Gothic" w:hAnsi="Courier New" w:cs="Courier New"/>
-                      <w:lang w:val="en-US" w:eastAsia="ko-KR"/>
-                    </w:rPr>
-                    <w:t>("</w:t>
-                  </w:r>
-                  <w:proofErr w:type="spellStart"/>
-                  <w:r>
-                    <w:rPr>
-                      <w:rFonts w:ascii="Courier New" w:eastAsia="Malgun Gothic" w:hAnsi="Courier New" w:cs="Courier New"/>
-                      <w:lang w:val="en-US" w:eastAsia="ko-KR"/>
-                    </w:rPr>
-                    <w:t>masukkan</w:t>
-                  </w:r>
-                  <w:proofErr w:type="spellEnd"/>
-                  <w:r>
-                    <w:rPr>
-                      <w:rFonts w:ascii="Courier New" w:eastAsia="Malgun Gothic" w:hAnsi="Courier New" w:cs="Courier New"/>
-                      <w:lang w:val="en-US" w:eastAsia="ko-KR"/>
-                    </w:rPr>
-                    <w:t xml:space="preserve"> </w:t>
-                  </w:r>
-                  <w:proofErr w:type="gramStart"/>
-                  <w:r>
-                    <w:rPr>
-                      <w:rFonts w:ascii="Courier New" w:eastAsia="Malgun Gothic" w:hAnsi="Courier New" w:cs="Courier New"/>
-                      <w:lang w:val="en-US" w:eastAsia="ko-KR"/>
-                    </w:rPr>
-                    <w:t>a :</w:t>
-                  </w:r>
-                  <w:proofErr w:type="gramEnd"/>
-                  <w:r>
-                    <w:rPr>
-                      <w:rFonts w:ascii="Courier New" w:eastAsia="Malgun Gothic" w:hAnsi="Courier New" w:cs="Courier New"/>
-                      <w:lang w:val="en-US" w:eastAsia="ko-KR"/>
-                    </w:rPr>
-                    <w:t xml:space="preserve"> ");</w:t>
-                  </w:r>
-                </w:p>
-                <w:p>
-                  <w:pPr>
-                    <w:rPr>
-                      <w:rFonts w:ascii="Courier New" w:eastAsia="Malgun Gothic" w:hAnsi="Courier New" w:cs="Courier New"/>
-                      <w:lang w:val="en-US" w:eastAsia="ko-KR"/>
-                    </w:rPr>
-                  </w:pPr>
-                  <w:r>
-                    <w:rPr>
-                      <w:rFonts w:ascii="Courier New" w:eastAsia="Malgun Gothic" w:hAnsi="Courier New" w:cs="Courier New"/>
-                      <w:lang w:val="en-US" w:eastAsia="ko-KR"/>
-                    </w:rPr>
-                    <w:t xml:space="preserve">                    </w:t>
-                  </w:r>
-                  <w:proofErr w:type="gramStart"/>
-                  <w:r>
-                    <w:rPr>
-                      <w:rFonts w:ascii="Courier New" w:eastAsia="Malgun Gothic" w:hAnsi="Courier New" w:cs="Courier New"/>
-                      <w:i/>
-                      <w:iCs/>
-                      <w:lang w:val="en-US" w:eastAsia="ko-KR"/>
-                    </w:rPr>
-                    <w:t>int</w:t>
-                  </w:r>
-                  <w:r>
-                    <w:rPr>
-                      <w:rFonts w:ascii="Courier New" w:eastAsia="Malgun Gothic" w:hAnsi="Courier New" w:cs="Courier New"/>
-                      <w:lang w:val="en-US" w:eastAsia="ko-KR"/>
-                    </w:rPr>
-                    <w:t xml:space="preserve">  a</w:t>
-                  </w:r>
-                  <w:proofErr w:type="gramEnd"/>
-                  <w:r>
-                    <w:rPr>
-                      <w:rFonts w:ascii="Courier New" w:eastAsia="Malgun Gothic" w:hAnsi="Courier New" w:cs="Courier New"/>
-                      <w:lang w:val="en-US" w:eastAsia="ko-KR"/>
-                    </w:rPr>
-                    <w:t xml:space="preserve"> = </w:t>
-                  </w:r>
-                  <w:proofErr w:type="spellStart"/>
-                  <w:r>
-                    <w:rPr>
-                      <w:rFonts w:ascii="Courier New" w:eastAsia="Malgun Gothic" w:hAnsi="Courier New" w:cs="Courier New"/>
-                      <w:lang w:val="en-US" w:eastAsia="ko-KR"/>
-                    </w:rPr>
-                    <w:t>input.nextInt</w:t>
-                  </w:r>
-                  <w:proofErr w:type="spellEnd"/>
-                  <w:r>
-                    <w:rPr>
-                      <w:rFonts w:ascii="Courier New" w:eastAsia="Malgun Gothic" w:hAnsi="Courier New" w:cs="Courier New"/>
-                      <w:lang w:val="en-US" w:eastAsia="ko-KR"/>
-                    </w:rPr>
-                    <w:t>();</w:t>
-                  </w:r>
-                </w:p>
-                <w:p>
-                  <w:pPr>
-                    <w:rPr>
-                      <w:rFonts w:ascii="Courier New" w:eastAsia="Malgun Gothic" w:hAnsi="Courier New" w:cs="Courier New"/>
-                      <w:lang w:val="en-US" w:eastAsia="ko-KR"/>
-                    </w:rPr>
-                  </w:pPr>
-                  <w:r>
-                    <w:rPr>
-                      <w:rFonts w:ascii="Courier New" w:eastAsia="Malgun Gothic" w:hAnsi="Courier New" w:cs="Courier New"/>
-                      <w:lang w:val="en-US" w:eastAsia="ko-KR"/>
-                    </w:rPr>
-                    <w:t xml:space="preserve">                    </w:t>
-                  </w:r>
-                  <w:proofErr w:type="spellStart"/>
-                  <w:r>
-                    <w:rPr>
-                      <w:rFonts w:ascii="Courier New" w:eastAsia="Malgun Gothic" w:hAnsi="Courier New" w:cs="Courier New"/>
-                      <w:lang w:val="en-US" w:eastAsia="ko-KR"/>
-                    </w:rPr>
-                    <w:t>System.out.print</w:t>
-                  </w:r>
-                  <w:proofErr w:type="spellEnd"/>
-                  <w:r>
-                    <w:rPr>
-                      <w:rFonts w:ascii="Courier New" w:eastAsia="Malgun Gothic" w:hAnsi="Courier New" w:cs="Courier New"/>
-                      <w:lang w:val="en-US" w:eastAsia="ko-KR"/>
-                    </w:rPr>
-                    <w:t>("</w:t>
-                  </w:r>
-                  <w:proofErr w:type="spellStart"/>
-                  <w:r>
-                    <w:rPr>
-                      <w:rFonts w:ascii="Courier New" w:eastAsia="Malgun Gothic" w:hAnsi="Courier New" w:cs="Courier New"/>
-                      <w:lang w:val="en-US" w:eastAsia="ko-KR"/>
-                    </w:rPr>
-                    <w:t>masukkan</w:t>
-                  </w:r>
-                  <w:proofErr w:type="spellEnd"/>
-                  <w:r>
-                    <w:rPr>
-                      <w:rFonts w:ascii="Courier New" w:eastAsia="Malgun Gothic" w:hAnsi="Courier New" w:cs="Courier New"/>
-                      <w:lang w:val="en-US" w:eastAsia="ko-KR"/>
-                    </w:rPr>
-                    <w:t xml:space="preserve"> </w:t>
-                  </w:r>
-                  <w:proofErr w:type="gramStart"/>
-                  <w:r>
-                    <w:rPr>
-                      <w:rFonts w:ascii="Courier New" w:eastAsia="Malgun Gothic" w:hAnsi="Courier New" w:cs="Courier New"/>
-                      <w:lang w:val="en-US" w:eastAsia="ko-KR"/>
-                    </w:rPr>
-                    <w:t>b :</w:t>
-                  </w:r>
-                  <w:proofErr w:type="gramEnd"/>
-                  <w:r>
-                    <w:rPr>
-                      <w:rFonts w:ascii="Courier New" w:eastAsia="Malgun Gothic" w:hAnsi="Courier New" w:cs="Courier New"/>
-                      <w:lang w:val="en-US" w:eastAsia="ko-KR"/>
-                    </w:rPr>
-                    <w:t xml:space="preserve"> ");</w:t>
-                  </w:r>
-                </w:p>
-                <w:p>
-                  <w:pPr>
-                    <w:rPr>
-                      <w:rFonts w:ascii="Courier New" w:eastAsia="Malgun Gothic" w:hAnsi="Courier New" w:cs="Courier New"/>
-                      <w:lang w:val="en-US" w:eastAsia="ko-KR"/>
-                    </w:rPr>
-                  </w:pPr>
-                  <w:r>
-                    <w:rPr>
-                      <w:rFonts w:ascii="Courier New" w:eastAsia="Malgun Gothic" w:hAnsi="Courier New" w:cs="Courier New"/>
-                      <w:lang w:val="en-US" w:eastAsia="ko-KR"/>
-                    </w:rPr>
-                    <w:t xml:space="preserve">                    </w:t>
-                  </w:r>
-                  <w:r>
-                    <w:rPr>
-                      <w:rFonts w:ascii="Courier New" w:eastAsia="Malgun Gothic" w:hAnsi="Courier New" w:cs="Courier New"/>
-                      <w:i/>
-                      <w:iCs/>
-                      <w:lang w:val="en-US" w:eastAsia="ko-KR"/>
-                    </w:rPr>
-                    <w:t>int</w:t>
-                  </w:r>
-                  <w:r>
-                    <w:rPr>
-                      <w:rFonts w:ascii="Courier New" w:eastAsia="Malgun Gothic" w:hAnsi="Courier New" w:cs="Courier New"/>
-                      <w:lang w:val="en-US" w:eastAsia="ko-KR"/>
-                    </w:rPr>
-                    <w:t xml:space="preserve"> b = </w:t>
-                  </w:r>
-                  <w:proofErr w:type="spellStart"/>
-                  <w:proofErr w:type="gramStart"/>
-                  <w:r>
-                    <w:rPr>
-                      <w:rFonts w:ascii="Courier New" w:eastAsia="Malgun Gothic" w:hAnsi="Courier New" w:cs="Courier New"/>
-                      <w:lang w:val="en-US" w:eastAsia="ko-KR"/>
-                    </w:rPr>
-                    <w:t>input.nextInt</w:t>
-                  </w:r>
-                  <w:proofErr w:type="spellEnd"/>
-                  <w:proofErr w:type="gramEnd"/>
-                  <w:r>
-                    <w:rPr>
-                      <w:rFonts w:ascii="Courier New" w:eastAsia="Malgun Gothic" w:hAnsi="Courier New" w:cs="Courier New"/>
-                      <w:lang w:val="en-US" w:eastAsia="ko-KR"/>
-                    </w:rPr>
-                    <w:t>();</w:t>
-                  </w:r>
-                </w:p>
-                <w:p>
-                  <w:pPr>
-                    <w:rPr>
-                      <w:rFonts w:ascii="Courier New" w:eastAsia="Malgun Gothic" w:hAnsi="Courier New" w:cs="Courier New"/>
-                      <w:lang w:val="en-US" w:eastAsia="ko-KR"/>
-                    </w:rPr>
-                  </w:pPr>
-                  <w:r>
-                    <w:rPr>
-                      <w:rFonts w:ascii="Courier New" w:eastAsia="Malgun Gothic" w:hAnsi="Courier New" w:cs="Courier New"/>
-                      <w:lang w:val="en-US" w:eastAsia="ko-KR"/>
-                    </w:rPr>
-                    <w:t xml:space="preserve">                    </w:t>
-                  </w:r>
-                  <w:proofErr w:type="spellStart"/>
-                  <w:r>
-                    <w:rPr>
-                      <w:rFonts w:ascii="Courier New" w:eastAsia="Malgun Gothic" w:hAnsi="Courier New" w:cs="Courier New"/>
-                      <w:lang w:val="en-US" w:eastAsia="ko-KR"/>
-                    </w:rPr>
-                    <w:t>System.out.print</w:t>
-                  </w:r>
-                  <w:proofErr w:type="spellEnd"/>
-                  <w:r>
-                    <w:rPr>
-                      <w:rFonts w:ascii="Courier New" w:eastAsia="Malgun Gothic" w:hAnsi="Courier New" w:cs="Courier New"/>
-                      <w:lang w:val="en-US" w:eastAsia="ko-KR"/>
-                    </w:rPr>
-                    <w:t>("</w:t>
-                  </w:r>
-                  <w:proofErr w:type="spellStart"/>
-                  <w:r>
-                    <w:rPr>
-                      <w:rFonts w:ascii="Courier New" w:eastAsia="Malgun Gothic" w:hAnsi="Courier New" w:cs="Courier New"/>
-                      <w:lang w:val="en-US" w:eastAsia="ko-KR"/>
-                    </w:rPr>
-                    <w:t>masukkan</w:t>
-                  </w:r>
-                  <w:proofErr w:type="spellEnd"/>
-                  <w:r>
-                    <w:rPr>
-                      <w:rFonts w:ascii="Courier New" w:eastAsia="Malgun Gothic" w:hAnsi="Courier New" w:cs="Courier New"/>
-                      <w:lang w:val="en-US" w:eastAsia="ko-KR"/>
-                    </w:rPr>
-                    <w:t xml:space="preserve"> </w:t>
-                  </w:r>
-                  <w:proofErr w:type="gramStart"/>
-                  <w:r>
-                    <w:rPr>
-                      <w:rFonts w:ascii="Courier New" w:eastAsia="Malgun Gothic" w:hAnsi="Courier New" w:cs="Courier New"/>
-                      <w:lang w:val="en-US" w:eastAsia="ko-KR"/>
-                    </w:rPr>
-                    <w:t>c :</w:t>
-                  </w:r>
-                  <w:proofErr w:type="gramEnd"/>
-                  <w:r>
-                    <w:rPr>
-                      <w:rFonts w:ascii="Courier New" w:eastAsia="Malgun Gothic" w:hAnsi="Courier New" w:cs="Courier New"/>
-                      <w:lang w:val="en-US" w:eastAsia="ko-KR"/>
-                    </w:rPr>
-                    <w:t xml:space="preserve"> ");</w:t>
-                  </w:r>
-                </w:p>
-                <w:p>
-                  <w:pPr>
-                    <w:rPr>
-                      <w:rFonts w:ascii="Courier New" w:eastAsia="Malgun Gothic" w:hAnsi="Courier New" w:cs="Courier New"/>
-                      <w:lang w:val="en-US" w:eastAsia="ko-KR"/>
-                    </w:rPr>
-                  </w:pPr>
-                  <w:r>
-                    <w:rPr>
-                      <w:rFonts w:ascii="Courier New" w:eastAsia="Malgun Gothic" w:hAnsi="Courier New" w:cs="Courier New"/>
-                      <w:lang w:val="en-US" w:eastAsia="ko-KR"/>
-                    </w:rPr>
-                    <w:t xml:space="preserve">                    </w:t>
-                  </w:r>
-                  <w:r>
-                    <w:rPr>
-                      <w:rFonts w:ascii="Courier New" w:eastAsia="Malgun Gothic" w:hAnsi="Courier New" w:cs="Courier New"/>
-                      <w:i/>
-                      <w:iCs/>
-                      <w:lang w:val="en-US" w:eastAsia="ko-KR"/>
-                    </w:rPr>
-                    <w:t>int</w:t>
-                  </w:r>
-                  <w:r>
-                    <w:rPr>
-                      <w:rFonts w:ascii="Courier New" w:eastAsia="Malgun Gothic" w:hAnsi="Courier New" w:cs="Courier New"/>
-                      <w:lang w:val="en-US" w:eastAsia="ko-KR"/>
-                    </w:rPr>
-                    <w:t xml:space="preserve"> c = </w:t>
-                  </w:r>
-                  <w:proofErr w:type="spellStart"/>
-                  <w:proofErr w:type="gramStart"/>
-                  <w:r>
-                    <w:rPr>
-                      <w:rFonts w:ascii="Courier New" w:eastAsia="Malgun Gothic" w:hAnsi="Courier New" w:cs="Courier New"/>
-                      <w:lang w:val="en-US" w:eastAsia="ko-KR"/>
-                    </w:rPr>
-                    <w:t>input.nextInt</w:t>
-                  </w:r>
-                  <w:proofErr w:type="spellEnd"/>
-                  <w:proofErr w:type="gramEnd"/>
-                  <w:r>
-                    <w:rPr>
-                      <w:rFonts w:ascii="Courier New" w:eastAsia="Malgun Gothic" w:hAnsi="Courier New" w:cs="Courier New"/>
-                      <w:lang w:val="en-US" w:eastAsia="ko-KR"/>
-                    </w:rPr>
-                    <w:t>();</w:t>
-                  </w:r>
-                </w:p>
-                <w:p>
-                  <w:pPr>
-                    <w:rPr>
-                      <w:rFonts w:ascii="Courier New" w:eastAsia="Malgun Gothic" w:hAnsi="Courier New" w:cs="Courier New"/>
-                      <w:lang w:val="en-US" w:eastAsia="ko-KR"/>
-                    </w:rPr>
-                  </w:pPr>
-                  <w:r>
-                    <w:rPr>
-                      <w:rFonts w:ascii="Courier New" w:eastAsia="Malgun Gothic" w:hAnsi="Courier New" w:cs="Courier New"/>
-                      <w:lang w:val="en-US" w:eastAsia="ko-KR"/>
-                    </w:rPr>
-                    <w:t xml:space="preserve">                    </w:t>
-                  </w:r>
-                </w:p>
-                <w:p>
-                  <w:pPr>
-                    <w:rPr>
-                      <w:rFonts w:ascii="Courier New" w:eastAsia="Malgun Gothic" w:hAnsi="Courier New" w:cs="Courier New"/>
-                      <w:lang w:val="en-US" w:eastAsia="ko-KR"/>
-                    </w:rPr>
-                  </w:pPr>
-                  <w:r>
-                    <w:rPr>
-                      <w:rFonts w:ascii="Courier New" w:eastAsia="Malgun Gothic" w:hAnsi="Courier New" w:cs="Courier New"/>
-                      <w:lang w:val="en-US" w:eastAsia="ko-KR"/>
-                    </w:rPr>
-                    <w:t xml:space="preserve">                    </w:t>
-                  </w:r>
-                  <w:r>
-                    <w:rPr>
-                      <w:rFonts w:ascii="Courier New" w:eastAsia="Malgun Gothic" w:hAnsi="Courier New" w:cs="Courier New"/>
-                      <w:i/>
-                      <w:iCs/>
-                      <w:lang w:val="en-US" w:eastAsia="ko-KR"/>
-                    </w:rPr>
-                    <w:t>int</w:t>
-                  </w:r>
-                  <w:r>
-                    <w:rPr>
-                      <w:rFonts w:ascii="Courier New" w:eastAsia="Malgun Gothic" w:hAnsi="Courier New" w:cs="Courier New"/>
-                      <w:lang w:val="en-US" w:eastAsia="ko-KR"/>
-                    </w:rPr>
-                    <w:t xml:space="preserve"> </w:t>
-                  </w:r>
-                  <w:proofErr w:type="spellStart"/>
-                  <w:r>
-                    <w:rPr>
-                      <w:rFonts w:ascii="Courier New" w:eastAsia="Malgun Gothic" w:hAnsi="Courier New" w:cs="Courier New"/>
-                      <w:lang w:val="en-US" w:eastAsia="ko-KR"/>
-                    </w:rPr>
-                    <w:t>keliling</w:t>
-                  </w:r>
-                  <w:proofErr w:type="spellEnd"/>
-                  <w:r>
-                    <w:rPr>
-                      <w:rFonts w:ascii="Courier New" w:eastAsia="Malgun Gothic" w:hAnsi="Courier New" w:cs="Courier New"/>
-                      <w:lang w:val="en-US" w:eastAsia="ko-KR"/>
-                    </w:rPr>
-                    <w:t xml:space="preserve"> = (a + b + c);</w:t>
-                  </w:r>
-                </w:p>
-                <w:p>
-                  <w:pPr>
-                    <w:rPr>
-                      <w:rFonts w:ascii="Courier New" w:eastAsia="Malgun Gothic" w:hAnsi="Courier New" w:cs="Courier New"/>
-                      <w:lang w:val="en-US" w:eastAsia="ko-KR"/>
-                    </w:rPr>
-                  </w:pPr>
-                  <w:r>
-                    <w:rPr>
-                      <w:rFonts w:ascii="Courier New" w:eastAsia="Malgun Gothic" w:hAnsi="Courier New" w:cs="Courier New"/>
-                      <w:lang w:val="en-US" w:eastAsia="ko-KR"/>
-                    </w:rPr>
-                    <w:t xml:space="preserve">                    </w:t>
-                  </w:r>
-                  <w:r>
-                    <w:rPr>
-                      <w:rFonts w:ascii="Courier New" w:eastAsia="Malgun Gothic" w:hAnsi="Courier New" w:cs="Courier New"/>
-                      <w:i/>
-                      <w:iCs/>
-                      <w:lang w:val="en-US" w:eastAsia="ko-KR"/>
-                    </w:rPr>
-                    <w:t>int</w:t>
-                  </w:r>
-                  <w:r>
-                    <w:rPr>
-                      <w:rFonts w:ascii="Courier New" w:eastAsia="Malgun Gothic" w:hAnsi="Courier New" w:cs="Courier New"/>
-                      <w:lang w:val="en-US" w:eastAsia="ko-KR"/>
-                    </w:rPr>
-                    <w:t xml:space="preserve"> s = </w:t>
-                  </w:r>
-                  <w:proofErr w:type="spellStart"/>
-                  <w:r>
-                    <w:rPr>
-                      <w:rFonts w:ascii="Courier New" w:eastAsia="Malgun Gothic" w:hAnsi="Courier New" w:cs="Courier New"/>
-                      <w:lang w:val="en-US" w:eastAsia="ko-KR"/>
-                    </w:rPr>
-                    <w:t>keliling</w:t>
-                  </w:r>
-                  <w:proofErr w:type="spellEnd"/>
-                  <w:r>
-                    <w:rPr>
-                      <w:rFonts w:ascii="Courier New" w:eastAsia="Malgun Gothic" w:hAnsi="Courier New" w:cs="Courier New"/>
-                      <w:lang w:val="en-US" w:eastAsia="ko-KR"/>
-                    </w:rPr>
-                    <w:t xml:space="preserve"> / 2;</w:t>
-                  </w:r>
-                </w:p>
-                <w:p>
-                  <w:pPr>
-                    <w:rPr>
-                      <w:rFonts w:ascii="Courier New" w:eastAsia="Malgun Gothic" w:hAnsi="Courier New" w:cs="Courier New"/>
-                      <w:lang w:val="en-US" w:eastAsia="ko-KR"/>
-                    </w:rPr>
-                  </w:pPr>
-                  <w:r>
-                    <w:rPr>
-                      <w:rFonts w:ascii="Courier New" w:eastAsia="Malgun Gothic" w:hAnsi="Courier New" w:cs="Courier New"/>
-                      <w:lang w:val="en-US" w:eastAsia="ko-KR"/>
-                    </w:rPr>
-                    <w:t xml:space="preserve">                    </w:t>
-                  </w:r>
-                  <w:r>
-                    <w:rPr>
-                      <w:rFonts w:ascii="Courier New" w:eastAsia="Malgun Gothic" w:hAnsi="Courier New" w:cs="Courier New"/>
-                      <w:i/>
-                      <w:iCs/>
-                      <w:lang w:val="en-US" w:eastAsia="ko-KR"/>
-                    </w:rPr>
-                    <w:t>int</w:t>
-                  </w:r>
-                  <w:r>
-                    <w:rPr>
-                      <w:rFonts w:ascii="Courier New" w:eastAsia="Malgun Gothic" w:hAnsi="Courier New" w:cs="Courier New"/>
-                      <w:lang w:val="en-US" w:eastAsia="ko-KR"/>
-                    </w:rPr>
-                    <w:t xml:space="preserve"> </w:t>
-                  </w:r>
-                  <w:proofErr w:type="spellStart"/>
-                  <w:r>
-                    <w:rPr>
-                      <w:rFonts w:ascii="Courier New" w:eastAsia="Malgun Gothic" w:hAnsi="Courier New" w:cs="Courier New"/>
-                      <w:lang w:val="en-US" w:eastAsia="ko-KR"/>
-                    </w:rPr>
-                    <w:t>luas</w:t>
-                  </w:r>
-                  <w:proofErr w:type="spellEnd"/>
-                  <w:r>
-                    <w:rPr>
-                      <w:rFonts w:ascii="Courier New" w:eastAsia="Malgun Gothic" w:hAnsi="Courier New" w:cs="Courier New"/>
-                      <w:lang w:val="en-US" w:eastAsia="ko-KR"/>
-                    </w:rPr>
-                    <w:t xml:space="preserve"> = (</w:t>
-                  </w:r>
-                  <w:r>
-                    <w:rPr>
-                      <w:rFonts w:ascii="Courier New" w:eastAsia="Malgun Gothic" w:hAnsi="Courier New" w:cs="Courier New"/>
-                      <w:i/>
-                      <w:iCs/>
-                      <w:lang w:val="en-US" w:eastAsia="ko-KR"/>
-                    </w:rPr>
-                    <w:t>int</w:t>
-                  </w:r>
-                  <w:r>
-                    <w:rPr>
-                      <w:rFonts w:ascii="Courier New" w:eastAsia="Malgun Gothic" w:hAnsi="Courier New" w:cs="Courier New"/>
-                      <w:lang w:val="en-US" w:eastAsia="ko-KR"/>
-                    </w:rPr>
-                    <w:t xml:space="preserve">) </w:t>
-                  </w:r>
-                  <w:proofErr w:type="spellStart"/>
-                  <w:r>
-                    <w:rPr>
-                      <w:rFonts w:ascii="Courier New" w:eastAsia="Malgun Gothic" w:hAnsi="Courier New" w:cs="Courier New"/>
-                      <w:lang w:val="en-US" w:eastAsia="ko-KR"/>
-                    </w:rPr>
-                    <w:t>Math.sqrt</w:t>
-                  </w:r>
-                  <w:proofErr w:type="spellEnd"/>
-                  <w:r>
-                    <w:rPr>
-                      <w:rFonts w:ascii="Courier New" w:eastAsia="Malgun Gothic" w:hAnsi="Courier New" w:cs="Courier New"/>
-                      <w:lang w:val="en-US" w:eastAsia="ko-KR"/>
-                    </w:rPr>
-                    <w:t>(s * (s - a) * (s - b) * (s - c));</w:t>
-                  </w:r>
-                </w:p>
-                <w:p>
-                  <w:pPr>
-                    <w:rPr>
-                      <w:rFonts w:ascii="Courier New" w:eastAsia="Malgun Gothic" w:hAnsi="Courier New" w:cs="Courier New"/>
-                      <w:lang w:val="en-US" w:eastAsia="ko-KR"/>
-                    </w:rPr>
-                  </w:pPr>
-                  <w:r>
-                    <w:rPr>
-                      <w:rFonts w:ascii="Courier New" w:eastAsia="Malgun Gothic" w:hAnsi="Courier New" w:cs="Courier New"/>
-                      <w:lang w:val="en-US" w:eastAsia="ko-KR"/>
-                    </w:rPr>
-                    <w:t xml:space="preserve">                    </w:t>
-                  </w:r>
-                  <w:r>
-                    <w:rPr>
-                      <w:rFonts w:ascii="Courier New" w:eastAsia="Malgun Gothic" w:hAnsi="Courier New" w:cs="Courier New"/>
-                      <w:i/>
-                      <w:iCs/>
-                      <w:lang w:val="en-US" w:eastAsia="ko-KR"/>
-                    </w:rPr>
-                    <w:t xml:space="preserve">// </w:t>
-                  </w:r>
-                  <w:proofErr w:type="gramStart"/>
-                  <w:r>
-                    <w:rPr>
-                      <w:rFonts w:ascii="Courier New" w:eastAsia="Malgun Gothic" w:hAnsi="Courier New" w:cs="Courier New"/>
-                      <w:i/>
-                      <w:iCs/>
-                      <w:lang w:val="en-US" w:eastAsia="ko-KR"/>
-                    </w:rPr>
-                    <w:t>int  </w:t>
-                  </w:r>
-                  <w:proofErr w:type="spellStart"/>
-                  <w:r>
-                    <w:rPr>
-                      <w:rFonts w:ascii="Courier New" w:eastAsia="Malgun Gothic" w:hAnsi="Courier New" w:cs="Courier New"/>
-                      <w:i/>
-                      <w:iCs/>
-                      <w:lang w:val="en-US" w:eastAsia="ko-KR"/>
-                    </w:rPr>
-                    <w:t>luas</w:t>
-                  </w:r>
-                  <w:proofErr w:type="spellEnd"/>
-                  <w:proofErr w:type="gramEnd"/>
-                  <w:r>
-                    <w:rPr>
-                      <w:rFonts w:ascii="Courier New" w:eastAsia="Malgun Gothic" w:hAnsi="Courier New" w:cs="Courier New"/>
-                      <w:i/>
-                      <w:iCs/>
-                      <w:lang w:val="en-US" w:eastAsia="ko-KR"/>
-                    </w:rPr>
-                    <w:t xml:space="preserve"> = </w:t>
-                  </w:r>
-                  <w:proofErr w:type="spellStart"/>
-                  <w:r>
-                    <w:rPr>
-                      <w:rFonts w:ascii="Courier New" w:eastAsia="Malgun Gothic" w:hAnsi="Courier New" w:cs="Courier New"/>
-                      <w:i/>
-                      <w:iCs/>
-                      <w:lang w:val="en-US" w:eastAsia="ko-KR"/>
-                    </w:rPr>
-                    <w:t>panjang</w:t>
-                  </w:r>
-                  <w:proofErr w:type="spellEnd"/>
-                  <w:r>
-                    <w:rPr>
-                      <w:rFonts w:ascii="Courier New" w:eastAsia="Malgun Gothic" w:hAnsi="Courier New" w:cs="Courier New"/>
-                      <w:i/>
-                      <w:iCs/>
-                      <w:lang w:val="en-US" w:eastAsia="ko-KR"/>
-                    </w:rPr>
-                    <w:t xml:space="preserve"> * </w:t>
-                  </w:r>
-                  <w:proofErr w:type="spellStart"/>
-                  <w:r>
-                    <w:rPr>
-                      <w:rFonts w:ascii="Courier New" w:eastAsia="Malgun Gothic" w:hAnsi="Courier New" w:cs="Courier New"/>
-                      <w:i/>
-                      <w:iCs/>
-                      <w:lang w:val="en-US" w:eastAsia="ko-KR"/>
-                    </w:rPr>
-                    <w:t>lebar</w:t>
-                  </w:r>
-                  <w:proofErr w:type="spellEnd"/>
-                  <w:r>
-                    <w:rPr>
-                      <w:rFonts w:ascii="Courier New" w:eastAsia="Malgun Gothic" w:hAnsi="Courier New" w:cs="Courier New"/>
-                      <w:i/>
-                      <w:iCs/>
-                      <w:lang w:val="en-US" w:eastAsia="ko-KR"/>
-                    </w:rPr>
-                    <w:t>;</w:t>
-                  </w:r>
-                </w:p>
-                <w:p>
-                  <w:pPr>
-                    <w:rPr>
-                      <w:rFonts w:ascii="Courier New" w:eastAsia="Malgun Gothic" w:hAnsi="Courier New" w:cs="Courier New"/>
-                      <w:lang w:val="en-US" w:eastAsia="ko-KR"/>
-                    </w:rPr>
-                  </w:pPr>
-                </w:p>
-                <w:p>
-                  <w:pPr>
-                    <w:rPr>
-                      <w:rFonts w:ascii="Courier New" w:eastAsia="Malgun Gothic" w:hAnsi="Courier New" w:cs="Courier New"/>
-                      <w:lang w:val="en-US" w:eastAsia="ko-KR"/>
-                    </w:rPr>
-                  </w:pPr>
-                  <w:r>
-                    <w:rPr>
-                      <w:rFonts w:ascii="Courier New" w:eastAsia="Malgun Gothic" w:hAnsi="Courier New" w:cs="Courier New"/>
-                      <w:lang w:val="en-US" w:eastAsia="ko-KR"/>
-                    </w:rPr>
-                    <w:lastRenderedPageBreak/>
-                    <w:t xml:space="preserve">                    </w:t>
-                  </w:r>
-                  <w:proofErr w:type="spellStart"/>
-                  <w:r>
-                    <w:rPr>
-                      <w:rFonts w:ascii="Courier New" w:eastAsia="Malgun Gothic" w:hAnsi="Courier New" w:cs="Courier New"/>
-                      <w:lang w:val="en-US" w:eastAsia="ko-KR"/>
-                    </w:rPr>
-                    <w:t>System.out.println</w:t>
-                  </w:r>
-                  <w:proofErr w:type="spellEnd"/>
-                  <w:r>
-                    <w:rPr>
-                      <w:rFonts w:ascii="Courier New" w:eastAsia="Malgun Gothic" w:hAnsi="Courier New" w:cs="Courier New"/>
-                      <w:lang w:val="en-US" w:eastAsia="ko-KR"/>
-                    </w:rPr>
-                    <w:t>("</w:t>
-                  </w:r>
-                  <w:proofErr w:type="spellStart"/>
-                  <w:r>
-                    <w:rPr>
-                      <w:rFonts w:ascii="Courier New" w:eastAsia="Malgun Gothic" w:hAnsi="Courier New" w:cs="Courier New"/>
-                      <w:lang w:val="en-US" w:eastAsia="ko-KR"/>
-                    </w:rPr>
-                    <w:t>Keliling</w:t>
-                  </w:r>
-                  <w:proofErr w:type="spellEnd"/>
-                  <w:r>
-                    <w:rPr>
-                      <w:rFonts w:ascii="Courier New" w:eastAsia="Malgun Gothic" w:hAnsi="Courier New" w:cs="Courier New"/>
-                      <w:lang w:val="en-US" w:eastAsia="ko-KR"/>
-                    </w:rPr>
-                    <w:t xml:space="preserve"> </w:t>
-                  </w:r>
-                  <w:proofErr w:type="spellStart"/>
-                  <w:proofErr w:type="gramStart"/>
-                  <w:r>
-                    <w:rPr>
-                      <w:rFonts w:ascii="Courier New" w:eastAsia="Malgun Gothic" w:hAnsi="Courier New" w:cs="Courier New"/>
-                      <w:lang w:val="en-US" w:eastAsia="ko-KR"/>
-                    </w:rPr>
-                    <w:t>segitiga</w:t>
-                  </w:r>
-                  <w:proofErr w:type="spellEnd"/>
-                  <w:r>
-                    <w:rPr>
-                      <w:rFonts w:ascii="Courier New" w:eastAsia="Malgun Gothic" w:hAnsi="Courier New" w:cs="Courier New"/>
-                      <w:lang w:val="en-US" w:eastAsia="ko-KR"/>
-                    </w:rPr>
-                    <w:t xml:space="preserve"> :</w:t>
-                  </w:r>
-                  <w:proofErr w:type="gramEnd"/>
-                  <w:r>
-                    <w:rPr>
-                      <w:rFonts w:ascii="Courier New" w:eastAsia="Malgun Gothic" w:hAnsi="Courier New" w:cs="Courier New"/>
-                      <w:lang w:val="en-US" w:eastAsia="ko-KR"/>
-                    </w:rPr>
-                    <w:t xml:space="preserve"> " + </w:t>
-                  </w:r>
-                  <w:proofErr w:type="spellStart"/>
-                  <w:r>
-                    <w:rPr>
-                      <w:rFonts w:ascii="Courier New" w:eastAsia="Malgun Gothic" w:hAnsi="Courier New" w:cs="Courier New"/>
-                      <w:lang w:val="en-US" w:eastAsia="ko-KR"/>
-                    </w:rPr>
-                    <w:t>keliling</w:t>
-                  </w:r>
-                  <w:proofErr w:type="spellEnd"/>
-                  <w:r>
-                    <w:rPr>
-                      <w:rFonts w:ascii="Courier New" w:eastAsia="Malgun Gothic" w:hAnsi="Courier New" w:cs="Courier New"/>
-                      <w:lang w:val="en-US" w:eastAsia="ko-KR"/>
-                    </w:rPr>
-                    <w:t xml:space="preserve"> + "</w:t>
-                  </w:r>
-                  <w:r>
-                    <w:rPr>
-                      <w:rFonts w:ascii="Courier New" w:eastAsia="Malgun Gothic" w:hAnsi="Courier New" w:cs="Courier New"/>
-                      <w:lang w:val="en-US" w:eastAsia="ko-KR"/>
-                    </w:rPr>
-                    <w:t xml:space="preserve"> </w:t>
-                  </w:r>
-                  <w:r>
-                    <w:rPr>
-                      <w:rFonts w:ascii="Courier New" w:eastAsia="Malgun Gothic" w:hAnsi="Courier New" w:cs="Courier New"/>
-                      <w:lang w:val="en-US" w:eastAsia="ko-KR"/>
-                    </w:rPr>
-                    <w:t>cm");</w:t>
-                  </w:r>
-                </w:p>
-                <w:p>
-                  <w:pPr>
-                    <w:rPr>
-                      <w:rFonts w:ascii="Courier New" w:eastAsia="Malgun Gothic" w:hAnsi="Courier New" w:cs="Courier New"/>
-                      <w:lang w:val="en-US" w:eastAsia="ko-KR"/>
-                    </w:rPr>
-                  </w:pPr>
-                  <w:r>
-                    <w:rPr>
-                      <w:rFonts w:ascii="Courier New" w:eastAsia="Malgun Gothic" w:hAnsi="Courier New" w:cs="Courier New"/>
-                      <w:lang w:val="en-US" w:eastAsia="ko-KR"/>
-                    </w:rPr>
-                    <w:t xml:space="preserve">                    </w:t>
-                  </w:r>
-                  <w:proofErr w:type="spellStart"/>
-                  <w:r>
-                    <w:rPr>
-                      <w:rFonts w:ascii="Courier New" w:eastAsia="Malgun Gothic" w:hAnsi="Courier New" w:cs="Courier New"/>
-                      <w:lang w:val="en-US" w:eastAsia="ko-KR"/>
-                    </w:rPr>
-                    <w:t>System.out.println</w:t>
-                  </w:r>
-                  <w:proofErr w:type="spellEnd"/>
-                  <w:r>
-                    <w:rPr>
-                      <w:rFonts w:ascii="Courier New" w:eastAsia="Malgun Gothic" w:hAnsi="Courier New" w:cs="Courier New"/>
-                      <w:lang w:val="en-US" w:eastAsia="ko-KR"/>
-                    </w:rPr>
-                    <w:t xml:space="preserve">("Luas </w:t>
-                  </w:r>
-                  <w:proofErr w:type="spellStart"/>
-                  <w:proofErr w:type="gramStart"/>
-                  <w:r>
-                    <w:rPr>
-                      <w:rFonts w:ascii="Courier New" w:eastAsia="Malgun Gothic" w:hAnsi="Courier New" w:cs="Courier New"/>
-                      <w:lang w:val="en-US" w:eastAsia="ko-KR"/>
-                    </w:rPr>
-                    <w:t>segitiga</w:t>
-                  </w:r>
-                  <w:proofErr w:type="spellEnd"/>
-                  <w:r>
-                    <w:rPr>
-                      <w:rFonts w:ascii="Courier New" w:eastAsia="Malgun Gothic" w:hAnsi="Courier New" w:cs="Courier New"/>
-                      <w:lang w:val="en-US" w:eastAsia="ko-KR"/>
-                    </w:rPr>
-                    <w:t xml:space="preserve"> :</w:t>
-                  </w:r>
-                  <w:proofErr w:type="gramEnd"/>
-                  <w:r>
-                    <w:rPr>
-                      <w:rFonts w:ascii="Courier New" w:eastAsia="Malgun Gothic" w:hAnsi="Courier New" w:cs="Courier New"/>
-                      <w:lang w:val="en-US" w:eastAsia="ko-KR"/>
-                    </w:rPr>
-                    <w:t xml:space="preserve"> " + </w:t>
-                  </w:r>
-                  <w:proofErr w:type="spellStart"/>
-                  <w:r>
-                    <w:rPr>
-                      <w:rFonts w:ascii="Courier New" w:eastAsia="Malgun Gothic" w:hAnsi="Courier New" w:cs="Courier New"/>
-                      <w:lang w:val="en-US" w:eastAsia="ko-KR"/>
-                    </w:rPr>
-                    <w:t>luas</w:t>
-                  </w:r>
-                  <w:proofErr w:type="spellEnd"/>
-                  <w:r>
-                    <w:rPr>
-                      <w:rFonts w:ascii="Courier New" w:eastAsia="Malgun Gothic" w:hAnsi="Courier New" w:cs="Courier New"/>
-                      <w:lang w:val="en-US" w:eastAsia="ko-KR"/>
-                    </w:rPr>
-                    <w:t xml:space="preserve"> +"</w:t>
-                  </w:r>
-                  <w:r>
-                    <w:rPr>
-                      <w:rFonts w:ascii="Courier New" w:eastAsia="Malgun Gothic" w:hAnsi="Courier New" w:cs="Courier New"/>
-                      <w:lang w:val="en-US" w:eastAsia="ko-KR"/>
-                    </w:rPr>
-                    <w:t xml:space="preserve"> </w:t>
-                  </w:r>
-                  <w:r>
-                    <w:rPr>
-                      <w:rFonts w:ascii="Courier New" w:eastAsia="Malgun Gothic" w:hAnsi="Courier New" w:cs="Courier New"/>
-                      <w:lang w:val="en-US" w:eastAsia="ko-KR"/>
-                    </w:rPr>
-                    <w:t>cm^2");</w:t>
-                  </w:r>
-                </w:p>
-                <w:p>
-                  <w:pPr>
-                    <w:rPr>
-                      <w:rFonts w:ascii="Courier New" w:eastAsia="Malgun Gothic" w:hAnsi="Courier New" w:cs="Courier New"/>
-                      <w:lang w:val="en-US" w:eastAsia="ko-KR"/>
-                    </w:rPr>
-                  </w:pPr>
-                  <w:r>
-                    <w:rPr>
-                      <w:rFonts w:ascii="Courier New" w:eastAsia="Malgun Gothic" w:hAnsi="Courier New" w:cs="Courier New"/>
-                      <w:lang w:val="en-US" w:eastAsia="ko-KR"/>
-                    </w:rPr>
-                    <w:t>                    break;</w:t>
-                  </w:r>
-                </w:p>
-                <w:p>
-                  <w:pPr>
-                    <w:rPr>
-                      <w:rFonts w:ascii="Courier New" w:eastAsia="Malgun Gothic" w:hAnsi="Courier New" w:cs="Courier New"/>
-                      <w:lang w:val="en-US" w:eastAsia="ko-KR"/>
-                    </w:rPr>
-                  </w:pPr>
-                  <w:r>
-                    <w:rPr>
-                      <w:rFonts w:ascii="Courier New" w:eastAsia="Malgun Gothic" w:hAnsi="Courier New" w:cs="Courier New"/>
-                      <w:lang w:val="en-US" w:eastAsia="ko-KR"/>
-                    </w:rPr>
-                    <w:t>                }</w:t>
-                  </w:r>
-                </w:p>
-                <w:p>
-                  <w:pPr>
-                    <w:rPr>
-                      <w:rFonts w:ascii="Courier New" w:eastAsia="Malgun Gothic" w:hAnsi="Courier New" w:cs="Courier New"/>
-                      <w:lang w:val="en-US" w:eastAsia="ko-KR"/>
-                    </w:rPr>
-                  </w:pPr>
-                  <w:r>
-                    <w:rPr>
-                      <w:rFonts w:ascii="Courier New" w:eastAsia="Malgun Gothic" w:hAnsi="Courier New" w:cs="Courier New"/>
-                      <w:lang w:val="en-US" w:eastAsia="ko-KR"/>
-                    </w:rPr>
-                    <w:t>            }</w:t>
-                  </w:r>
-                </w:p>
-                <w:p>
-                  <w:pPr>
-                    <w:rPr>
-                      <w:rFonts w:ascii="Courier New" w:eastAsia="Malgun Gothic" w:hAnsi="Courier New" w:cs="Courier New"/>
-                      <w:lang w:val="en-US" w:eastAsia="ko-KR"/>
-                    </w:rPr>
-                  </w:pPr>
-                  <w:r>
-                    <w:rPr>
-                      <w:rFonts w:ascii="Courier New" w:eastAsia="Malgun Gothic" w:hAnsi="Courier New" w:cs="Courier New"/>
-                      <w:lang w:val="en-US" w:eastAsia="ko-KR"/>
-                    </w:rPr>
-                    <w:t xml:space="preserve">       }</w:t>
-                  </w:r>
-                </w:p>
-                <w:p>
-                  <w:pPr>
-                    <w:rPr>
-                      <w:rFonts w:ascii="Courier New" w:eastAsia="Malgun Gothic" w:hAnsi="Courier New" w:cs="Courier New"/>
-                      <w:lang w:val="en-US" w:eastAsia="ko-KR"/>
-                    </w:rPr>
-                  </w:pPr>
-                  <w:r>
-                    <w:rPr>
-                      <w:rFonts w:ascii="Courier New" w:eastAsia="Malgun Gothic" w:hAnsi="Courier New" w:cs="Courier New"/>
-                      <w:lang w:val="en-US" w:eastAsia="ko-KR"/>
-                    </w:rPr>
-                    <w:t>}</w:t>
-                  </w:r>
-                </w:p>
-              </w:tc>
-            </w:tr>
-          </w:tbl>
           <w:p>
             <w:pPr>
               <w:rPr>
@@ -5202,7 +2034,7 @@
                           <pic:cNvPicPr/>
                         </pic:nvPicPr>
                         <pic:blipFill>
-                          <a:blip r:embed="rId17"/>
+                          <a:blip r:embed="rId23"/>
                           <a:stretch>
                             <a:fillRect/>
                           </a:stretch>
@@ -6722,7 +3554,6 @@
                 <w:rFonts w:eastAsia="Malgun Gothic" w:hint="eastAsia"/>
                 <w:lang w:val="en-US" w:eastAsia="ko-KR"/>
               </w:rPr>
-              <w:lastRenderedPageBreak/>
               <w:t>2.</w:t>
             </w:r>
           </w:p>
@@ -7014,7 +3845,6 @@
                       <w:rFonts w:ascii="Courier New" w:eastAsia="Malgun Gothic" w:hAnsi="Courier New" w:cs="Courier New"/>
                       <w:lang w:val="en-US" w:eastAsia="ko-KR"/>
                     </w:rPr>
-                    <w:lastRenderedPageBreak/>
                     <w:t>14</w:t>
                   </w:r>
                 </w:p>
@@ -7083,6 +3913,7 @@
                       <w:rFonts w:ascii="Courier New" w:eastAsia="Malgun Gothic" w:hAnsi="Courier New" w:cs="Courier New"/>
                       <w:lang w:val="en-US" w:eastAsia="ko-KR"/>
                     </w:rPr>
+                    <w:lastRenderedPageBreak/>
                     <w:t>18</w:t>
                   </w:r>
                 </w:p>
@@ -8151,7 +4982,6 @@
                       <w:rFonts w:ascii="Courier New" w:eastAsia="Malgun Gothic" w:hAnsi="Courier New" w:cs="Courier New"/>
                       <w:lang w:val="en-US" w:eastAsia="ko-KR"/>
                     </w:rPr>
-                    <w:lastRenderedPageBreak/>
                     <w:t xml:space="preserve">            </w:t>
                   </w:r>
                   <w:proofErr w:type="spellStart"/>
@@ -8373,6 +5203,7 @@
                       <w:rFonts w:ascii="Courier New" w:eastAsia="Malgun Gothic" w:hAnsi="Courier New" w:cs="Courier New"/>
                       <w:lang w:val="en-US" w:eastAsia="ko-KR"/>
                     </w:rPr>
+                    <w:lastRenderedPageBreak/>
                     <w:t>}</w:t>
                   </w:r>
                 </w:p>
@@ -8463,7 +5294,7 @@
                           <pic:cNvPicPr/>
                         </pic:nvPicPr>
                         <pic:blipFill>
-                          <a:blip r:embed="rId18"/>
+                          <a:blip r:embed="rId24"/>
                           <a:stretch>
                             <a:fillRect/>
                           </a:stretch>
@@ -9436,7 +6267,6 @@
                       <w:rFonts w:ascii="Courier New" w:eastAsia="Malgun Gothic" w:hAnsi="Courier New" w:cs="Courier New"/>
                       <w:lang w:val="en-US" w:eastAsia="ko-KR"/>
                     </w:rPr>
-                    <w:lastRenderedPageBreak/>
                     <w:t>8</w:t>
                   </w:r>
                 </w:p>
@@ -9521,6 +6351,7 @@
                       <w:rFonts w:ascii="Courier New" w:eastAsia="Malgun Gothic" w:hAnsi="Courier New" w:cs="Courier New"/>
                       <w:lang w:val="en-US" w:eastAsia="ko-KR"/>
                     </w:rPr>
+                    <w:lastRenderedPageBreak/>
                     <w:t>13</w:t>
                   </w:r>
                 </w:p>
@@ -10184,7 +7015,6 @@
                       <w:rFonts w:ascii="Courier New" w:eastAsia="Malgun Gothic" w:hAnsi="Courier New" w:cs="Courier New"/>
                       <w:lang w:val="en-US" w:eastAsia="ko-KR"/>
                     </w:rPr>
-                    <w:lastRenderedPageBreak/>
                     <w:t xml:space="preserve">        </w:t>
                   </w:r>
                   <w:r>
@@ -11129,7 +7959,7 @@
                           <pic:cNvPicPr/>
                         </pic:nvPicPr>
                         <pic:blipFill>
-                          <a:blip r:embed="rId19"/>
+                          <a:blip r:embed="rId25"/>
                           <a:stretch>
                             <a:fillRect/>
                           </a:stretch>
@@ -11564,7 +8394,6 @@
                 <w:rFonts w:eastAsia="Malgun Gothic"/>
                 <w:lang w:val="en-US" w:eastAsia="ko-KR"/>
               </w:rPr>
-              <w:lastRenderedPageBreak/>
               <w:t>lembur</w:t>
             </w:r>
             <w:proofErr w:type="spellEnd"/>
